--- a/Documents/FinalReport.docx
+++ b/Documents/FinalReport.docx
@@ -7,7 +7,7 @@
         <w:tabs>
           <w:tab w:val="left" w:pos="1367"/>
         </w:tabs>
-        <w:spacing w:line="276" w:lineRule="auto"/>
+        <w:spacing w:line="360" w:lineRule="auto"/>
         <w:ind w:left="1440" w:right="1440"/>
         <w:jc w:val="center"/>
         <w:rPr>
@@ -40,7 +40,7 @@
         <w:tabs>
           <w:tab w:val="left" w:pos="1367"/>
         </w:tabs>
-        <w:spacing w:line="276" w:lineRule="auto"/>
+        <w:spacing w:line="360" w:lineRule="auto"/>
         <w:jc w:val="center"/>
         <w:rPr>
           <w:rFonts w:ascii="Times New Roman" w:eastAsia="Times New Roman" w:hAnsi="Times New Roman" w:cs="Times New Roman"/>
@@ -64,7 +64,7 @@
         <w:tabs>
           <w:tab w:val="left" w:pos="1367"/>
         </w:tabs>
-        <w:spacing w:line="276" w:lineRule="auto"/>
+        <w:spacing w:line="360" w:lineRule="auto"/>
         <w:jc w:val="center"/>
         <w:rPr>
           <w:rFonts w:ascii="Times New Roman" w:eastAsia="Times New Roman" w:hAnsi="Times New Roman" w:cs="Times New Roman"/>
@@ -82,20 +82,6 @@
         </w:rPr>
         <w:t>Aleksei Glebov</w:t>
       </w:r>
-    </w:p>
-    <w:p>
-      <w:pPr>
-        <w:tabs>
-          <w:tab w:val="left" w:pos="1367"/>
-        </w:tabs>
-        <w:spacing w:line="276" w:lineRule="auto"/>
-        <w:rPr>
-          <w:rFonts w:ascii="Times New Roman" w:eastAsia="Times New Roman" w:hAnsi="Times New Roman" w:cs="Times New Roman"/>
-          <w:color w:val="000000" w:themeColor="text1"/>
-          <w:kern w:val="0"/>
-          <w14:ligatures w14:val="none"/>
-        </w:rPr>
-      </w:pPr>
     </w:p>
     <w:p>
       <w:pPr>
@@ -293,6 +279,7 @@
         </w:tabs>
         <w:spacing w:line="480" w:lineRule="auto"/>
         <w:rPr>
+          <w:rFonts w:ascii="Times New Roman" w:hAnsi="Times New Roman" w:cs="Times New Roman"/>
           <w:i/>
           <w:iCs/>
         </w:rPr>
@@ -308,6 +295,136 @@
         </w:rPr>
         <w:t>Conclusion and Future Work</w:t>
       </w:r>
+    </w:p>
+    <w:p>
+      <w:pPr>
+        <w:pStyle w:val="ListParagraph"/>
+        <w:spacing w:line="480" w:lineRule="auto"/>
+        <w:rPr>
+          <w:rFonts w:ascii="Times New Roman" w:hAnsi="Times New Roman" w:cs="Times New Roman"/>
+          <w:i/>
+          <w:iCs/>
+        </w:rPr>
+      </w:pPr>
+    </w:p>
+    <w:p>
+      <w:pPr>
+        <w:spacing w:line="480" w:lineRule="auto"/>
+        <w:jc w:val="center"/>
+        <w:rPr>
+          <w:rFonts w:ascii="Times New Roman" w:eastAsia="Georgia" w:hAnsi="Times New Roman" w:cs="Times New Roman"/>
+          <w:iCs/>
+        </w:rPr>
+      </w:pPr>
+      <w:r>
+        <w:rPr>
+          <w:rFonts w:ascii="Times New Roman" w:eastAsia="Georgia" w:hAnsi="Times New Roman" w:cs="Times New Roman"/>
+          <w:i/>
+        </w:rPr>
+        <w:t>References</w:t>
+      </w:r>
+    </w:p>
+    <w:p>
+      <w:pPr>
+        <w:spacing w:line="480" w:lineRule="auto"/>
+        <w:ind w:left="720" w:hanging="720"/>
+        <w:rPr>
+          <w:rFonts w:ascii="Times New Roman" w:eastAsia="Arial" w:hAnsi="Times New Roman" w:cs="Times New Roman"/>
+        </w:rPr>
+      </w:pPr>
+      <w:r>
+        <w:rPr>
+          <w:rFonts w:ascii="Times New Roman" w:hAnsi="Times New Roman" w:cs="Times New Roman"/>
+        </w:rPr>
+        <w:t xml:space="preserve">Anyscale. (2023). Large-scale deep learning to augment production RL workloads at Riot Games [Video]. YouTube. </w:t>
+      </w:r>
+      <w:hyperlink r:id="rId5" w:history="1">
+        <w:r>
+          <w:rPr>
+            <w:rStyle w:val="Hyperlink"/>
+            <w:rFonts w:ascii="Times New Roman" w:hAnsi="Times New Roman" w:cs="Times New Roman"/>
+            <w:color w:val="0000E9"/>
+          </w:rPr>
+          <w:t>https://www.youtube.com/watch?v=8EsQkFxWYhU</w:t>
+        </w:r>
+      </w:hyperlink>
+    </w:p>
+    <w:p>
+      <w:pPr>
+        <w:spacing w:line="480" w:lineRule="auto"/>
+        <w:ind w:left="720" w:hanging="720"/>
+        <w:rPr>
+          <w:rFonts w:ascii="Times New Roman" w:hAnsi="Times New Roman" w:cs="Times New Roman"/>
+        </w:rPr>
+      </w:pPr>
+      <w:r>
+        <w:rPr>
+          <w:rFonts w:ascii="Times New Roman" w:hAnsi="Times New Roman" w:cs="Times New Roman"/>
+        </w:rPr>
+        <w:t xml:space="preserve">Cao, R. (2023). Simulating Teamfight Tactics [PowerPoint slides]. Game Developers Conference. </w:t>
+      </w:r>
+      <w:hyperlink r:id="rId6" w:history="1">
+        <w:r>
+          <w:rPr>
+            <w:rStyle w:val="Hyperlink"/>
+            <w:rFonts w:ascii="Times New Roman" w:hAnsi="Times New Roman" w:cs="Times New Roman"/>
+            <w:color w:val="0000E9"/>
+          </w:rPr>
+          <w:t>https://media.gdcvault.com/gdc2023/Slides/Simulating++Teamfight+Tactics_Cao_Ran.pdf</w:t>
+        </w:r>
+      </w:hyperlink>
+    </w:p>
+    <w:p>
+      <w:pPr>
+        <w:spacing w:line="480" w:lineRule="auto"/>
+        <w:ind w:left="720" w:hanging="720"/>
+        <w:rPr>
+          <w:rFonts w:ascii="Times New Roman" w:hAnsi="Times New Roman" w:cs="Times New Roman"/>
+        </w:rPr>
+      </w:pPr>
+      <w:r>
+        <w:rPr>
+          <w:rFonts w:ascii="Times New Roman" w:hAnsi="Times New Roman" w:cs="Times New Roman"/>
+        </w:rPr>
+        <w:t xml:space="preserve">Gill, S. (2023). Reinforcement learning in chess. Medium. </w:t>
+      </w:r>
+      <w:hyperlink r:id="rId7" w:history="1">
+        <w:r>
+          <w:rPr>
+            <w:rStyle w:val="Hyperlink"/>
+            <w:rFonts w:ascii="Times New Roman" w:hAnsi="Times New Roman" w:cs="Times New Roman"/>
+            <w:color w:val="0000E9"/>
+          </w:rPr>
+          <w:t>https://medium.com/@samgill1256/reinforcement-learning-in-chess-73d97fad96b3</w:t>
+        </w:r>
+      </w:hyperlink>
+    </w:p>
+    <w:p>
+      <w:pPr>
+        <w:spacing w:line="480" w:lineRule="auto"/>
+        <w:ind w:left="720" w:hanging="720"/>
+        <w:rPr>
+          <w:rFonts w:ascii="Times New Roman" w:eastAsia="Georgia" w:hAnsi="Times New Roman" w:cs="Times New Roman"/>
+          <w:iCs/>
+          <w:lang w:val="en"/>
+        </w:rPr>
+      </w:pPr>
+      <w:r>
+        <w:rPr>
+          <w:rFonts w:ascii="Times New Roman" w:hAnsi="Times New Roman" w:cs="Times New Roman"/>
+        </w:rPr>
+        <w:t xml:space="preserve">silverlight6. (2025). TFTMuZeroAgent [GitHub repository]. GitHub. </w:t>
+      </w:r>
+      <w:hyperlink r:id="rId8" w:history="1">
+        <w:r>
+          <w:rPr>
+            <w:rStyle w:val="Hyperlink"/>
+            <w:rFonts w:ascii="Times New Roman" w:hAnsi="Times New Roman" w:cs="Times New Roman"/>
+            <w:color w:val="0000E9"/>
+          </w:rPr>
+          <w:t>https://github.com/silverlight6/TFTMuZeroAgent</w:t>
+        </w:r>
+      </w:hyperlink>
     </w:p>
     <w:sectPr>
       <w:pgSz w:w="12240" w:h="15840"/>
@@ -1345,6 +1462,18 @@
       <w14:ligatures w14:val="none"/>
     </w:rPr>
   </w:style>
+  <w:style w:type="character" w:styleId="Hyperlink">
+    <w:name w:val="Hyperlink"/>
+    <w:basedOn w:val="DefaultParagraphFont"/>
+    <w:uiPriority w:val="99"/>
+    <w:semiHidden/>
+    <w:unhideWhenUsed/>
+    <w:rsid w:val="00161153"/>
+    <w:rPr>
+      <w:color w:val="0000FF"/>
+      <w:u w:val="single"/>
+    </w:rPr>
+  </w:style>
 </w:styles>
 </file>
 

--- a/Documents/FinalReport.docx
+++ b/Documents/FinalReport.docx
@@ -118,16 +118,68 @@
     <w:p>
       <w:pPr>
         <w:tabs>
-          <w:tab w:val="left" w:pos="1367"/>
+          <w:tab w:val="left" w:pos="709"/>
         </w:tabs>
         <w:spacing w:line="480" w:lineRule="auto"/>
-        <w:rPr>
-          <w:rFonts w:ascii="Times New Roman" w:eastAsia="Times New Roman" w:hAnsi="Times New Roman" w:cs="Times New Roman"/>
-          <w:color w:val="000000" w:themeColor="text1"/>
-          <w:kern w:val="0"/>
-          <w14:ligatures w14:val="none"/>
-        </w:rPr>
-      </w:pPr>
+        <w:jc w:val="both"/>
+        <w:rPr>
+          <w:rFonts w:ascii="Times New Roman" w:eastAsia="Times New Roman" w:hAnsi="Times New Roman" w:cs="Times New Roman"/>
+          <w:color w:val="000000" w:themeColor="text1"/>
+          <w:kern w:val="0"/>
+          <w14:ligatures w14:val="none"/>
+        </w:rPr>
+      </w:pPr>
+      <w:r>
+        <w:rPr>
+          <w:rFonts w:ascii="Times New Roman" w:eastAsia="Times New Roman" w:hAnsi="Times New Roman" w:cs="Times New Roman"/>
+          <w:color w:val="000000" w:themeColor="text1"/>
+          <w:kern w:val="0"/>
+          <w14:ligatures w14:val="none"/>
+        </w:rPr>
+        <w:tab/>
+      </w:r>
+      <w:r>
+        <w:rPr>
+          <w:rFonts w:ascii="Times New Roman" w:eastAsia="Times New Roman" w:hAnsi="Times New Roman" w:cs="Times New Roman"/>
+          <w:color w:val="000000" w:themeColor="text1"/>
+          <w:kern w:val="0"/>
+          <w14:ligatures w14:val="none"/>
+        </w:rPr>
+        <w:t>Auto Chess games are a genre of strategy games that combine elements of drafting, positioning, and real-time combat resolution. Players build a team of units over several rounds, balancing economy, unit upgrades, and positioning strategies. Given the complexity of decisions and long-term consequences of early actions, these games present an excellent testbed for reinforcement learning techniques.</w:t>
+      </w:r>
+    </w:p>
+    <w:p>
+      <w:pPr>
+        <w:tabs>
+          <w:tab w:val="left" w:pos="709"/>
+        </w:tabs>
+        <w:spacing w:line="480" w:lineRule="auto"/>
+        <w:jc w:val="both"/>
+        <w:rPr>
+          <w:rFonts w:ascii="Times New Roman" w:eastAsia="Times New Roman" w:hAnsi="Times New Roman" w:cs="Times New Roman"/>
+          <w:color w:val="000000" w:themeColor="text1"/>
+          <w:kern w:val="0"/>
+          <w14:ligatures w14:val="none"/>
+        </w:rPr>
+      </w:pPr>
+      <w:r>
+        <w:rPr>
+          <w:rFonts w:ascii="Times New Roman" w:eastAsia="Times New Roman" w:hAnsi="Times New Roman" w:cs="Times New Roman"/>
+          <w:color w:val="000000" w:themeColor="text1"/>
+          <w:kern w:val="0"/>
+          <w14:ligatures w14:val="none"/>
+        </w:rPr>
+        <w:tab/>
+      </w:r>
+      <w:r>
+        <w:rPr>
+          <w:rFonts w:ascii="Times New Roman" w:eastAsia="Times New Roman" w:hAnsi="Times New Roman" w:cs="Times New Roman"/>
+          <w:color w:val="000000" w:themeColor="text1"/>
+          <w:kern w:val="0"/>
+          <w14:ligatures w14:val="none"/>
+        </w:rPr>
+        <w:t>In this project, we explore the application of a Deep Q-Network (DQN) to a simplified Auto Chess environment. Our goal is to train an agent capable of learning how to manage resources, select units, and prepare for battle with minimal hard-coded logic. The project combines custom environment design with reinforcement learning to investigate how well a learning agent can compete in this strategic setting.</w:t>
+      </w:r>
     </w:p>
     <w:p>
       <w:pPr>
@@ -164,6 +216,44 @@
     <w:p>
       <w:pPr>
         <w:tabs>
+          <w:tab w:val="left" w:pos="709"/>
+        </w:tabs>
+        <w:spacing w:line="480" w:lineRule="auto"/>
+        <w:jc w:val="both"/>
+        <w:rPr>
+          <w:rFonts w:ascii="Times New Roman" w:eastAsia="Times New Roman" w:hAnsi="Times New Roman" w:cs="Times New Roman"/>
+          <w:color w:val="000000" w:themeColor="text1"/>
+          <w:kern w:val="0"/>
+          <w14:ligatures w14:val="none"/>
+        </w:rPr>
+      </w:pPr>
+      <w:r>
+        <w:rPr>
+          <w:rFonts w:ascii="Times New Roman" w:eastAsia="Times New Roman" w:hAnsi="Times New Roman" w:cs="Times New Roman"/>
+          <w:color w:val="000000" w:themeColor="text1"/>
+          <w:kern w:val="0"/>
+          <w14:ligatures w14:val="none"/>
+        </w:rPr>
+        <w:tab/>
+      </w:r>
+      <w:r>
+        <w:rPr>
+          <w:rFonts w:ascii="Times New Roman" w:eastAsia="Times New Roman" w:hAnsi="Times New Roman" w:cs="Times New Roman"/>
+          <w:color w:val="000000" w:themeColor="text1"/>
+          <w:kern w:val="0"/>
+          <w14:ligatures w14:val="none"/>
+        </w:rPr>
+        <w:t>We implemented a simplified Auto Chess environment using the Gymnasium API to allow for reinforcement learning integration. The environment simulates core game mechanics, including:</w:t>
+      </w:r>
+    </w:p>
+    <w:p>
+      <w:pPr>
+        <w:pStyle w:val="ListParagraph"/>
+        <w:numPr>
+          <w:ilvl w:val="0"/>
+          <w:numId w:val="2"/>
+        </w:numPr>
+        <w:tabs>
           <w:tab w:val="left" w:pos="1367"/>
         </w:tabs>
         <w:spacing w:line="480" w:lineRule="auto"/>
@@ -174,6 +264,444 @@
           <w14:ligatures w14:val="none"/>
         </w:rPr>
       </w:pPr>
+      <w:r>
+        <w:rPr>
+          <w:rFonts w:ascii="Times New Roman" w:eastAsia="Times New Roman" w:hAnsi="Times New Roman" w:cs="Times New Roman"/>
+          <w:b/>
+          <w:bCs/>
+          <w:color w:val="000000" w:themeColor="text1"/>
+          <w:kern w:val="0"/>
+          <w14:ligatures w14:val="none"/>
+        </w:rPr>
+        <w:t>Shop system</w:t>
+      </w:r>
+      <w:r>
+        <w:rPr>
+          <w:rFonts w:ascii="Times New Roman" w:eastAsia="Times New Roman" w:hAnsi="Times New Roman" w:cs="Times New Roman"/>
+          <w:color w:val="000000" w:themeColor="text1"/>
+          <w:kern w:val="0"/>
+          <w14:ligatures w14:val="none"/>
+        </w:rPr>
+        <w:t>: Units are randomly drawn based on the player's level and unit cost probabilities.</w:t>
+      </w:r>
+    </w:p>
+    <w:p>
+      <w:pPr>
+        <w:pStyle w:val="ListParagraph"/>
+        <w:numPr>
+          <w:ilvl w:val="0"/>
+          <w:numId w:val="2"/>
+        </w:numPr>
+        <w:tabs>
+          <w:tab w:val="left" w:pos="1367"/>
+        </w:tabs>
+        <w:spacing w:line="480" w:lineRule="auto"/>
+        <w:rPr>
+          <w:rFonts w:ascii="Times New Roman" w:eastAsia="Times New Roman" w:hAnsi="Times New Roman" w:cs="Times New Roman"/>
+          <w:color w:val="000000" w:themeColor="text1"/>
+          <w:kern w:val="0"/>
+          <w14:ligatures w14:val="none"/>
+        </w:rPr>
+      </w:pPr>
+      <w:r>
+        <w:rPr>
+          <w:rFonts w:ascii="Times New Roman" w:eastAsia="Times New Roman" w:hAnsi="Times New Roman" w:cs="Times New Roman"/>
+          <w:b/>
+          <w:bCs/>
+          <w:color w:val="000000" w:themeColor="text1"/>
+          <w:kern w:val="0"/>
+          <w14:ligatures w14:val="none"/>
+        </w:rPr>
+        <w:lastRenderedPageBreak/>
+        <w:t>Economy and leveling</w:t>
+      </w:r>
+      <w:r>
+        <w:rPr>
+          <w:rFonts w:ascii="Times New Roman" w:eastAsia="Times New Roman" w:hAnsi="Times New Roman" w:cs="Times New Roman"/>
+          <w:color w:val="000000" w:themeColor="text1"/>
+          <w:kern w:val="0"/>
+          <w14:ligatures w14:val="none"/>
+        </w:rPr>
+        <w:t>: Players earn income each round and may choose to spend gold on buying units, refreshing the shop, or leveling up to unlock higher-tier units.</w:t>
+      </w:r>
+    </w:p>
+    <w:p>
+      <w:pPr>
+        <w:pStyle w:val="ListParagraph"/>
+        <w:numPr>
+          <w:ilvl w:val="0"/>
+          <w:numId w:val="2"/>
+        </w:numPr>
+        <w:tabs>
+          <w:tab w:val="left" w:pos="1367"/>
+        </w:tabs>
+        <w:spacing w:line="480" w:lineRule="auto"/>
+        <w:rPr>
+          <w:rFonts w:ascii="Times New Roman" w:eastAsia="Times New Roman" w:hAnsi="Times New Roman" w:cs="Times New Roman"/>
+          <w:color w:val="000000" w:themeColor="text1"/>
+          <w:kern w:val="0"/>
+          <w14:ligatures w14:val="none"/>
+        </w:rPr>
+      </w:pPr>
+      <w:r>
+        <w:rPr>
+          <w:rFonts w:ascii="Times New Roman" w:eastAsia="Times New Roman" w:hAnsi="Times New Roman" w:cs="Times New Roman"/>
+          <w:b/>
+          <w:bCs/>
+          <w:color w:val="000000" w:themeColor="text1"/>
+          <w:kern w:val="0"/>
+          <w14:ligatures w14:val="none"/>
+        </w:rPr>
+        <w:t>Unit management</w:t>
+      </w:r>
+      <w:r>
+        <w:rPr>
+          <w:rFonts w:ascii="Times New Roman" w:eastAsia="Times New Roman" w:hAnsi="Times New Roman" w:cs="Times New Roman"/>
+          <w:color w:val="000000" w:themeColor="text1"/>
+          <w:kern w:val="0"/>
+          <w14:ligatures w14:val="none"/>
+        </w:rPr>
+        <w:t xml:space="preserve">: Units can be moved from the bench to the board, repositioned, and upgraded into </w:t>
+      </w:r>
+      <w:r>
+        <w:rPr>
+          <w:rFonts w:ascii="Times New Roman" w:eastAsia="Times New Roman" w:hAnsi="Times New Roman" w:cs="Times New Roman"/>
+          <w:color w:val="000000" w:themeColor="text1"/>
+          <w:kern w:val="0"/>
+          <w14:ligatures w14:val="none"/>
+        </w:rPr>
+        <w:t xml:space="preserve">their </w:t>
+      </w:r>
+      <w:r>
+        <w:rPr>
+          <w:rFonts w:ascii="Times New Roman" w:eastAsia="Times New Roman" w:hAnsi="Times New Roman" w:cs="Times New Roman"/>
+          <w:color w:val="000000" w:themeColor="text1"/>
+          <w:kern w:val="0"/>
+          <w14:ligatures w14:val="none"/>
+        </w:rPr>
+        <w:t>stronger versions through a star-level system (1</w:t>
+      </w:r>
+      <w:r>
+        <w:rPr>
+          <w:rFonts w:ascii="Segoe UI Symbol" w:eastAsia="Times New Roman" w:hAnsi="Segoe UI Symbol" w:cs="Segoe UI Symbol"/>
+          <w:color w:val="000000" w:themeColor="text1"/>
+          <w:kern w:val="0"/>
+          <w14:ligatures w14:val="none"/>
+        </w:rPr>
+        <w:t>★</w:t>
+      </w:r>
+      <w:r>
+        <w:rPr>
+          <w:rFonts w:ascii="Times New Roman" w:eastAsia="Times New Roman" w:hAnsi="Times New Roman" w:cs="Times New Roman"/>
+          <w:color w:val="000000" w:themeColor="text1"/>
+          <w:kern w:val="0"/>
+          <w14:ligatures w14:val="none"/>
+        </w:rPr>
+        <w:t>, 2</w:t>
+      </w:r>
+      <w:r>
+        <w:rPr>
+          <w:rFonts w:ascii="Segoe UI Symbol" w:eastAsia="Times New Roman" w:hAnsi="Segoe UI Symbol" w:cs="Segoe UI Symbol"/>
+          <w:color w:val="000000" w:themeColor="text1"/>
+          <w:kern w:val="0"/>
+          <w14:ligatures w14:val="none"/>
+        </w:rPr>
+        <w:t>★</w:t>
+      </w:r>
+      <w:r>
+        <w:rPr>
+          <w:rFonts w:ascii="Times New Roman" w:eastAsia="Times New Roman" w:hAnsi="Times New Roman" w:cs="Times New Roman"/>
+          <w:color w:val="000000" w:themeColor="text1"/>
+          <w:kern w:val="0"/>
+          <w14:ligatures w14:val="none"/>
+        </w:rPr>
+        <w:t>, 3</w:t>
+      </w:r>
+      <w:r>
+        <w:rPr>
+          <w:rFonts w:ascii="Segoe UI Symbol" w:eastAsia="Times New Roman" w:hAnsi="Segoe UI Symbol" w:cs="Segoe UI Symbol"/>
+          <w:color w:val="000000" w:themeColor="text1"/>
+          <w:kern w:val="0"/>
+          <w14:ligatures w14:val="none"/>
+        </w:rPr>
+        <w:t>★</w:t>
+      </w:r>
+      <w:r>
+        <w:rPr>
+          <w:rFonts w:ascii="Times New Roman" w:eastAsia="Times New Roman" w:hAnsi="Times New Roman" w:cs="Times New Roman"/>
+          <w:color w:val="000000" w:themeColor="text1"/>
+          <w:kern w:val="0"/>
+          <w14:ligatures w14:val="none"/>
+        </w:rPr>
+        <w:t>).</w:t>
+      </w:r>
+    </w:p>
+    <w:p>
+      <w:pPr>
+        <w:pStyle w:val="ListParagraph"/>
+        <w:numPr>
+          <w:ilvl w:val="0"/>
+          <w:numId w:val="2"/>
+        </w:numPr>
+        <w:tabs>
+          <w:tab w:val="left" w:pos="1367"/>
+        </w:tabs>
+        <w:spacing w:line="480" w:lineRule="auto"/>
+        <w:rPr>
+          <w:rFonts w:ascii="Times New Roman" w:eastAsia="Times New Roman" w:hAnsi="Times New Roman" w:cs="Times New Roman"/>
+          <w:color w:val="000000" w:themeColor="text1"/>
+          <w:kern w:val="0"/>
+          <w14:ligatures w14:val="none"/>
+        </w:rPr>
+      </w:pPr>
+      <w:r>
+        <w:rPr>
+          <w:rFonts w:ascii="Times New Roman" w:eastAsia="Times New Roman" w:hAnsi="Times New Roman" w:cs="Times New Roman"/>
+          <w:b/>
+          <w:bCs/>
+          <w:color w:val="000000" w:themeColor="text1"/>
+          <w:kern w:val="0"/>
+          <w14:ligatures w14:val="none"/>
+        </w:rPr>
+        <w:t>Combat</w:t>
+      </w:r>
+      <w:r>
+        <w:rPr>
+          <w:rFonts w:ascii="Times New Roman" w:eastAsia="Times New Roman" w:hAnsi="Times New Roman" w:cs="Times New Roman"/>
+          <w:color w:val="000000" w:themeColor="text1"/>
+          <w:kern w:val="0"/>
+          <w14:ligatures w14:val="none"/>
+        </w:rPr>
+        <w:t>: After each preparation phase</w:t>
+      </w:r>
+      <w:r>
+        <w:rPr>
+          <w:rFonts w:ascii="Times New Roman" w:eastAsia="Times New Roman" w:hAnsi="Times New Roman" w:cs="Times New Roman"/>
+          <w:color w:val="000000" w:themeColor="text1"/>
+          <w:kern w:val="0"/>
+          <w14:ligatures w14:val="none"/>
+        </w:rPr>
+        <w:t xml:space="preserve"> (which lasts for 50 actions)</w:t>
+      </w:r>
+      <w:r>
+        <w:rPr>
+          <w:rFonts w:ascii="Times New Roman" w:eastAsia="Times New Roman" w:hAnsi="Times New Roman" w:cs="Times New Roman"/>
+          <w:color w:val="000000" w:themeColor="text1"/>
+          <w:kern w:val="0"/>
+          <w14:ligatures w14:val="none"/>
+        </w:rPr>
+        <w:t>, units automatically engage in combat, attacking the nearest enemy unit within range. The losing player takes damage based on the number of enemy survivors.</w:t>
+      </w:r>
+    </w:p>
+    <w:p>
+      <w:pPr>
+        <w:tabs>
+          <w:tab w:val="left" w:pos="709"/>
+        </w:tabs>
+        <w:spacing w:line="480" w:lineRule="auto"/>
+        <w:jc w:val="both"/>
+        <w:rPr>
+          <w:rFonts w:ascii="Times New Roman" w:eastAsia="Times New Roman" w:hAnsi="Times New Roman" w:cs="Times New Roman"/>
+          <w:color w:val="000000" w:themeColor="text1"/>
+          <w:kern w:val="0"/>
+          <w14:ligatures w14:val="none"/>
+        </w:rPr>
+      </w:pPr>
+      <w:r>
+        <w:rPr>
+          <w:rFonts w:ascii="Times New Roman" w:eastAsia="Times New Roman" w:hAnsi="Times New Roman" w:cs="Times New Roman"/>
+          <w:color w:val="000000" w:themeColor="text1"/>
+          <w:kern w:val="0"/>
+          <w14:ligatures w14:val="none"/>
+        </w:rPr>
+        <w:tab/>
+      </w:r>
+      <w:r>
+        <w:rPr>
+          <w:rFonts w:ascii="Times New Roman" w:eastAsia="Times New Roman" w:hAnsi="Times New Roman" w:cs="Times New Roman"/>
+          <w:color w:val="000000" w:themeColor="text1"/>
+          <w:kern w:val="0"/>
+          <w14:ligatures w14:val="none"/>
+        </w:rPr>
+        <w:t>We created two players, each with their own gold, health, board, and bench. During each environment step(), the agent selects a discrete action such as buying a unit, placing a unit, leveling up, or ending the round.</w:t>
+      </w:r>
+    </w:p>
+    <w:p>
+      <w:pPr>
+        <w:tabs>
+          <w:tab w:val="left" w:pos="709"/>
+        </w:tabs>
+        <w:spacing w:line="480" w:lineRule="auto"/>
+        <w:jc w:val="both"/>
+        <w:rPr>
+          <w:rFonts w:ascii="Times New Roman" w:eastAsia="Times New Roman" w:hAnsi="Times New Roman" w:cs="Times New Roman"/>
+          <w:color w:val="000000" w:themeColor="text1"/>
+          <w:kern w:val="0"/>
+          <w14:ligatures w14:val="none"/>
+        </w:rPr>
+      </w:pPr>
+      <w:r>
+        <w:rPr>
+          <w:rFonts w:ascii="Times New Roman" w:eastAsia="Times New Roman" w:hAnsi="Times New Roman" w:cs="Times New Roman"/>
+          <w:color w:val="000000" w:themeColor="text1"/>
+          <w:kern w:val="0"/>
+          <w14:ligatures w14:val="none"/>
+        </w:rPr>
+        <w:tab/>
+      </w:r>
+      <w:r>
+        <w:rPr>
+          <w:rFonts w:ascii="Times New Roman" w:eastAsia="Times New Roman" w:hAnsi="Times New Roman" w:cs="Times New Roman"/>
+          <w:color w:val="000000" w:themeColor="text1"/>
+          <w:kern w:val="0"/>
+          <w14:ligatures w14:val="none"/>
+        </w:rPr>
+        <w:t>The agent is trained using a Deep Q-Network (DQN), which takes a structured observation dictionary as input. Observations include encoded representations of:</w:t>
+      </w:r>
+    </w:p>
+    <w:p>
+      <w:pPr>
+        <w:pStyle w:val="ListParagraph"/>
+        <w:numPr>
+          <w:ilvl w:val="0"/>
+          <w:numId w:val="2"/>
+        </w:numPr>
+        <w:tabs>
+          <w:tab w:val="left" w:pos="709"/>
+        </w:tabs>
+        <w:spacing w:line="480" w:lineRule="auto"/>
+        <w:rPr>
+          <w:rFonts w:ascii="Times New Roman" w:eastAsia="Times New Roman" w:hAnsi="Times New Roman" w:cs="Times New Roman"/>
+          <w:color w:val="000000" w:themeColor="text1"/>
+          <w:kern w:val="0"/>
+          <w14:ligatures w14:val="none"/>
+        </w:rPr>
+      </w:pPr>
+      <w:r>
+        <w:rPr>
+          <w:rFonts w:ascii="Times New Roman" w:eastAsia="Times New Roman" w:hAnsi="Times New Roman" w:cs="Times New Roman"/>
+          <w:color w:val="000000" w:themeColor="text1"/>
+          <w:kern w:val="0"/>
+          <w14:ligatures w14:val="none"/>
+        </w:rPr>
+        <w:t>Player’s gold, level, and health;</w:t>
+      </w:r>
+    </w:p>
+    <w:p>
+      <w:pPr>
+        <w:pStyle w:val="ListParagraph"/>
+        <w:numPr>
+          <w:ilvl w:val="0"/>
+          <w:numId w:val="2"/>
+        </w:numPr>
+        <w:tabs>
+          <w:tab w:val="left" w:pos="709"/>
+        </w:tabs>
+        <w:spacing w:line="480" w:lineRule="auto"/>
+        <w:rPr>
+          <w:rFonts w:ascii="Times New Roman" w:eastAsia="Times New Roman" w:hAnsi="Times New Roman" w:cs="Times New Roman"/>
+          <w:color w:val="000000" w:themeColor="text1"/>
+          <w:kern w:val="0"/>
+          <w14:ligatures w14:val="none"/>
+        </w:rPr>
+      </w:pPr>
+      <w:r>
+        <w:rPr>
+          <w:rFonts w:ascii="Times New Roman" w:eastAsia="Times New Roman" w:hAnsi="Times New Roman" w:cs="Times New Roman"/>
+          <w:color w:val="000000" w:themeColor="text1"/>
+          <w:kern w:val="0"/>
+          <w14:ligatures w14:val="none"/>
+        </w:rPr>
+        <w:t>Current shop units (encoded by their cost, type, star);</w:t>
+      </w:r>
+    </w:p>
+    <w:p>
+      <w:pPr>
+        <w:pStyle w:val="ListParagraph"/>
+        <w:numPr>
+          <w:ilvl w:val="0"/>
+          <w:numId w:val="2"/>
+        </w:numPr>
+        <w:tabs>
+          <w:tab w:val="left" w:pos="709"/>
+        </w:tabs>
+        <w:spacing w:line="480" w:lineRule="auto"/>
+        <w:rPr>
+          <w:rFonts w:ascii="Times New Roman" w:eastAsia="Times New Roman" w:hAnsi="Times New Roman" w:cs="Times New Roman"/>
+          <w:color w:val="000000" w:themeColor="text1"/>
+          <w:kern w:val="0"/>
+          <w14:ligatures w14:val="none"/>
+        </w:rPr>
+      </w:pPr>
+      <w:r>
+        <w:rPr>
+          <w:rFonts w:ascii="Times New Roman" w:eastAsia="Times New Roman" w:hAnsi="Times New Roman" w:cs="Times New Roman"/>
+          <w:color w:val="000000" w:themeColor="text1"/>
+          <w:kern w:val="0"/>
+          <w14:ligatures w14:val="none"/>
+        </w:rPr>
+        <w:t>Bench and board layout.</w:t>
+      </w:r>
+    </w:p>
+    <w:p>
+      <w:pPr>
+        <w:tabs>
+          <w:tab w:val="left" w:pos="709"/>
+        </w:tabs>
+        <w:spacing w:line="480" w:lineRule="auto"/>
+        <w:jc w:val="both"/>
+        <w:rPr>
+          <w:rFonts w:ascii="Times New Roman" w:eastAsia="Times New Roman" w:hAnsi="Times New Roman" w:cs="Times New Roman"/>
+          <w:color w:val="000000" w:themeColor="text1"/>
+          <w:kern w:val="0"/>
+          <w14:ligatures w14:val="none"/>
+        </w:rPr>
+      </w:pPr>
+      <w:r>
+        <w:rPr>
+          <w:rFonts w:ascii="Times New Roman" w:eastAsia="Times New Roman" w:hAnsi="Times New Roman" w:cs="Times New Roman"/>
+          <w:color w:val="000000" w:themeColor="text1"/>
+          <w:kern w:val="0"/>
+          <w14:ligatures w14:val="none"/>
+        </w:rPr>
+        <w:tab/>
+      </w:r>
+      <w:r>
+        <w:rPr>
+          <w:rFonts w:ascii="Times New Roman" w:eastAsia="Times New Roman" w:hAnsi="Times New Roman" w:cs="Times New Roman"/>
+          <w:color w:val="000000" w:themeColor="text1"/>
+          <w:kern w:val="0"/>
+          <w14:ligatures w14:val="none"/>
+        </w:rPr>
+        <w:t>The DQN architecture includes embedding layers for unit types, fully connected layers for each section (shop, bench, board), and a final combined feature layer that outputs Q-values for each possible action type.</w:t>
+      </w:r>
+      <w:r>
+        <w:rPr>
+          <w:rFonts w:ascii="Times New Roman" w:eastAsia="Times New Roman" w:hAnsi="Times New Roman" w:cs="Times New Roman"/>
+          <w:color w:val="000000" w:themeColor="text1"/>
+          <w:kern w:val="0"/>
+          <w14:ligatures w14:val="none"/>
+        </w:rPr>
+        <w:t xml:space="preserve"> </w:t>
+      </w:r>
+      <w:r>
+        <w:rPr>
+          <w:rFonts w:ascii="Times New Roman" w:eastAsia="Times New Roman" w:hAnsi="Times New Roman" w:cs="Times New Roman"/>
+          <w:color w:val="000000" w:themeColor="text1"/>
+          <w:kern w:val="0"/>
+          <w14:ligatures w14:val="none"/>
+        </w:rPr>
+        <w:t>To guide the agent’s learning, we designed a reward system that provides positive reinforcement for strategic actions (e.g., successfully placing units, winning fights) and negative reinforcement for poor decisions (e.g., ending a turn with an empty board, losing fights).</w:t>
+      </w:r>
+      <w:r>
+        <w:rPr>
+          <w:rFonts w:ascii="Times New Roman" w:eastAsia="Times New Roman" w:hAnsi="Times New Roman" w:cs="Times New Roman"/>
+          <w:color w:val="000000" w:themeColor="text1"/>
+          <w:kern w:val="0"/>
+          <w14:ligatures w14:val="none"/>
+        </w:rPr>
+        <w:br w:type="page"/>
+      </w:r>
     </w:p>
     <w:p>
       <w:pPr>
@@ -204,22 +732,336 @@
           <w:kern w:val="0"/>
           <w14:ligatures w14:val="none"/>
         </w:rPr>
+        <w:lastRenderedPageBreak/>
         <w:t>Experimental Results</w:t>
       </w:r>
     </w:p>
     <w:p>
       <w:pPr>
         <w:tabs>
-          <w:tab w:val="left" w:pos="1367"/>
+          <w:tab w:val="left" w:pos="709"/>
         </w:tabs>
         <w:spacing w:line="480" w:lineRule="auto"/>
-        <w:rPr>
-          <w:rFonts w:ascii="Times New Roman" w:eastAsia="Times New Roman" w:hAnsi="Times New Roman" w:cs="Times New Roman"/>
-          <w:color w:val="000000" w:themeColor="text1"/>
-          <w:kern w:val="0"/>
-          <w14:ligatures w14:val="none"/>
-        </w:rPr>
-      </w:pPr>
+        <w:jc w:val="both"/>
+        <w:rPr>
+          <w:rFonts w:ascii="Times New Roman" w:eastAsia="Times New Roman" w:hAnsi="Times New Roman" w:cs="Times New Roman"/>
+          <w:color w:val="000000" w:themeColor="text1"/>
+          <w:kern w:val="0"/>
+          <w:lang w:val="ru-RU"/>
+          <w14:ligatures w14:val="none"/>
+        </w:rPr>
+      </w:pPr>
+      <w:r>
+        <w:rPr>
+          <w:rFonts w:ascii="Times New Roman" w:eastAsia="Times New Roman" w:hAnsi="Times New Roman" w:cs="Times New Roman"/>
+          <w:color w:val="000000" w:themeColor="text1"/>
+          <w:kern w:val="0"/>
+          <w:lang w:val="ru-RU"/>
+          <w14:ligatures w14:val="none"/>
+        </w:rPr>
+        <w:tab/>
+      </w:r>
+      <w:r>
+        <w:rPr>
+          <w:rFonts w:ascii="Times New Roman" w:eastAsia="Times New Roman" w:hAnsi="Times New Roman" w:cs="Times New Roman"/>
+          <w:color w:val="000000" w:themeColor="text1"/>
+          <w:kern w:val="0"/>
+          <w14:ligatures w14:val="none"/>
+        </w:rPr>
+        <w:t>To evaluate the effectiveness of our DQN agent, we trained it over a series of episodes within the Auto Chess environment. During each episode, the agent performed a sequence of actions such as buying units, leveling up, and managing the board, culminating in a simulated battle at the end of each round.</w:t>
+      </w:r>
+    </w:p>
+    <w:p>
+      <w:pPr>
+        <w:tabs>
+          <w:tab w:val="left" w:pos="709"/>
+        </w:tabs>
+        <w:spacing w:line="480" w:lineRule="auto"/>
+        <w:jc w:val="both"/>
+        <w:rPr>
+          <w:rFonts w:ascii="Times New Roman" w:eastAsia="Times New Roman" w:hAnsi="Times New Roman" w:cs="Times New Roman"/>
+          <w:color w:val="000000" w:themeColor="text1"/>
+          <w:kern w:val="0"/>
+          <w14:ligatures w14:val="none"/>
+        </w:rPr>
+      </w:pPr>
+      <w:r>
+        <w:rPr>
+          <w:rFonts w:ascii="Times New Roman" w:eastAsia="Times New Roman" w:hAnsi="Times New Roman" w:cs="Times New Roman"/>
+          <w:color w:val="000000" w:themeColor="text1"/>
+          <w:kern w:val="0"/>
+          <w:lang w:val="ru-RU"/>
+          <w14:ligatures w14:val="none"/>
+        </w:rPr>
+        <w:tab/>
+      </w:r>
+      <w:r>
+        <w:rPr>
+          <w:rFonts w:ascii="Times New Roman" w:eastAsia="Times New Roman" w:hAnsi="Times New Roman" w:cs="Times New Roman"/>
+          <w:color w:val="000000" w:themeColor="text1"/>
+          <w:kern w:val="0"/>
+          <w14:ligatures w14:val="none"/>
+        </w:rPr>
+        <w:t xml:space="preserve">At this early stage of development, the agent struggles to consistently produce winning strategies. In the initial 100 episodes of training, most episodes yielded </w:t>
+      </w:r>
+      <w:r>
+        <w:rPr>
+          <w:rFonts w:ascii="Times New Roman" w:eastAsia="Times New Roman" w:hAnsi="Times New Roman" w:cs="Times New Roman"/>
+          <w:color w:val="000000" w:themeColor="text1"/>
+          <w:kern w:val="0"/>
+          <w14:ligatures w14:val="none"/>
+        </w:rPr>
+        <w:t>a negative reward</w:t>
+      </w:r>
+      <w:r>
+        <w:rPr>
+          <w:rFonts w:ascii="Times New Roman" w:eastAsia="Times New Roman" w:hAnsi="Times New Roman" w:cs="Times New Roman"/>
+          <w:color w:val="000000" w:themeColor="text1"/>
+          <w:kern w:val="0"/>
+          <w14:ligatures w14:val="none"/>
+        </w:rPr>
+        <w:t xml:space="preserve">, and the agent frequently ended turns with an empty board or </w:t>
+      </w:r>
+      <w:r>
+        <w:rPr>
+          <w:rFonts w:ascii="Times New Roman" w:eastAsia="Times New Roman" w:hAnsi="Times New Roman" w:cs="Times New Roman"/>
+          <w:color w:val="000000" w:themeColor="text1"/>
+          <w:kern w:val="0"/>
+          <w14:ligatures w14:val="none"/>
+        </w:rPr>
+        <w:t>non-optimal</w:t>
+      </w:r>
+      <w:r>
+        <w:rPr>
+          <w:rFonts w:ascii="Times New Roman" w:eastAsia="Times New Roman" w:hAnsi="Times New Roman" w:cs="Times New Roman"/>
+          <w:color w:val="000000" w:themeColor="text1"/>
+          <w:kern w:val="0"/>
+          <w14:ligatures w14:val="none"/>
+        </w:rPr>
+        <w:t xml:space="preserve"> unit placements. Additionally, we encountered several errors due to invalid actions or poor state handling</w:t>
+      </w:r>
+      <w:r>
+        <w:rPr>
+          <w:rFonts w:ascii="Times New Roman" w:eastAsia="Times New Roman" w:hAnsi="Times New Roman" w:cs="Times New Roman"/>
+          <w:color w:val="000000" w:themeColor="text1"/>
+          <w:kern w:val="0"/>
+          <w14:ligatures w14:val="none"/>
+        </w:rPr>
+        <w:t xml:space="preserve">. </w:t>
+      </w:r>
+      <w:r>
+        <w:rPr>
+          <w:rFonts w:ascii="Times New Roman" w:eastAsia="Times New Roman" w:hAnsi="Times New Roman" w:cs="Times New Roman"/>
+          <w:color w:val="000000" w:themeColor="text1"/>
+          <w:kern w:val="0"/>
+          <w14:ligatures w14:val="none"/>
+        </w:rPr>
+        <w:t>These were addressed by refining the environment</w:t>
+      </w:r>
+      <w:r>
+        <w:rPr>
+          <w:rFonts w:ascii="Times New Roman" w:eastAsia="Times New Roman" w:hAnsi="Times New Roman" w:cs="Times New Roman"/>
+          <w:color w:val="000000" w:themeColor="text1"/>
+          <w:kern w:val="0"/>
+          <w14:ligatures w14:val="none"/>
+        </w:rPr>
+        <w:t xml:space="preserve"> several times</w:t>
+      </w:r>
+      <w:r>
+        <w:rPr>
+          <w:rFonts w:ascii="Times New Roman" w:eastAsia="Times New Roman" w:hAnsi="Times New Roman" w:cs="Times New Roman"/>
+          <w:color w:val="000000" w:themeColor="text1"/>
+          <w:kern w:val="0"/>
+          <w14:ligatures w14:val="none"/>
+        </w:rPr>
+        <w:t>.</w:t>
+      </w:r>
+      <w:r>
+        <w:rPr>
+          <w:rFonts w:ascii="Times New Roman" w:eastAsia="Times New Roman" w:hAnsi="Times New Roman" w:cs="Times New Roman"/>
+          <w:color w:val="000000" w:themeColor="text1"/>
+          <w:kern w:val="0"/>
+          <w14:ligatures w14:val="none"/>
+        </w:rPr>
+        <w:t xml:space="preserve"> </w:t>
+      </w:r>
+      <w:r>
+        <w:rPr>
+          <w:rFonts w:ascii="Times New Roman" w:eastAsia="Times New Roman" w:hAnsi="Times New Roman" w:cs="Times New Roman"/>
+          <w:color w:val="000000" w:themeColor="text1"/>
+          <w:kern w:val="0"/>
+          <w14:ligatures w14:val="none"/>
+        </w:rPr>
+        <w:t>However, over a longer period of time (250 episodes), our agent began to produce better visual results. Of course, the rewards still stick to negative values, but the average reward has visually increased.</w:t>
+      </w:r>
+    </w:p>
+    <w:p>
+      <w:pPr>
+        <w:tabs>
+          <w:tab w:val="left" w:pos="709"/>
+        </w:tabs>
+        <w:spacing w:line="480" w:lineRule="auto"/>
+        <w:jc w:val="center"/>
+        <w:rPr>
+          <w:rFonts w:ascii="Times New Roman" w:eastAsia="Times New Roman" w:hAnsi="Times New Roman" w:cs="Times New Roman"/>
+          <w:color w:val="000000" w:themeColor="text1"/>
+          <w:kern w:val="0"/>
+          <w14:ligatures w14:val="none"/>
+        </w:rPr>
+      </w:pPr>
+      <w:r>
+        <w:rPr>
+          <w:rFonts w:ascii="Times New Roman" w:eastAsia="Times New Roman" w:hAnsi="Times New Roman" w:cs="Times New Roman"/>
+          <w:noProof/>
+          <w:color w:val="000000" w:themeColor="text1"/>
+          <w:kern w:val="0"/>
+          <w14:ligatures w14:val="none"/>
+        </w:rPr>
+        <w:drawing>
+          <wp:inline distT="0" distB="0" distL="0" distR="0" wp14:anchorId="372FCEF3" wp14:editId="739E1114">
+            <wp:extent cx="3307715" cy="2204720"/>
+            <wp:effectExtent l="0" t="0" r="5715" b="4445"/>
+            <wp:docPr id="1894454437" name="Picture 1"/>
+            <wp:cNvGraphicFramePr>
+              <a:graphicFrameLocks xmlns:a="http://schemas.openxmlformats.org/drawingml/2006/main" noChangeAspect="1"/>
+            </wp:cNvGraphicFramePr>
+            <a:graphic xmlns:a="http://schemas.openxmlformats.org/drawingml/2006/main">
+              <a:graphicData uri="http://schemas.openxmlformats.org/drawingml/2006/picture">
+                <pic:pic xmlns:pic="http://schemas.openxmlformats.org/drawingml/2006/picture">
+                  <pic:nvPicPr>
+                    <pic:cNvPr id="0" name="Picture 1"/>
+                    <pic:cNvPicPr>
+                      <a:picLocks noChangeAspect="1" noChangeArrowheads="1"/>
+                    </pic:cNvPicPr>
+                  </pic:nvPicPr>
+                  <pic:blipFill>
+                    <a:blip r:embed="rId5">
+                      <a:extLst>
+                        <a:ext uri="{28A0092B-C50C-407E-A947-70E740481C1C}">
+                          <a14:useLocalDpi xmlns:a14="http://schemas.microsoft.com/office/drawing/2010/main" val="0"/>
+                        </a:ext>
+                      </a:extLst>
+                    </a:blip>
+                    <a:srcRect/>
+                    <a:stretch>
+                      <a:fillRect/>
+                    </a:stretch>
+                  </pic:blipFill>
+                  <pic:spPr bwMode="auto">
+                    <a:xfrm>
+                      <a:off x="0" y="0"/>
+                      <a:ext cx="3307715" cy="2204720"/>
+                    </a:xfrm>
+                    <a:prstGeom prst="rect">
+                      <a:avLst/>
+                    </a:prstGeom>
+                    <a:noFill/>
+                    <a:ln>
+                      <a:noFill/>
+                    </a:ln>
+                  </pic:spPr>
+                </pic:pic>
+              </a:graphicData>
+            </a:graphic>
+          </wp:inline>
+        </w:drawing>
+      </w:r>
+    </w:p>
+    <w:p>
+      <w:pPr>
+        <w:tabs>
+          <w:tab w:val="left" w:pos="709"/>
+        </w:tabs>
+        <w:spacing w:line="480" w:lineRule="auto"/>
+        <w:jc w:val="both"/>
+        <w:rPr>
+          <w:rFonts w:ascii="Times New Roman" w:eastAsia="Times New Roman" w:hAnsi="Times New Roman" w:cs="Times New Roman"/>
+          <w:color w:val="000000" w:themeColor="text1"/>
+          <w:kern w:val="0"/>
+          <w14:ligatures w14:val="none"/>
+        </w:rPr>
+      </w:pPr>
+      <w:r>
+        <w:rPr>
+          <w:rFonts w:ascii="Times New Roman" w:eastAsia="Times New Roman" w:hAnsi="Times New Roman" w:cs="Times New Roman"/>
+          <w:color w:val="000000" w:themeColor="text1"/>
+          <w:kern w:val="0"/>
+          <w14:ligatures w14:val="none"/>
+        </w:rPr>
+        <w:tab/>
+      </w:r>
+      <w:r>
+        <w:rPr>
+          <w:rFonts w:ascii="Times New Roman" w:eastAsia="Times New Roman" w:hAnsi="Times New Roman" w:cs="Times New Roman"/>
+          <w:color w:val="000000" w:themeColor="text1"/>
+          <w:kern w:val="0"/>
+          <w14:ligatures w14:val="none"/>
+        </w:rPr>
+        <w:t xml:space="preserve">Despite the low reward performance, </w:t>
+      </w:r>
+      <w:r>
+        <w:rPr>
+          <w:rFonts w:ascii="Times New Roman" w:eastAsia="Times New Roman" w:hAnsi="Times New Roman" w:cs="Times New Roman"/>
+          <w:color w:val="000000" w:themeColor="text1"/>
+          <w:kern w:val="0"/>
+          <w14:ligatures w14:val="none"/>
+        </w:rPr>
+        <w:t>our</w:t>
+      </w:r>
+      <w:r>
+        <w:rPr>
+          <w:rFonts w:ascii="Times New Roman" w:eastAsia="Times New Roman" w:hAnsi="Times New Roman" w:cs="Times New Roman"/>
+          <w:color w:val="000000" w:themeColor="text1"/>
+          <w:kern w:val="0"/>
+          <w14:ligatures w14:val="none"/>
+        </w:rPr>
+        <w:t xml:space="preserve"> agent demonstrate</w:t>
+      </w:r>
+      <w:r>
+        <w:rPr>
+          <w:rFonts w:ascii="Times New Roman" w:eastAsia="Times New Roman" w:hAnsi="Times New Roman" w:cs="Times New Roman"/>
+          <w:color w:val="000000" w:themeColor="text1"/>
+          <w:kern w:val="0"/>
+          <w14:ligatures w14:val="none"/>
+        </w:rPr>
+        <w:t>d</w:t>
+      </w:r>
+      <w:r>
+        <w:rPr>
+          <w:rFonts w:ascii="Times New Roman" w:eastAsia="Times New Roman" w:hAnsi="Times New Roman" w:cs="Times New Roman"/>
+          <w:color w:val="000000" w:themeColor="text1"/>
+          <w:kern w:val="0"/>
+          <w14:ligatures w14:val="none"/>
+        </w:rPr>
+        <w:t xml:space="preserve"> exploration behavior by sampling a range of legal actions. The epsilon-greedy exploration strategy decays over time, but the agent has not yet converged to a strong policy. We believe that further training and reward shaping are necessary to improve</w:t>
+      </w:r>
+      <w:r>
+        <w:rPr>
+          <w:rFonts w:ascii="Times New Roman" w:eastAsia="Times New Roman" w:hAnsi="Times New Roman" w:cs="Times New Roman"/>
+          <w:color w:val="000000" w:themeColor="text1"/>
+          <w:kern w:val="0"/>
+          <w14:ligatures w14:val="none"/>
+        </w:rPr>
+        <w:t xml:space="preserve"> his</w:t>
+      </w:r>
+      <w:r>
+        <w:rPr>
+          <w:rFonts w:ascii="Times New Roman" w:eastAsia="Times New Roman" w:hAnsi="Times New Roman" w:cs="Times New Roman"/>
+          <w:color w:val="000000" w:themeColor="text1"/>
+          <w:kern w:val="0"/>
+          <w14:ligatures w14:val="none"/>
+        </w:rPr>
+        <w:t xml:space="preserve"> learning.</w:t>
+      </w:r>
+      <w:r>
+        <w:rPr>
+          <w:rFonts w:ascii="Times New Roman" w:eastAsia="Times New Roman" w:hAnsi="Times New Roman" w:cs="Times New Roman"/>
+          <w:color w:val="000000" w:themeColor="text1"/>
+          <w:kern w:val="0"/>
+          <w14:ligatures w14:val="none"/>
+        </w:rPr>
+        <w:br w:type="page"/>
+      </w:r>
     </w:p>
     <w:p>
       <w:pPr>
@@ -250,22 +1092,207 @@
           <w:kern w:val="0"/>
           <w14:ligatures w14:val="none"/>
         </w:rPr>
+        <w:lastRenderedPageBreak/>
         <w:t>Analysis and Discussion</w:t>
       </w:r>
     </w:p>
     <w:p>
       <w:pPr>
         <w:tabs>
-          <w:tab w:val="left" w:pos="1367"/>
+          <w:tab w:val="left" w:pos="709"/>
         </w:tabs>
         <w:spacing w:line="480" w:lineRule="auto"/>
-        <w:rPr>
-          <w:rFonts w:ascii="Times New Roman" w:eastAsia="Times New Roman" w:hAnsi="Times New Roman" w:cs="Times New Roman"/>
-          <w:color w:val="000000" w:themeColor="text1"/>
-          <w:kern w:val="0"/>
-          <w14:ligatures w14:val="none"/>
-        </w:rPr>
-      </w:pPr>
+        <w:jc w:val="both"/>
+        <w:rPr>
+          <w:rFonts w:ascii="Times New Roman" w:eastAsia="Times New Roman" w:hAnsi="Times New Roman" w:cs="Times New Roman"/>
+          <w:color w:val="000000" w:themeColor="text1"/>
+          <w:kern w:val="0"/>
+          <w14:ligatures w14:val="none"/>
+        </w:rPr>
+      </w:pPr>
+      <w:r>
+        <w:rPr>
+          <w:rFonts w:ascii="Times New Roman" w:eastAsia="Times New Roman" w:hAnsi="Times New Roman" w:cs="Times New Roman"/>
+          <w:color w:val="000000" w:themeColor="text1"/>
+          <w:kern w:val="0"/>
+          <w14:ligatures w14:val="none"/>
+        </w:rPr>
+        <w:tab/>
+      </w:r>
+      <w:r>
+        <w:rPr>
+          <w:rFonts w:ascii="Times New Roman" w:eastAsia="Times New Roman" w:hAnsi="Times New Roman" w:cs="Times New Roman"/>
+          <w:color w:val="000000" w:themeColor="text1"/>
+          <w:kern w:val="0"/>
+          <w14:ligatures w14:val="none"/>
+        </w:rPr>
+        <w:t>Our experiments highlight several challenges that arise when applying reinforcement learning techniques to a complex, multi-action environment like Auto Chess. One of the most notable issues is the sparse reward structure: many of the agent's actions provide no immediate feedback, and the final reward (winning or losing a battle) may occur several steps after a key decision.</w:t>
+      </w:r>
+      <w:r>
+        <w:rPr>
+          <w:rFonts w:ascii="Times New Roman" w:eastAsia="Times New Roman" w:hAnsi="Times New Roman" w:cs="Times New Roman"/>
+          <w:color w:val="000000" w:themeColor="text1"/>
+          <w:kern w:val="0"/>
+          <w14:ligatures w14:val="none"/>
+        </w:rPr>
+        <w:t xml:space="preserve"> </w:t>
+      </w:r>
+      <w:r>
+        <w:rPr>
+          <w:rFonts w:ascii="Times New Roman" w:eastAsia="Times New Roman" w:hAnsi="Times New Roman" w:cs="Times New Roman"/>
+          <w:color w:val="000000" w:themeColor="text1"/>
+          <w:kern w:val="0"/>
+          <w14:ligatures w14:val="none"/>
+        </w:rPr>
+        <w:t>Additionally, the agent must learn long-term strategy involving unit combinations, gold management, and board control, which is far more complex than environments with short action-reward loops. This makes convergence slower and requires carefully designed reward shaping to guide learning.</w:t>
+      </w:r>
+    </w:p>
+    <w:p>
+      <w:pPr>
+        <w:tabs>
+          <w:tab w:val="left" w:pos="709"/>
+        </w:tabs>
+        <w:spacing w:line="480" w:lineRule="auto"/>
+        <w:jc w:val="both"/>
+        <w:rPr>
+          <w:rFonts w:ascii="Times New Roman" w:eastAsia="Times New Roman" w:hAnsi="Times New Roman" w:cs="Times New Roman"/>
+          <w:color w:val="000000" w:themeColor="text1"/>
+          <w:kern w:val="0"/>
+          <w14:ligatures w14:val="none"/>
+        </w:rPr>
+      </w:pPr>
+      <w:r>
+        <w:rPr>
+          <w:rFonts w:ascii="Times New Roman" w:eastAsia="Times New Roman" w:hAnsi="Times New Roman" w:cs="Times New Roman"/>
+          <w:color w:val="000000" w:themeColor="text1"/>
+          <w:kern w:val="0"/>
+          <w14:ligatures w14:val="none"/>
+        </w:rPr>
+        <w:tab/>
+      </w:r>
+      <w:r>
+        <w:rPr>
+          <w:rFonts w:ascii="Times New Roman" w:eastAsia="Times New Roman" w:hAnsi="Times New Roman" w:cs="Times New Roman"/>
+          <w:color w:val="000000" w:themeColor="text1"/>
+          <w:kern w:val="0"/>
+          <w14:ligatures w14:val="none"/>
+        </w:rPr>
+        <w:t>Another critical factor is the large action space. Our agent must choose between shop purchases</w:t>
+      </w:r>
+      <w:r>
+        <w:rPr>
+          <w:rFonts w:ascii="Times New Roman" w:eastAsia="Times New Roman" w:hAnsi="Times New Roman" w:cs="Times New Roman"/>
+          <w:color w:val="000000" w:themeColor="text1"/>
+          <w:kern w:val="0"/>
+          <w14:ligatures w14:val="none"/>
+        </w:rPr>
+        <w:t>, rerolls</w:t>
+      </w:r>
+      <w:r>
+        <w:rPr>
+          <w:rFonts w:ascii="Times New Roman" w:eastAsia="Times New Roman" w:hAnsi="Times New Roman" w:cs="Times New Roman"/>
+          <w:color w:val="000000" w:themeColor="text1"/>
+          <w:kern w:val="0"/>
+          <w14:ligatures w14:val="none"/>
+        </w:rPr>
+        <w:t>, board placements, unit movements, and leveling actions. Although we used structured observation inputs and embedded unit features, the action space remains difficult to explore efficiently without prior knowledge or curriculum learning.</w:t>
+      </w:r>
+      <w:r>
+        <w:rPr>
+          <w:rFonts w:ascii="Times New Roman" w:eastAsia="Times New Roman" w:hAnsi="Times New Roman" w:cs="Times New Roman"/>
+          <w:color w:val="000000" w:themeColor="text1"/>
+          <w:kern w:val="0"/>
+          <w14:ligatures w14:val="none"/>
+        </w:rPr>
+        <w:t xml:space="preserve"> </w:t>
+      </w:r>
+      <w:r>
+        <w:rPr>
+          <w:rFonts w:ascii="Times New Roman" w:eastAsia="Times New Roman" w:hAnsi="Times New Roman" w:cs="Times New Roman"/>
+          <w:color w:val="000000" w:themeColor="text1"/>
+          <w:kern w:val="0"/>
+          <w14:ligatures w14:val="none"/>
+        </w:rPr>
+        <w:t>We also observed that non-beneficial actions (such as buying units</w:t>
+      </w:r>
+      <w:r>
+        <w:rPr>
+          <w:rFonts w:ascii="Times New Roman" w:eastAsia="Times New Roman" w:hAnsi="Times New Roman" w:cs="Times New Roman"/>
+          <w:color w:val="000000" w:themeColor="text1"/>
+          <w:kern w:val="0"/>
+          <w14:ligatures w14:val="none"/>
+        </w:rPr>
+        <w:t xml:space="preserve"> or leveling up</w:t>
+      </w:r>
+      <w:r>
+        <w:rPr>
+          <w:rFonts w:ascii="Times New Roman" w:eastAsia="Times New Roman" w:hAnsi="Times New Roman" w:cs="Times New Roman"/>
+          <w:color w:val="000000" w:themeColor="text1"/>
+          <w:kern w:val="0"/>
+          <w14:ligatures w14:val="none"/>
+        </w:rPr>
+        <w:t xml:space="preserve"> without enough gold or trying to move non-existent units) occurred frequently during early episodes. We mitigated this through small negative rewards for failed actions, but the issue remains a significant barrier to efficient learning.</w:t>
+      </w:r>
+    </w:p>
+    <w:p>
+      <w:pPr>
+        <w:tabs>
+          <w:tab w:val="left" w:pos="709"/>
+        </w:tabs>
+        <w:spacing w:line="480" w:lineRule="auto"/>
+        <w:jc w:val="both"/>
+        <w:rPr>
+          <w:rFonts w:ascii="Times New Roman" w:eastAsia="Times New Roman" w:hAnsi="Times New Roman" w:cs="Times New Roman"/>
+          <w:color w:val="000000" w:themeColor="text1"/>
+          <w:kern w:val="0"/>
+          <w14:ligatures w14:val="none"/>
+        </w:rPr>
+      </w:pPr>
+      <w:r>
+        <w:rPr>
+          <w:rFonts w:ascii="Times New Roman" w:eastAsia="Times New Roman" w:hAnsi="Times New Roman" w:cs="Times New Roman"/>
+          <w:color w:val="000000" w:themeColor="text1"/>
+          <w:kern w:val="0"/>
+          <w14:ligatures w14:val="none"/>
+        </w:rPr>
+        <w:tab/>
+      </w:r>
+      <w:r>
+        <w:rPr>
+          <w:rFonts w:ascii="Times New Roman" w:eastAsia="Times New Roman" w:hAnsi="Times New Roman" w:cs="Times New Roman"/>
+          <w:color w:val="000000" w:themeColor="text1"/>
+          <w:kern w:val="0"/>
+          <w14:ligatures w14:val="none"/>
+        </w:rPr>
+        <w:t>Despite these challenges, the agent began to show patterns of exploration and attempted reasonable behaviors, such as consistently buying units early in the episode. With additional training time, further reward tuning, and architectural adjustments</w:t>
+      </w:r>
+      <w:r>
+        <w:rPr>
+          <w:rFonts w:ascii="Times New Roman" w:eastAsia="Times New Roman" w:hAnsi="Times New Roman" w:cs="Times New Roman"/>
+          <w:color w:val="000000" w:themeColor="text1"/>
+          <w:kern w:val="0"/>
+          <w14:ligatures w14:val="none"/>
+        </w:rPr>
+        <w:t xml:space="preserve">, </w:t>
+      </w:r>
+      <w:r>
+        <w:rPr>
+          <w:rFonts w:ascii="Times New Roman" w:eastAsia="Times New Roman" w:hAnsi="Times New Roman" w:cs="Times New Roman"/>
+          <w:color w:val="000000" w:themeColor="text1"/>
+          <w:kern w:val="0"/>
+          <w14:ligatures w14:val="none"/>
+        </w:rPr>
+        <w:t>we believe the agent’s performance can be significantly improved.</w:t>
+      </w:r>
+      <w:r>
+        <w:rPr>
+          <w:rFonts w:ascii="Times New Roman" w:eastAsia="Times New Roman" w:hAnsi="Times New Roman" w:cs="Times New Roman"/>
+          <w:color w:val="000000" w:themeColor="text1"/>
+          <w:kern w:val="0"/>
+          <w14:ligatures w14:val="none"/>
+        </w:rPr>
+        <w:br w:type="page"/>
+      </w:r>
     </w:p>
     <w:p>
       <w:pPr>
@@ -293,19 +1320,213 @@
           <w:kern w:val="0"/>
           <w14:ligatures w14:val="none"/>
         </w:rPr>
+        <w:lastRenderedPageBreak/>
         <w:t>Conclusion and Future Work</w:t>
       </w:r>
     </w:p>
     <w:p>
       <w:pPr>
+        <w:spacing w:line="480" w:lineRule="auto"/>
+        <w:ind w:firstLine="709"/>
+        <w:jc w:val="both"/>
+        <w:rPr>
+          <w:rFonts w:ascii="Times New Roman" w:hAnsi="Times New Roman" w:cs="Times New Roman"/>
+          <w:lang w:val="ru-RU"/>
+        </w:rPr>
+      </w:pPr>
+      <w:r>
+        <w:rPr>
+          <w:rFonts w:ascii="Times New Roman" w:hAnsi="Times New Roman" w:cs="Times New Roman"/>
+        </w:rPr>
+        <w:t>In this project, we developed a custom Auto Chess environment and applied a Deep Q-Network (DQN) agent to learn strategic decision-making through reinforcement learning. Our environment captured essential aspects of the genre, including gold economy, unit selection, upgrades, and combat mechanics.</w:t>
+      </w:r>
+      <w:r>
+        <w:rPr>
+          <w:rFonts w:ascii="Times New Roman" w:hAnsi="Times New Roman" w:cs="Times New Roman"/>
+        </w:rPr>
+        <w:t xml:space="preserve"> </w:t>
+      </w:r>
+      <w:r>
+        <w:rPr>
+          <w:rFonts w:ascii="Times New Roman" w:hAnsi="Times New Roman" w:cs="Times New Roman"/>
+        </w:rPr>
+        <w:t>While the agent has not yet demonstrated consistently strong performance, our results show the feasibility of applying RL to such complex, multi-phase games. The project highlighted important challenges related to reward sparsity, exploration in large action spaces, and the need for robust environment design and error handling.</w:t>
+      </w:r>
+    </w:p>
+    <w:p>
+      <w:pPr>
+        <w:spacing w:line="480" w:lineRule="auto"/>
+        <w:ind w:firstLine="709"/>
+        <w:rPr>
+          <w:rFonts w:ascii="Times New Roman" w:hAnsi="Times New Roman" w:cs="Times New Roman"/>
+          <w:lang w:val="ru-RU"/>
+        </w:rPr>
+      </w:pPr>
+      <w:r>
+        <w:rPr>
+          <w:rFonts w:ascii="Times New Roman" w:hAnsi="Times New Roman" w:cs="Times New Roman"/>
+        </w:rPr>
+        <w:t>Moving forward, we plan to improve agent performance through several key enhancements:</w:t>
+      </w:r>
+    </w:p>
+    <w:p>
+      <w:pPr>
         <w:pStyle w:val="ListParagraph"/>
-        <w:spacing w:line="480" w:lineRule="auto"/>
-        <w:rPr>
-          <w:rFonts w:ascii="Times New Roman" w:hAnsi="Times New Roman" w:cs="Times New Roman"/>
-          <w:i/>
-          <w:iCs/>
-        </w:rPr>
-      </w:pPr>
+        <w:numPr>
+          <w:ilvl w:val="0"/>
+          <w:numId w:val="2"/>
+        </w:numPr>
+        <w:spacing w:line="480" w:lineRule="auto"/>
+        <w:rPr>
+          <w:rFonts w:ascii="Times New Roman" w:hAnsi="Times New Roman" w:cs="Times New Roman"/>
+        </w:rPr>
+      </w:pPr>
+      <w:r>
+        <w:rPr>
+          <w:rFonts w:ascii="Times New Roman" w:hAnsi="Times New Roman" w:cs="Times New Roman"/>
+          <w:b/>
+          <w:bCs/>
+        </w:rPr>
+        <w:t>Revising the reward function</w:t>
+      </w:r>
+      <w:r>
+        <w:rPr>
+          <w:rFonts w:ascii="Times New Roman" w:hAnsi="Times New Roman" w:cs="Times New Roman"/>
+        </w:rPr>
+        <w:t xml:space="preserve"> to encourage specific desirable behaviors (e.g., board population, unit upgrading).</w:t>
+      </w:r>
+    </w:p>
+    <w:p>
+      <w:pPr>
+        <w:pStyle w:val="ListParagraph"/>
+        <w:numPr>
+          <w:ilvl w:val="0"/>
+          <w:numId w:val="2"/>
+        </w:numPr>
+        <w:spacing w:line="480" w:lineRule="auto"/>
+        <w:rPr>
+          <w:rFonts w:ascii="Times New Roman" w:hAnsi="Times New Roman" w:cs="Times New Roman"/>
+        </w:rPr>
+      </w:pPr>
+      <w:r>
+        <w:rPr>
+          <w:rFonts w:ascii="Times New Roman" w:hAnsi="Times New Roman" w:cs="Times New Roman"/>
+          <w:b/>
+          <w:bCs/>
+        </w:rPr>
+        <w:t>Making separate actions</w:t>
+      </w:r>
+      <w:r>
+        <w:rPr>
+          <w:rFonts w:ascii="Times New Roman" w:hAnsi="Times New Roman" w:cs="Times New Roman"/>
+        </w:rPr>
+        <w:t xml:space="preserve"> for selecting shop indices, movement cells, and unit positions.</w:t>
+      </w:r>
+    </w:p>
+    <w:p>
+      <w:pPr>
+        <w:pStyle w:val="ListParagraph"/>
+        <w:numPr>
+          <w:ilvl w:val="0"/>
+          <w:numId w:val="2"/>
+        </w:numPr>
+        <w:spacing w:line="480" w:lineRule="auto"/>
+        <w:rPr>
+          <w:rFonts w:ascii="Times New Roman" w:hAnsi="Times New Roman" w:cs="Times New Roman"/>
+        </w:rPr>
+      </w:pPr>
+      <w:r>
+        <w:rPr>
+          <w:rFonts w:ascii="Times New Roman" w:hAnsi="Times New Roman" w:cs="Times New Roman"/>
+          <w:b/>
+          <w:bCs/>
+        </w:rPr>
+        <w:t>Using more a</w:t>
+      </w:r>
+      <w:r>
+        <w:rPr>
+          <w:rFonts w:ascii="Times New Roman" w:hAnsi="Times New Roman" w:cs="Times New Roman"/>
+          <w:b/>
+          <w:bCs/>
+        </w:rPr>
+        <w:t>dvanced RL methods</w:t>
+      </w:r>
+      <w:r>
+        <w:rPr>
+          <w:rFonts w:ascii="Times New Roman" w:hAnsi="Times New Roman" w:cs="Times New Roman"/>
+        </w:rPr>
+        <w:t>, such as Double DQN, Dueling DQN, or policy gradient approaches.</w:t>
+      </w:r>
+    </w:p>
+    <w:p>
+      <w:pPr>
+        <w:pStyle w:val="ListParagraph"/>
+        <w:numPr>
+          <w:ilvl w:val="0"/>
+          <w:numId w:val="2"/>
+        </w:numPr>
+        <w:spacing w:line="480" w:lineRule="auto"/>
+        <w:rPr>
+          <w:rFonts w:ascii="Times New Roman" w:hAnsi="Times New Roman" w:cs="Times New Roman"/>
+        </w:rPr>
+      </w:pPr>
+      <w:r>
+        <w:rPr>
+          <w:rFonts w:ascii="Times New Roman" w:hAnsi="Times New Roman" w:cs="Times New Roman"/>
+          <w:b/>
+          <w:bCs/>
+        </w:rPr>
+        <w:t>Going for l</w:t>
+      </w:r>
+      <w:r>
+        <w:rPr>
+          <w:rFonts w:ascii="Times New Roman" w:hAnsi="Times New Roman" w:cs="Times New Roman"/>
+          <w:b/>
+          <w:bCs/>
+        </w:rPr>
+        <w:t>onger training runs</w:t>
+      </w:r>
+      <w:r>
+        <w:rPr>
+          <w:rFonts w:ascii="Times New Roman" w:hAnsi="Times New Roman" w:cs="Times New Roman"/>
+        </w:rPr>
+        <w:t xml:space="preserve"> and experimentation with different hyperparameters.</w:t>
+      </w:r>
+    </w:p>
+    <w:p>
+      <w:pPr>
+        <w:spacing w:line="480" w:lineRule="auto"/>
+        <w:ind w:firstLine="720"/>
+        <w:jc w:val="both"/>
+        <w:rPr>
+          <w:rFonts w:ascii="Times New Roman" w:hAnsi="Times New Roman" w:cs="Times New Roman"/>
+          <w:lang w:val="ru-RU"/>
+        </w:rPr>
+      </w:pPr>
+      <w:r>
+        <w:rPr>
+          <w:rFonts w:ascii="Times New Roman" w:hAnsi="Times New Roman" w:cs="Times New Roman"/>
+        </w:rPr>
+        <w:t>Finally</w:t>
+      </w:r>
+      <w:r>
+        <w:rPr>
+          <w:rFonts w:ascii="Times New Roman" w:hAnsi="Times New Roman" w:cs="Times New Roman"/>
+        </w:rPr>
+        <w:t>, our project demonstrates the potential of reinforcement learning in complex, high-level decision-making environments and sets the foundation for more advanced Auto Chess agents in the future.</w:t>
+      </w:r>
+      <w:r>
+        <w:rPr>
+          <w:rFonts w:ascii="Times New Roman" w:hAnsi="Times New Roman" w:cs="Times New Roman"/>
+        </w:rPr>
+        <w:t xml:space="preserve"> </w:t>
+      </w:r>
+      <w:r>
+        <w:rPr>
+          <w:rFonts w:ascii="Times New Roman" w:hAnsi="Times New Roman" w:cs="Times New Roman"/>
+        </w:rPr>
+        <w:t>Working on this project was both challenging and deeply rewarding. It allowed us to explore the practical aspects of reinforcement learning while designing a custom game environment, and it was genuinely exciting to watch our agent learn and interact with the system we built.</w:t>
+      </w:r>
     </w:p>
     <w:p>
       <w:pPr>
@@ -321,6 +1542,7 @@
           <w:rFonts w:ascii="Times New Roman" w:eastAsia="Georgia" w:hAnsi="Times New Roman" w:cs="Times New Roman"/>
           <w:i/>
         </w:rPr>
+        <w:lastRenderedPageBreak/>
         <w:t>References</w:t>
       </w:r>
     </w:p>
@@ -332,13 +1554,21 @@
           <w:rFonts w:ascii="Times New Roman" w:eastAsia="Arial" w:hAnsi="Times New Roman" w:cs="Times New Roman"/>
         </w:rPr>
       </w:pPr>
-      <w:r>
-        <w:rPr>
-          <w:rFonts w:ascii="Times New Roman" w:hAnsi="Times New Roman" w:cs="Times New Roman"/>
-        </w:rPr>
-        <w:t xml:space="preserve">Anyscale. (2023). Large-scale deep learning to augment production RL workloads at Riot Games [Video]. YouTube. </w:t>
-      </w:r>
-      <w:hyperlink r:id="rId5" w:history="1">
+      <w:proofErr w:type="spellStart"/>
+      <w:r>
+        <w:rPr>
+          <w:rFonts w:ascii="Times New Roman" w:hAnsi="Times New Roman" w:cs="Times New Roman"/>
+        </w:rPr>
+        <w:t>Anyscale</w:t>
+      </w:r>
+      <w:proofErr w:type="spellEnd"/>
+      <w:r>
+        <w:rPr>
+          <w:rFonts w:ascii="Times New Roman" w:hAnsi="Times New Roman" w:cs="Times New Roman"/>
+        </w:rPr>
+        <w:t xml:space="preserve">. (2023). Large-scale deep learning to augment production RL workloads at Riot Games [Video]. YouTube. </w:t>
+      </w:r>
+      <w:hyperlink r:id="rId6" w:history="1">
         <w:r>
           <w:rPr>
             <w:rStyle w:val="Hyperlink"/>
@@ -361,9 +1591,23 @@
         <w:rPr>
           <w:rFonts w:ascii="Times New Roman" w:hAnsi="Times New Roman" w:cs="Times New Roman"/>
         </w:rPr>
-        <w:t xml:space="preserve">Cao, R. (2023). Simulating Teamfight Tactics [PowerPoint slides]. Game Developers Conference. </w:t>
-      </w:r>
-      <w:hyperlink r:id="rId6" w:history="1">
+        <w:t xml:space="preserve">Cao, R. (2023). Simulating </w:t>
+      </w:r>
+      <w:proofErr w:type="spellStart"/>
+      <w:r>
+        <w:rPr>
+          <w:rFonts w:ascii="Times New Roman" w:hAnsi="Times New Roman" w:cs="Times New Roman"/>
+        </w:rPr>
+        <w:t>Teamfight</w:t>
+      </w:r>
+      <w:proofErr w:type="spellEnd"/>
+      <w:r>
+        <w:rPr>
+          <w:rFonts w:ascii="Times New Roman" w:hAnsi="Times New Roman" w:cs="Times New Roman"/>
+        </w:rPr>
+        <w:t xml:space="preserve"> Tactics [PowerPoint slides]. Game Developers Conference. </w:t>
+      </w:r>
+      <w:hyperlink r:id="rId7" w:history="1">
         <w:r>
           <w:rPr>
             <w:rStyle w:val="Hyperlink"/>
@@ -388,7 +1632,7 @@
         </w:rPr>
         <w:t xml:space="preserve">Gill, S. (2023). Reinforcement learning in chess. Medium. </w:t>
       </w:r>
-      <w:hyperlink r:id="rId7" w:history="1">
+      <w:hyperlink r:id="rId8" w:history="1">
         <w:r>
           <w:rPr>
             <w:rStyle w:val="Hyperlink"/>
@@ -413,9 +1657,23 @@
         <w:rPr>
           <w:rFonts w:ascii="Times New Roman" w:hAnsi="Times New Roman" w:cs="Times New Roman"/>
         </w:rPr>
-        <w:t xml:space="preserve">silverlight6. (2025). TFTMuZeroAgent [GitHub repository]. GitHub. </w:t>
-      </w:r>
-      <w:hyperlink r:id="rId8" w:history="1">
+        <w:t xml:space="preserve">silverlight6. (2025). </w:t>
+      </w:r>
+      <w:proofErr w:type="spellStart"/>
+      <w:r>
+        <w:rPr>
+          <w:rFonts w:ascii="Times New Roman" w:hAnsi="Times New Roman" w:cs="Times New Roman"/>
+        </w:rPr>
+        <w:t>TFTMuZeroAgent</w:t>
+      </w:r>
+      <w:proofErr w:type="spellEnd"/>
+      <w:r>
+        <w:rPr>
+          <w:rFonts w:ascii="Times New Roman" w:hAnsi="Times New Roman" w:cs="Times New Roman"/>
+        </w:rPr>
+        <w:t xml:space="preserve"> [GitHub repository]. GitHub. </w:t>
+      </w:r>
+      <w:hyperlink r:id="rId9" w:history="1">
         <w:r>
           <w:rPr>
             <w:rStyle w:val="Hyperlink"/>
@@ -439,6 +1697,118 @@
 <file path=word/numbering.xml><?xml version="1.0" encoding="utf-8"?>
 <w:numbering xmlns:wpc="http://schemas.microsoft.com/office/word/2010/wordprocessingCanvas" xmlns:cx="http://schemas.microsoft.com/office/drawing/2014/chartex" xmlns:cx1="http://schemas.microsoft.com/office/drawing/2015/9/8/chartex" xmlns:cx2="http://schemas.microsoft.com/office/drawing/2015/10/21/chartex" xmlns:cx3="http://schemas.microsoft.com/office/drawing/2016/5/9/chartex" xmlns:cx4="http://schemas.microsoft.com/office/drawing/2016/5/10/chartex" xmlns:cx5="http://schemas.microsoft.com/office/drawing/2016/5/11/chartex" xmlns:cx6="http://schemas.microsoft.com/office/drawing/2016/5/12/chartex" xmlns:cx7="http://schemas.microsoft.com/office/drawing/2016/5/13/chartex" xmlns:cx8="http://schemas.microsoft.com/office/drawing/2016/5/14/chartex" xmlns:mc="http://schemas.openxmlformats.org/markup-compatibility/2006" xmlns:aink="http://schemas.microsoft.com/office/drawing/2016/ink" xmlns:am3d="http://schemas.microsoft.com/office/drawing/2017/model3d" xmlns:o="urn:schemas-microsoft-com:office:office" xmlns:oel="http://schemas.microsoft.com/office/2019/extlst" xmlns:r="http://schemas.openxmlformats.org/officeDocument/2006/relationships" xmlns:m="http://schemas.openxmlformats.org/officeDocument/2006/math" xmlns:v="urn:schemas-microsoft-com:vml" xmlns:wp14="http://schemas.microsoft.com/office/word/2010/wordprocessingDrawing" xmlns:wp="http://schemas.openxmlformats.org/drawingml/2006/wordprocessingDrawing" xmlns:w10="urn:schemas-microsoft-com:office:word" xmlns:w="http://schemas.openxmlformats.org/wordprocessingml/2006/main" xmlns:w14="http://schemas.microsoft.com/office/word/2010/wordml" xmlns:w15="http://schemas.microsoft.com/office/word/2012/wordml" xmlns:w16cex="http://schemas.microsoft.com/office/word/2018/wordml/cex" xmlns:w16cid="http://schemas.microsoft.com/office/word/2016/wordml/cid" xmlns:w16="http://schemas.microsoft.com/office/word/2018/wordml" xmlns:w16du="http://schemas.microsoft.com/office/word/2023/wordml/word16du" xmlns:w16sdtdh="http://schemas.microsoft.com/office/word/2020/wordml/sdtdatahash" xmlns:w16sdtfl="http://schemas.microsoft.com/office/word/2024/wordml/sdtformatlock" xmlns:w16se="http://schemas.microsoft.com/office/word/2015/wordml/symex" xmlns:wpg="http://schemas.microsoft.com/office/word/2010/wordprocessingGroup" xmlns:wpi="http://schemas.microsoft.com/office/word/2010/wordprocessingInk" xmlns:wne="http://schemas.microsoft.com/office/word/2006/wordml" xmlns:wps="http://schemas.microsoft.com/office/word/2010/wordprocessingShape" mc:Ignorable="w14 w15 w16se w16cid w16 w16cex w16sdtdh w16sdtfl w16du wp14">
   <w:abstractNum w:abstractNumId="0" w15:restartNumberingAfterBreak="0">
+    <w:nsid w:val="136659DC"/>
+    <w:multiLevelType w:val="hybridMultilevel"/>
+    <w:tmpl w:val="D526B798"/>
+    <w:lvl w:ilvl="0" w:tplc="9EE440D6">
+      <w:numFmt w:val="bullet"/>
+      <w:lvlText w:val="-"/>
+      <w:lvlJc w:val="left"/>
+      <w:pPr>
+        <w:ind w:left="720" w:hanging="360"/>
+      </w:pPr>
+      <w:rPr>
+        <w:rFonts w:ascii="Times New Roman" w:eastAsia="Times New Roman" w:hAnsi="Times New Roman" w:cs="Times New Roman" w:hint="default"/>
+      </w:rPr>
+    </w:lvl>
+    <w:lvl w:ilvl="1" w:tplc="04090003" w:tentative="1">
+      <w:start w:val="1"/>
+      <w:numFmt w:val="bullet"/>
+      <w:lvlText w:val="o"/>
+      <w:lvlJc w:val="left"/>
+      <w:pPr>
+        <w:ind w:left="1440" w:hanging="360"/>
+      </w:pPr>
+      <w:rPr>
+        <w:rFonts w:ascii="Courier New" w:hAnsi="Courier New" w:cs="Courier New" w:hint="default"/>
+      </w:rPr>
+    </w:lvl>
+    <w:lvl w:ilvl="2" w:tplc="04090005" w:tentative="1">
+      <w:start w:val="1"/>
+      <w:numFmt w:val="bullet"/>
+      <w:lvlText w:val=""/>
+      <w:lvlJc w:val="left"/>
+      <w:pPr>
+        <w:ind w:left="2160" w:hanging="360"/>
+      </w:pPr>
+      <w:rPr>
+        <w:rFonts w:ascii="Wingdings" w:hAnsi="Wingdings" w:hint="default"/>
+      </w:rPr>
+    </w:lvl>
+    <w:lvl w:ilvl="3" w:tplc="04090001" w:tentative="1">
+      <w:start w:val="1"/>
+      <w:numFmt w:val="bullet"/>
+      <w:lvlText w:val=""/>
+      <w:lvlJc w:val="left"/>
+      <w:pPr>
+        <w:ind w:left="2880" w:hanging="360"/>
+      </w:pPr>
+      <w:rPr>
+        <w:rFonts w:ascii="Symbol" w:hAnsi="Symbol" w:hint="default"/>
+      </w:rPr>
+    </w:lvl>
+    <w:lvl w:ilvl="4" w:tplc="04090003" w:tentative="1">
+      <w:start w:val="1"/>
+      <w:numFmt w:val="bullet"/>
+      <w:lvlText w:val="o"/>
+      <w:lvlJc w:val="left"/>
+      <w:pPr>
+        <w:ind w:left="3600" w:hanging="360"/>
+      </w:pPr>
+      <w:rPr>
+        <w:rFonts w:ascii="Courier New" w:hAnsi="Courier New" w:cs="Courier New" w:hint="default"/>
+      </w:rPr>
+    </w:lvl>
+    <w:lvl w:ilvl="5" w:tplc="04090005" w:tentative="1">
+      <w:start w:val="1"/>
+      <w:numFmt w:val="bullet"/>
+      <w:lvlText w:val=""/>
+      <w:lvlJc w:val="left"/>
+      <w:pPr>
+        <w:ind w:left="4320" w:hanging="360"/>
+      </w:pPr>
+      <w:rPr>
+        <w:rFonts w:ascii="Wingdings" w:hAnsi="Wingdings" w:hint="default"/>
+      </w:rPr>
+    </w:lvl>
+    <w:lvl w:ilvl="6" w:tplc="04090001" w:tentative="1">
+      <w:start w:val="1"/>
+      <w:numFmt w:val="bullet"/>
+      <w:lvlText w:val=""/>
+      <w:lvlJc w:val="left"/>
+      <w:pPr>
+        <w:ind w:left="5040" w:hanging="360"/>
+      </w:pPr>
+      <w:rPr>
+        <w:rFonts w:ascii="Symbol" w:hAnsi="Symbol" w:hint="default"/>
+      </w:rPr>
+    </w:lvl>
+    <w:lvl w:ilvl="7" w:tplc="04090003" w:tentative="1">
+      <w:start w:val="1"/>
+      <w:numFmt w:val="bullet"/>
+      <w:lvlText w:val="o"/>
+      <w:lvlJc w:val="left"/>
+      <w:pPr>
+        <w:ind w:left="5760" w:hanging="360"/>
+      </w:pPr>
+      <w:rPr>
+        <w:rFonts w:ascii="Courier New" w:hAnsi="Courier New" w:cs="Courier New" w:hint="default"/>
+      </w:rPr>
+    </w:lvl>
+    <w:lvl w:ilvl="8" w:tplc="04090005" w:tentative="1">
+      <w:start w:val="1"/>
+      <w:numFmt w:val="bullet"/>
+      <w:lvlText w:val=""/>
+      <w:lvlJc w:val="left"/>
+      <w:pPr>
+        <w:ind w:left="6480" w:hanging="360"/>
+      </w:pPr>
+      <w:rPr>
+        <w:rFonts w:ascii="Wingdings" w:hAnsi="Wingdings" w:hint="default"/>
+      </w:rPr>
+    </w:lvl>
+  </w:abstractNum>
+  <w:abstractNum w:abstractNumId="1" w15:restartNumberingAfterBreak="0">
     <w:nsid w:val="623E2849"/>
     <w:multiLevelType w:val="hybridMultilevel"/>
     <w:tmpl w:val="5F9C5E62"/>
@@ -525,6 +1895,9 @@
     </w:lvl>
   </w:abstractNum>
   <w:num w:numId="1" w16cid:durableId="899438683">
+    <w:abstractNumId w:val="1"/>
+  </w:num>
+  <w:num w:numId="2" w16cid:durableId="1603800937">
     <w:abstractNumId w:val="0"/>
   </w:num>
 </w:numbering>
@@ -1133,7 +2506,6 @@
   <w:style w:type="character" w:default="1" w:styleId="DefaultParagraphFont">
     <w:name w:val="Default Paragraph Font"/>
     <w:uiPriority w:val="1"/>
-    <w:semiHidden/>
     <w:unhideWhenUsed/>
   </w:style>
   <w:style w:type="table" w:default="1" w:styleId="TableNormal">

--- a/Documents/FinalReport.docx
+++ b/Documents/FinalReport.docx
@@ -7,7 +7,7 @@
         <w:tabs>
           <w:tab w:val="left" w:pos="1367"/>
         </w:tabs>
-        <w:spacing w:line="360" w:lineRule="auto"/>
+        <w:spacing w:line="240" w:lineRule="auto"/>
         <w:ind w:left="1440" w:right="1440"/>
         <w:jc w:val="center"/>
         <w:rPr>
@@ -40,7 +40,7 @@
         <w:tabs>
           <w:tab w:val="left" w:pos="1367"/>
         </w:tabs>
-        <w:spacing w:line="360" w:lineRule="auto"/>
+        <w:spacing w:line="240" w:lineRule="auto"/>
         <w:jc w:val="center"/>
         <w:rPr>
           <w:rFonts w:ascii="Times New Roman" w:eastAsia="Times New Roman" w:hAnsi="Times New Roman" w:cs="Times New Roman"/>
@@ -49,22 +49,24 @@
           <w14:ligatures w14:val="none"/>
         </w:rPr>
       </w:pPr>
-      <w:r>
-        <w:rPr>
-          <w:rFonts w:ascii="Times New Roman" w:eastAsia="Times New Roman" w:hAnsi="Times New Roman" w:cs="Times New Roman"/>
-          <w:color w:val="000000" w:themeColor="text1"/>
-          <w:kern w:val="0"/>
-          <w14:ligatures w14:val="none"/>
-        </w:rPr>
-        <w:t>Kaya Daylor</w:t>
-      </w:r>
+      <w:hyperlink r:id="rId5" w:history="1">
+        <w:r>
+          <w:rPr>
+            <w:rStyle w:val="Hyperlink"/>
+            <w:rFonts w:ascii="Times New Roman" w:eastAsia="Times New Roman" w:hAnsi="Times New Roman" w:cs="Times New Roman"/>
+            <w:kern w:val="0"/>
+            <w14:ligatures w14:val="none"/>
+          </w:rPr>
+          <w:t>GitHub Repository</w:t>
+        </w:r>
+      </w:hyperlink>
     </w:p>
     <w:p>
       <w:pPr>
         <w:tabs>
           <w:tab w:val="left" w:pos="1367"/>
         </w:tabs>
-        <w:spacing w:line="360" w:lineRule="auto"/>
+        <w:spacing w:line="240" w:lineRule="auto"/>
         <w:jc w:val="center"/>
         <w:rPr>
           <w:rFonts w:ascii="Times New Roman" w:eastAsia="Times New Roman" w:hAnsi="Times New Roman" w:cs="Times New Roman"/>
@@ -80,8 +82,72 @@
           <w:kern w:val="0"/>
           <w14:ligatures w14:val="none"/>
         </w:rPr>
+        <w:t>Kaya Daylor</w:t>
+      </w:r>
+    </w:p>
+    <w:p>
+      <w:pPr>
+        <w:tabs>
+          <w:tab w:val="left" w:pos="1367"/>
+        </w:tabs>
+        <w:spacing w:line="240" w:lineRule="auto"/>
+        <w:jc w:val="center"/>
+        <w:rPr>
+          <w:rFonts w:ascii="Times New Roman" w:eastAsia="Times New Roman" w:hAnsi="Times New Roman" w:cs="Times New Roman"/>
+          <w:color w:val="000000" w:themeColor="text1"/>
+          <w:kern w:val="0"/>
+          <w14:ligatures w14:val="none"/>
+        </w:rPr>
+      </w:pPr>
+      <w:r>
+        <w:rPr>
+          <w:rFonts w:ascii="Times New Roman" w:eastAsia="Times New Roman" w:hAnsi="Times New Roman" w:cs="Times New Roman"/>
+          <w:color w:val="000000" w:themeColor="text1"/>
+          <w:kern w:val="0"/>
+          <w14:ligatures w14:val="none"/>
+        </w:rPr>
         <w:t>Aleksei Glebov</w:t>
       </w:r>
+    </w:p>
+    <w:p>
+      <w:pPr>
+        <w:tabs>
+          <w:tab w:val="left" w:pos="1367"/>
+        </w:tabs>
+        <w:spacing w:line="240" w:lineRule="auto"/>
+        <w:jc w:val="center"/>
+        <w:rPr>
+          <w:rFonts w:ascii="Times New Roman" w:eastAsia="Times New Roman" w:hAnsi="Times New Roman" w:cs="Times New Roman"/>
+          <w:color w:val="000000" w:themeColor="text1"/>
+          <w:kern w:val="0"/>
+          <w14:ligatures w14:val="none"/>
+        </w:rPr>
+      </w:pPr>
+      <w:r>
+        <w:rPr>
+          <w:rFonts w:ascii="Times New Roman" w:eastAsia="Times New Roman" w:hAnsi="Times New Roman" w:cs="Times New Roman"/>
+          <w:i/>
+          <w:iCs/>
+          <w:color w:val="000000" w:themeColor="text1"/>
+          <w:kern w:val="0"/>
+          <w14:ligatures w14:val="none"/>
+        </w:rPr>
+        <w:t>1 May 2025</w:t>
+      </w:r>
+    </w:p>
+    <w:p>
+      <w:pPr>
+        <w:tabs>
+          <w:tab w:val="left" w:pos="1367"/>
+        </w:tabs>
+        <w:spacing w:line="240" w:lineRule="auto"/>
+        <w:rPr>
+          <w:rFonts w:ascii="Times New Roman" w:eastAsia="Times New Roman" w:hAnsi="Times New Roman" w:cs="Times New Roman"/>
+          <w:color w:val="000000" w:themeColor="text1"/>
+          <w:kern w:val="0"/>
+          <w14:ligatures w14:val="none"/>
+        </w:rPr>
+      </w:pPr>
     </w:p>
     <w:p>
       <w:pPr>
@@ -121,7 +187,6 @@
           <w:tab w:val="left" w:pos="709"/>
         </w:tabs>
         <w:spacing w:line="480" w:lineRule="auto"/>
-        <w:jc w:val="both"/>
         <w:rPr>
           <w:rFonts w:ascii="Times New Roman" w:eastAsia="Times New Roman" w:hAnsi="Times New Roman" w:cs="Times New Roman"/>
           <w:color w:val="000000" w:themeColor="text1"/>
@@ -140,12 +205,45 @@
       </w:r>
       <w:r>
         <w:rPr>
-          <w:rFonts w:ascii="Times New Roman" w:eastAsia="Times New Roman" w:hAnsi="Times New Roman" w:cs="Times New Roman"/>
-          <w:color w:val="000000" w:themeColor="text1"/>
-          <w:kern w:val="0"/>
-          <w14:ligatures w14:val="none"/>
-        </w:rPr>
-        <w:t>Auto Chess games are a genre of strategy games that combine elements of drafting, positioning, and real-time combat resolution. Players build a team of units over several rounds, balancing economy, unit upgrades, and positioning strategies. Given the complexity of decisions and long-term consequences of early actions, these games present an excellent testbed for reinforcement learning techniques.</w:t>
+          <w:rFonts w:ascii="Times New Roman" w:eastAsia="Georgia" w:hAnsi="Times New Roman" w:cs="Times New Roman"/>
+        </w:rPr>
+        <w:t>Auto Chess is a strategy-based game that involves deploying units with different costs, abilities, and synergies, requiring the agent to make decisions on unit placement, itemization, and positioning. These decisions are based on game states which are constantly changing.</w:t>
+      </w:r>
+      <w:r>
+        <w:rPr>
+          <w:rFonts w:ascii="Times New Roman" w:eastAsia="Georgia" w:hAnsi="Times New Roman" w:cs="Times New Roman"/>
+        </w:rPr>
+        <w:t xml:space="preserve"> Our goal of this project was to develop</w:t>
+      </w:r>
+      <w:r>
+        <w:rPr>
+          <w:rFonts w:ascii="Times New Roman" w:eastAsia="Georgia" w:hAnsi="Times New Roman" w:cs="Times New Roman"/>
+        </w:rPr>
+        <w:t xml:space="preserve"> a R</w:t>
+      </w:r>
+      <w:r>
+        <w:rPr>
+          <w:rFonts w:ascii="Times New Roman" w:eastAsia="Georgia" w:hAnsi="Times New Roman" w:cs="Times New Roman"/>
+        </w:rPr>
+        <w:t xml:space="preserve">einforcement </w:t>
+      </w:r>
+      <w:r>
+        <w:rPr>
+          <w:rFonts w:ascii="Times New Roman" w:eastAsia="Georgia" w:hAnsi="Times New Roman" w:cs="Times New Roman"/>
+        </w:rPr>
+        <w:t>L</w:t>
+      </w:r>
+      <w:r>
+        <w:rPr>
+          <w:rFonts w:ascii="Times New Roman" w:eastAsia="Georgia" w:hAnsi="Times New Roman" w:cs="Times New Roman"/>
+        </w:rPr>
+        <w:t>earning (RL)</w:t>
+      </w:r>
+      <w:r>
+        <w:rPr>
+          <w:rFonts w:ascii="Times New Roman" w:eastAsia="Georgia" w:hAnsi="Times New Roman" w:cs="Times New Roman"/>
+        </w:rPr>
+        <w:t xml:space="preserve"> model that can autonomously play Auto Chess while learning optimal strategies for the game. The challenge lies in the complex nature of the game, the large state and action space, and the need for the agent to adapt to its strategies based on both random and opponent-driven elements in the game. The RL agent must navigate these challenges without relying on predefined strategies but rather by learning directly from its interactions with the environment.</w:t>
       </w:r>
     </w:p>
     <w:p>
@@ -154,7 +252,6 @@
           <w:tab w:val="left" w:pos="709"/>
         </w:tabs>
         <w:spacing w:line="480" w:lineRule="auto"/>
-        <w:jc w:val="both"/>
         <w:rPr>
           <w:rFonts w:ascii="Times New Roman" w:eastAsia="Times New Roman" w:hAnsi="Times New Roman" w:cs="Times New Roman"/>
           <w:color w:val="000000" w:themeColor="text1"/>
@@ -178,8 +275,144 @@
           <w:kern w:val="0"/>
           <w14:ligatures w14:val="none"/>
         </w:rPr>
-        <w:t>In this project, we explore the application of a Deep Q-Network (DQN) to a simplified Auto Chess environment. Our goal is to train an agent capable of learning how to manage resources, select units, and prepare for battle with minimal hard-coded logic. The project combines custom environment design with reinforcement learning to investigate how well a learning agent can compete in this strategic setting.</w:t>
-      </w:r>
+        <w:t xml:space="preserve">In this project, we explore the application of a Deep Q-Network (DQN) to a simplified Auto Chess environment. Our goal is to train an agent capable of learning how to manage resources, select units, and prepare for battle with minimal hard-coded logic. The project combines </w:t>
+      </w:r>
+      <w:r>
+        <w:rPr>
+          <w:rFonts w:ascii="Times New Roman" w:eastAsia="Times New Roman" w:hAnsi="Times New Roman" w:cs="Times New Roman"/>
+          <w:color w:val="000000" w:themeColor="text1"/>
+          <w:kern w:val="0"/>
+          <w14:ligatures w14:val="none"/>
+        </w:rPr>
+        <w:t xml:space="preserve">a </w:t>
+      </w:r>
+      <w:r>
+        <w:rPr>
+          <w:rFonts w:ascii="Times New Roman" w:eastAsia="Times New Roman" w:hAnsi="Times New Roman" w:cs="Times New Roman"/>
+          <w:color w:val="000000" w:themeColor="text1"/>
+          <w:kern w:val="0"/>
+          <w14:ligatures w14:val="none"/>
+        </w:rPr>
+        <w:t xml:space="preserve">custom environment design with </w:t>
+      </w:r>
+      <w:r>
+        <w:rPr>
+          <w:rFonts w:ascii="Times New Roman" w:eastAsia="Times New Roman" w:hAnsi="Times New Roman" w:cs="Times New Roman"/>
+          <w:color w:val="000000" w:themeColor="text1"/>
+          <w:kern w:val="0"/>
+          <w14:ligatures w14:val="none"/>
+        </w:rPr>
+        <w:t>R</w:t>
+      </w:r>
+      <w:r>
+        <w:rPr>
+          <w:rFonts w:ascii="Times New Roman" w:eastAsia="Times New Roman" w:hAnsi="Times New Roman" w:cs="Times New Roman"/>
+          <w:color w:val="000000" w:themeColor="text1"/>
+          <w:kern w:val="0"/>
+          <w14:ligatures w14:val="none"/>
+        </w:rPr>
+        <w:t xml:space="preserve">einforcement </w:t>
+      </w:r>
+      <w:r>
+        <w:rPr>
+          <w:rFonts w:ascii="Times New Roman" w:eastAsia="Times New Roman" w:hAnsi="Times New Roman" w:cs="Times New Roman"/>
+          <w:color w:val="000000" w:themeColor="text1"/>
+          <w:kern w:val="0"/>
+          <w14:ligatures w14:val="none"/>
+        </w:rPr>
+        <w:t>L</w:t>
+      </w:r>
+      <w:r>
+        <w:rPr>
+          <w:rFonts w:ascii="Times New Roman" w:eastAsia="Times New Roman" w:hAnsi="Times New Roman" w:cs="Times New Roman"/>
+          <w:color w:val="000000" w:themeColor="text1"/>
+          <w:kern w:val="0"/>
+          <w14:ligatures w14:val="none"/>
+        </w:rPr>
+        <w:t xml:space="preserve">earning to </w:t>
+      </w:r>
+      <w:r>
+        <w:rPr>
+          <w:rFonts w:ascii="Times New Roman" w:eastAsia="Times New Roman" w:hAnsi="Times New Roman" w:cs="Times New Roman"/>
+          <w:color w:val="000000" w:themeColor="text1"/>
+          <w:kern w:val="0"/>
+          <w14:ligatures w14:val="none"/>
+        </w:rPr>
+        <w:t>explore</w:t>
+      </w:r>
+      <w:r>
+        <w:rPr>
+          <w:rFonts w:ascii="Times New Roman" w:eastAsia="Times New Roman" w:hAnsi="Times New Roman" w:cs="Times New Roman"/>
+          <w:color w:val="000000" w:themeColor="text1"/>
+          <w:kern w:val="0"/>
+          <w14:ligatures w14:val="none"/>
+        </w:rPr>
+        <w:t xml:space="preserve"> how well a</w:t>
+      </w:r>
+      <w:r>
+        <w:rPr>
+          <w:rFonts w:ascii="Times New Roman" w:eastAsia="Times New Roman" w:hAnsi="Times New Roman" w:cs="Times New Roman"/>
+          <w:color w:val="000000" w:themeColor="text1"/>
+          <w:kern w:val="0"/>
+          <w14:ligatures w14:val="none"/>
+        </w:rPr>
+        <w:t xml:space="preserve">n RL </w:t>
+      </w:r>
+      <w:r>
+        <w:rPr>
+          <w:rFonts w:ascii="Times New Roman" w:eastAsia="Times New Roman" w:hAnsi="Times New Roman" w:cs="Times New Roman"/>
+          <w:color w:val="000000" w:themeColor="text1"/>
+          <w:kern w:val="0"/>
+          <w14:ligatures w14:val="none"/>
+        </w:rPr>
+        <w:t xml:space="preserve">agent can compete in </w:t>
+      </w:r>
+      <w:r>
+        <w:rPr>
+          <w:rFonts w:ascii="Times New Roman" w:eastAsia="Times New Roman" w:hAnsi="Times New Roman" w:cs="Times New Roman"/>
+          <w:color w:val="000000" w:themeColor="text1"/>
+          <w:kern w:val="0"/>
+          <w14:ligatures w14:val="none"/>
+        </w:rPr>
+        <w:t>an Auto Chess setting</w:t>
+      </w:r>
+      <w:r>
+        <w:rPr>
+          <w:rFonts w:ascii="Times New Roman" w:eastAsia="Times New Roman" w:hAnsi="Times New Roman" w:cs="Times New Roman"/>
+          <w:color w:val="000000" w:themeColor="text1"/>
+          <w:kern w:val="0"/>
+          <w14:ligatures w14:val="none"/>
+        </w:rPr>
+        <w:t>.</w:t>
+      </w:r>
+    </w:p>
+    <w:p>
+      <w:pPr>
+        <w:tabs>
+          <w:tab w:val="left" w:pos="709"/>
+        </w:tabs>
+        <w:spacing w:line="480" w:lineRule="auto"/>
+        <w:rPr>
+          <w:rFonts w:ascii="Times New Roman" w:eastAsia="Times New Roman" w:hAnsi="Times New Roman" w:cs="Times New Roman"/>
+          <w:color w:val="000000" w:themeColor="text1"/>
+          <w:kern w:val="0"/>
+          <w14:ligatures w14:val="none"/>
+        </w:rPr>
+      </w:pPr>
+    </w:p>
+    <w:p>
+      <w:pPr>
+        <w:tabs>
+          <w:tab w:val="left" w:pos="709"/>
+        </w:tabs>
+        <w:spacing w:line="480" w:lineRule="auto"/>
+        <w:rPr>
+          <w:rFonts w:ascii="Times New Roman" w:eastAsia="Times New Roman" w:hAnsi="Times New Roman" w:cs="Times New Roman"/>
+          <w:color w:val="000000" w:themeColor="text1"/>
+          <w:kern w:val="0"/>
+          <w14:ligatures w14:val="none"/>
+        </w:rPr>
+      </w:pPr>
     </w:p>
     <w:p>
       <w:pPr>
@@ -210,497 +443,301 @@
           <w:kern w:val="0"/>
           <w14:ligatures w14:val="none"/>
         </w:rPr>
-        <w:t>Methods and Implementation</w:t>
-      </w:r>
-    </w:p>
-    <w:p>
-      <w:pPr>
-        <w:tabs>
-          <w:tab w:val="left" w:pos="709"/>
-        </w:tabs>
-        <w:spacing w:line="480" w:lineRule="auto"/>
-        <w:jc w:val="both"/>
-        <w:rPr>
-          <w:rFonts w:ascii="Times New Roman" w:eastAsia="Times New Roman" w:hAnsi="Times New Roman" w:cs="Times New Roman"/>
-          <w:color w:val="000000" w:themeColor="text1"/>
-          <w:kern w:val="0"/>
-          <w14:ligatures w14:val="none"/>
-        </w:rPr>
-      </w:pPr>
-      <w:r>
-        <w:rPr>
-          <w:rFonts w:ascii="Times New Roman" w:eastAsia="Times New Roman" w:hAnsi="Times New Roman" w:cs="Times New Roman"/>
-          <w:color w:val="000000" w:themeColor="text1"/>
-          <w:kern w:val="0"/>
-          <w14:ligatures w14:val="none"/>
-        </w:rPr>
-        <w:tab/>
-      </w:r>
-      <w:r>
-        <w:rPr>
-          <w:rFonts w:ascii="Times New Roman" w:eastAsia="Times New Roman" w:hAnsi="Times New Roman" w:cs="Times New Roman"/>
-          <w:color w:val="000000" w:themeColor="text1"/>
-          <w:kern w:val="0"/>
-          <w14:ligatures w14:val="none"/>
-        </w:rPr>
-        <w:t>We implemented a simplified Auto Chess environment using the Gymnasium API to allow for reinforcement learning integration. The environment simulates core game mechanics, including:</w:t>
+        <w:lastRenderedPageBreak/>
+        <w:t>Literature Review</w:t>
       </w:r>
     </w:p>
     <w:p>
       <w:pPr>
         <w:pStyle w:val="ListParagraph"/>
-        <w:numPr>
-          <w:ilvl w:val="0"/>
-          <w:numId w:val="2"/>
-        </w:numPr>
         <w:tabs>
           <w:tab w:val="left" w:pos="1367"/>
         </w:tabs>
         <w:spacing w:line="480" w:lineRule="auto"/>
-        <w:rPr>
-          <w:rFonts w:ascii="Times New Roman" w:eastAsia="Times New Roman" w:hAnsi="Times New Roman" w:cs="Times New Roman"/>
-          <w:color w:val="000000" w:themeColor="text1"/>
-          <w:kern w:val="0"/>
-          <w14:ligatures w14:val="none"/>
-        </w:rPr>
-      </w:pPr>
-      <w:r>
-        <w:rPr>
-          <w:rFonts w:ascii="Times New Roman" w:eastAsia="Times New Roman" w:hAnsi="Times New Roman" w:cs="Times New Roman"/>
-          <w:b/>
-          <w:bCs/>
-          <w:color w:val="000000" w:themeColor="text1"/>
-          <w:kern w:val="0"/>
-          <w14:ligatures w14:val="none"/>
-        </w:rPr>
-        <w:t>Shop system</w:t>
-      </w:r>
-      <w:r>
-        <w:rPr>
-          <w:rFonts w:ascii="Times New Roman" w:eastAsia="Times New Roman" w:hAnsi="Times New Roman" w:cs="Times New Roman"/>
-          <w:color w:val="000000" w:themeColor="text1"/>
-          <w:kern w:val="0"/>
-          <w14:ligatures w14:val="none"/>
-        </w:rPr>
-        <w:t>: Units are randomly drawn based on the player's level and unit cost probabilities.</w:t>
+        <w:ind w:left="0" w:firstLine="720"/>
+        <w:rPr>
+          <w:rFonts w:ascii="Times New Roman" w:eastAsia="Times New Roman" w:hAnsi="Times New Roman" w:cs="Times New Roman"/>
+          <w:color w:val="000000" w:themeColor="text1"/>
+          <w:kern w:val="0"/>
+          <w14:ligatures w14:val="none"/>
+        </w:rPr>
+      </w:pPr>
+      <w:r>
+        <w:rPr>
+          <w:rFonts w:ascii="Times New Roman" w:eastAsia="Times New Roman" w:hAnsi="Times New Roman" w:cs="Times New Roman"/>
+          <w:color w:val="000000" w:themeColor="text1"/>
+          <w:kern w:val="0"/>
+          <w14:ligatures w14:val="none"/>
+        </w:rPr>
+        <w:t>This project draws inspiration from several previous works and related articles. Like many RL models, we will incorporate Q-functions</w:t>
+      </w:r>
+      <w:r>
+        <w:rPr>
+          <w:rFonts w:ascii="Times New Roman" w:eastAsia="Times New Roman" w:hAnsi="Times New Roman" w:cs="Times New Roman"/>
+          <w:color w:val="000000" w:themeColor="text1"/>
+          <w:kern w:val="0"/>
+          <w14:ligatures w14:val="none"/>
+        </w:rPr>
+        <w:t xml:space="preserve"> and expected outcomes</w:t>
+      </w:r>
+      <w:r>
+        <w:rPr>
+          <w:rFonts w:ascii="Times New Roman" w:eastAsia="Times New Roman" w:hAnsi="Times New Roman" w:cs="Times New Roman"/>
+          <w:color w:val="000000" w:themeColor="text1"/>
+          <w:kern w:val="0"/>
+          <w14:ligatures w14:val="none"/>
+        </w:rPr>
+        <w:t xml:space="preserve"> into our implementation</w:t>
+      </w:r>
+      <w:r>
+        <w:rPr>
+          <w:rFonts w:ascii="Times New Roman" w:eastAsia="Times New Roman" w:hAnsi="Times New Roman" w:cs="Times New Roman"/>
+          <w:color w:val="000000" w:themeColor="text1"/>
+          <w:kern w:val="0"/>
+          <w14:ligatures w14:val="none"/>
+        </w:rPr>
+        <w:t>. We will utilize these previously established methods in conjunction with our original Auto Chess environment.</w:t>
       </w:r>
     </w:p>
     <w:p>
       <w:pPr>
         <w:pStyle w:val="ListParagraph"/>
-        <w:numPr>
-          <w:ilvl w:val="0"/>
-          <w:numId w:val="2"/>
-        </w:numPr>
         <w:tabs>
           <w:tab w:val="left" w:pos="1367"/>
         </w:tabs>
         <w:spacing w:line="480" w:lineRule="auto"/>
-        <w:rPr>
-          <w:rFonts w:ascii="Times New Roman" w:eastAsia="Times New Roman" w:hAnsi="Times New Roman" w:cs="Times New Roman"/>
-          <w:color w:val="000000" w:themeColor="text1"/>
-          <w:kern w:val="0"/>
-          <w14:ligatures w14:val="none"/>
-        </w:rPr>
-      </w:pPr>
-      <w:r>
-        <w:rPr>
-          <w:rFonts w:ascii="Times New Roman" w:eastAsia="Times New Roman" w:hAnsi="Times New Roman" w:cs="Times New Roman"/>
-          <w:b/>
-          <w:bCs/>
-          <w:color w:val="000000" w:themeColor="text1"/>
-          <w:kern w:val="0"/>
-          <w14:ligatures w14:val="none"/>
-        </w:rPr>
-        <w:lastRenderedPageBreak/>
-        <w:t>Economy and leveling</w:t>
-      </w:r>
-      <w:r>
-        <w:rPr>
-          <w:rFonts w:ascii="Times New Roman" w:eastAsia="Times New Roman" w:hAnsi="Times New Roman" w:cs="Times New Roman"/>
-          <w:color w:val="000000" w:themeColor="text1"/>
-          <w:kern w:val="0"/>
-          <w14:ligatures w14:val="none"/>
-        </w:rPr>
-        <w:t>: Players earn income each round and may choose to spend gold on buying units, refreshing the shop, or leveling up to unlock higher-tier units.</w:t>
+        <w:ind w:left="0" w:firstLine="720"/>
+        <w:rPr>
+          <w:rFonts w:ascii="Times New Roman" w:hAnsi="Times New Roman" w:cs="Times New Roman"/>
+        </w:rPr>
+      </w:pPr>
+      <w:r>
+        <w:rPr>
+          <w:rFonts w:ascii="Times New Roman" w:eastAsia="Georgia" w:hAnsi="Times New Roman" w:cs="Times New Roman"/>
+        </w:rPr>
+        <w:t>“Simulating Team Fight Tactics”</w:t>
+      </w:r>
+      <w:r>
+        <w:rPr>
+          <w:rFonts w:ascii="Times New Roman" w:eastAsia="Georgia" w:hAnsi="Times New Roman" w:cs="Times New Roman"/>
+        </w:rPr>
+        <w:t xml:space="preserve"> by </w:t>
+      </w:r>
+      <w:r>
+        <w:rPr>
+          <w:rFonts w:ascii="Times New Roman" w:eastAsia="Georgia" w:hAnsi="Times New Roman" w:cs="Times New Roman"/>
+        </w:rPr>
+        <w:t>Riot Games</w:t>
+      </w:r>
+      <w:r>
+        <w:rPr>
+          <w:rFonts w:ascii="Times New Roman" w:eastAsia="Georgia" w:hAnsi="Times New Roman" w:cs="Times New Roman"/>
+        </w:rPr>
+        <w:t xml:space="preserve"> (</w:t>
+      </w:r>
+      <w:r>
+        <w:rPr>
+          <w:rFonts w:ascii="Times New Roman" w:hAnsi="Times New Roman" w:cs="Times New Roman"/>
+        </w:rPr>
+        <w:t>Cao,</w:t>
+      </w:r>
+      <w:r>
+        <w:rPr>
+          <w:rFonts w:ascii="Times New Roman" w:hAnsi="Times New Roman" w:cs="Times New Roman"/>
+        </w:rPr>
+        <w:t xml:space="preserve"> </w:t>
+      </w:r>
+      <w:r>
+        <w:rPr>
+          <w:rFonts w:ascii="Times New Roman" w:hAnsi="Times New Roman" w:cs="Times New Roman"/>
+        </w:rPr>
+        <w:t>2023)</w:t>
+      </w:r>
+      <w:r>
+        <w:rPr>
+          <w:rFonts w:ascii="Times New Roman" w:hAnsi="Times New Roman" w:cs="Times New Roman"/>
+        </w:rPr>
+        <w:t xml:space="preserve"> serves as a valuable resource that highlights unique challenges in implementing Auto Chess and how to mitigate these obstacles. This article is especially relevant as it is specific to our project domain. </w:t>
       </w:r>
     </w:p>
     <w:p>
       <w:pPr>
         <w:pStyle w:val="ListParagraph"/>
-        <w:numPr>
-          <w:ilvl w:val="0"/>
-          <w:numId w:val="2"/>
-        </w:numPr>
         <w:tabs>
           <w:tab w:val="left" w:pos="1367"/>
         </w:tabs>
         <w:spacing w:line="480" w:lineRule="auto"/>
-        <w:rPr>
-          <w:rFonts w:ascii="Times New Roman" w:eastAsia="Times New Roman" w:hAnsi="Times New Roman" w:cs="Times New Roman"/>
-          <w:color w:val="000000" w:themeColor="text1"/>
-          <w:kern w:val="0"/>
-          <w14:ligatures w14:val="none"/>
-        </w:rPr>
-      </w:pPr>
-      <w:r>
-        <w:rPr>
-          <w:rFonts w:ascii="Times New Roman" w:eastAsia="Times New Roman" w:hAnsi="Times New Roman" w:cs="Times New Roman"/>
-          <w:b/>
-          <w:bCs/>
-          <w:color w:val="000000" w:themeColor="text1"/>
-          <w:kern w:val="0"/>
-          <w14:ligatures w14:val="none"/>
-        </w:rPr>
-        <w:t>Unit management</w:t>
-      </w:r>
-      <w:r>
-        <w:rPr>
-          <w:rFonts w:ascii="Times New Roman" w:eastAsia="Times New Roman" w:hAnsi="Times New Roman" w:cs="Times New Roman"/>
-          <w:color w:val="000000" w:themeColor="text1"/>
-          <w:kern w:val="0"/>
-          <w14:ligatures w14:val="none"/>
-        </w:rPr>
-        <w:t xml:space="preserve">: Units can be moved from the bench to the board, repositioned, and upgraded into </w:t>
-      </w:r>
-      <w:r>
-        <w:rPr>
-          <w:rFonts w:ascii="Times New Roman" w:eastAsia="Times New Roman" w:hAnsi="Times New Roman" w:cs="Times New Roman"/>
-          <w:color w:val="000000" w:themeColor="text1"/>
-          <w:kern w:val="0"/>
-          <w14:ligatures w14:val="none"/>
-        </w:rPr>
-        <w:t xml:space="preserve">their </w:t>
-      </w:r>
-      <w:r>
-        <w:rPr>
-          <w:rFonts w:ascii="Times New Roman" w:eastAsia="Times New Roman" w:hAnsi="Times New Roman" w:cs="Times New Roman"/>
-          <w:color w:val="000000" w:themeColor="text1"/>
-          <w:kern w:val="0"/>
-          <w14:ligatures w14:val="none"/>
-        </w:rPr>
-        <w:t>stronger versions through a star-level system (1</w:t>
-      </w:r>
-      <w:r>
-        <w:rPr>
-          <w:rFonts w:ascii="Segoe UI Symbol" w:eastAsia="Times New Roman" w:hAnsi="Segoe UI Symbol" w:cs="Segoe UI Symbol"/>
-          <w:color w:val="000000" w:themeColor="text1"/>
-          <w:kern w:val="0"/>
-          <w14:ligatures w14:val="none"/>
-        </w:rPr>
-        <w:t>★</w:t>
-      </w:r>
-      <w:r>
-        <w:rPr>
-          <w:rFonts w:ascii="Times New Roman" w:eastAsia="Times New Roman" w:hAnsi="Times New Roman" w:cs="Times New Roman"/>
-          <w:color w:val="000000" w:themeColor="text1"/>
-          <w:kern w:val="0"/>
-          <w14:ligatures w14:val="none"/>
-        </w:rPr>
-        <w:t>, 2</w:t>
-      </w:r>
-      <w:r>
-        <w:rPr>
-          <w:rFonts w:ascii="Segoe UI Symbol" w:eastAsia="Times New Roman" w:hAnsi="Segoe UI Symbol" w:cs="Segoe UI Symbol"/>
-          <w:color w:val="000000" w:themeColor="text1"/>
-          <w:kern w:val="0"/>
-          <w14:ligatures w14:val="none"/>
-        </w:rPr>
-        <w:t>★</w:t>
-      </w:r>
-      <w:r>
-        <w:rPr>
-          <w:rFonts w:ascii="Times New Roman" w:eastAsia="Times New Roman" w:hAnsi="Times New Roman" w:cs="Times New Roman"/>
-          <w:color w:val="000000" w:themeColor="text1"/>
-          <w:kern w:val="0"/>
-          <w14:ligatures w14:val="none"/>
-        </w:rPr>
-        <w:t>, 3</w:t>
-      </w:r>
-      <w:r>
-        <w:rPr>
-          <w:rFonts w:ascii="Segoe UI Symbol" w:eastAsia="Times New Roman" w:hAnsi="Segoe UI Symbol" w:cs="Segoe UI Symbol"/>
-          <w:color w:val="000000" w:themeColor="text1"/>
-          <w:kern w:val="0"/>
-          <w14:ligatures w14:val="none"/>
-        </w:rPr>
-        <w:t>★</w:t>
-      </w:r>
-      <w:r>
-        <w:rPr>
-          <w:rFonts w:ascii="Times New Roman" w:eastAsia="Times New Roman" w:hAnsi="Times New Roman" w:cs="Times New Roman"/>
-          <w:color w:val="000000" w:themeColor="text1"/>
-          <w:kern w:val="0"/>
-          <w14:ligatures w14:val="none"/>
-        </w:rPr>
-        <w:t>).</w:t>
+        <w:ind w:left="0" w:firstLine="720"/>
+        <w:rPr>
+          <w:rFonts w:ascii="Times New Roman" w:eastAsia="Georgia" w:hAnsi="Times New Roman" w:cs="Times New Roman"/>
+        </w:rPr>
+      </w:pPr>
+      <w:r>
+        <w:rPr>
+          <w:rFonts w:ascii="Times New Roman" w:eastAsia="Georgia" w:hAnsi="Times New Roman" w:cs="Times New Roman"/>
+        </w:rPr>
+        <w:t>“Large-scale deep learning to augment production RL workloads at Riot Games”</w:t>
+      </w:r>
+      <w:r>
+        <w:rPr>
+          <w:rFonts w:ascii="Times New Roman" w:eastAsia="Georgia" w:hAnsi="Times New Roman" w:cs="Times New Roman"/>
+        </w:rPr>
+        <w:t xml:space="preserve"> by </w:t>
+      </w:r>
+      <w:proofErr w:type="spellStart"/>
+      <w:r>
+        <w:rPr>
+          <w:rFonts w:ascii="Times New Roman" w:eastAsia="Georgia" w:hAnsi="Times New Roman" w:cs="Times New Roman"/>
+        </w:rPr>
+        <w:t>Anyscale</w:t>
+      </w:r>
+      <w:proofErr w:type="spellEnd"/>
+      <w:r>
+        <w:rPr>
+          <w:rFonts w:ascii="Times New Roman" w:eastAsia="Georgia" w:hAnsi="Times New Roman" w:cs="Times New Roman"/>
+        </w:rPr>
+        <w:t xml:space="preserve"> YouTube channel</w:t>
+      </w:r>
+      <w:r>
+        <w:rPr>
+          <w:rFonts w:ascii="Times New Roman" w:eastAsia="Georgia" w:hAnsi="Times New Roman" w:cs="Times New Roman"/>
+        </w:rPr>
+        <w:t xml:space="preserve"> (</w:t>
+      </w:r>
+      <w:proofErr w:type="spellStart"/>
+      <w:r>
+        <w:rPr>
+          <w:rFonts w:ascii="Times New Roman" w:eastAsia="Georgia" w:hAnsi="Times New Roman" w:cs="Times New Roman"/>
+        </w:rPr>
+        <w:t>Anyscale</w:t>
+      </w:r>
+      <w:proofErr w:type="spellEnd"/>
+      <w:r>
+        <w:rPr>
+          <w:rFonts w:ascii="Times New Roman" w:eastAsia="Georgia" w:hAnsi="Times New Roman" w:cs="Times New Roman"/>
+        </w:rPr>
+        <w:t>, 2023) describes Riot Games’ implementation of RL bots in the Team Fight Tactics (TFT) production environment. This piece of media helped to discover the methods and techniques used by one of the most popular Auto Chess implementations.</w:t>
       </w:r>
     </w:p>
     <w:p>
       <w:pPr>
         <w:pStyle w:val="ListParagraph"/>
-        <w:numPr>
-          <w:ilvl w:val="0"/>
-          <w:numId w:val="2"/>
-        </w:numPr>
         <w:tabs>
           <w:tab w:val="left" w:pos="1367"/>
         </w:tabs>
         <w:spacing w:line="480" w:lineRule="auto"/>
-        <w:rPr>
-          <w:rFonts w:ascii="Times New Roman" w:eastAsia="Times New Roman" w:hAnsi="Times New Roman" w:cs="Times New Roman"/>
-          <w:color w:val="000000" w:themeColor="text1"/>
-          <w:kern w:val="0"/>
-          <w14:ligatures w14:val="none"/>
-        </w:rPr>
-      </w:pPr>
-      <w:r>
-        <w:rPr>
-          <w:rFonts w:ascii="Times New Roman" w:eastAsia="Times New Roman" w:hAnsi="Times New Roman" w:cs="Times New Roman"/>
-          <w:b/>
-          <w:bCs/>
-          <w:color w:val="000000" w:themeColor="text1"/>
-          <w:kern w:val="0"/>
-          <w14:ligatures w14:val="none"/>
-        </w:rPr>
-        <w:t>Combat</w:t>
-      </w:r>
-      <w:r>
-        <w:rPr>
-          <w:rFonts w:ascii="Times New Roman" w:eastAsia="Times New Roman" w:hAnsi="Times New Roman" w:cs="Times New Roman"/>
-          <w:color w:val="000000" w:themeColor="text1"/>
-          <w:kern w:val="0"/>
-          <w14:ligatures w14:val="none"/>
-        </w:rPr>
-        <w:t>: After each preparation phase</w:t>
-      </w:r>
-      <w:r>
-        <w:rPr>
-          <w:rFonts w:ascii="Times New Roman" w:eastAsia="Times New Roman" w:hAnsi="Times New Roman" w:cs="Times New Roman"/>
-          <w:color w:val="000000" w:themeColor="text1"/>
-          <w:kern w:val="0"/>
-          <w14:ligatures w14:val="none"/>
-        </w:rPr>
-        <w:t xml:space="preserve"> (which lasts for 50 actions)</w:t>
-      </w:r>
-      <w:r>
-        <w:rPr>
-          <w:rFonts w:ascii="Times New Roman" w:eastAsia="Times New Roman" w:hAnsi="Times New Roman" w:cs="Times New Roman"/>
-          <w:color w:val="000000" w:themeColor="text1"/>
-          <w:kern w:val="0"/>
-          <w14:ligatures w14:val="none"/>
-        </w:rPr>
-        <w:t>, units automatically engage in combat, attacking the nearest enemy unit within range. The losing player takes damage based on the number of enemy survivors.</w:t>
-      </w:r>
-    </w:p>
-    <w:p>
-      <w:pPr>
+        <w:ind w:left="0" w:firstLine="720"/>
+        <w:rPr>
+          <w:rFonts w:ascii="Times New Roman" w:eastAsia="Georgia" w:hAnsi="Times New Roman" w:cs="Times New Roman"/>
+        </w:rPr>
+      </w:pPr>
+      <w:r>
+        <w:rPr>
+          <w:rFonts w:ascii="Times New Roman" w:eastAsia="Georgia" w:hAnsi="Times New Roman" w:cs="Times New Roman"/>
+        </w:rPr>
+        <w:t>“</w:t>
+      </w:r>
+      <w:proofErr w:type="spellStart"/>
+      <w:r>
+        <w:rPr>
+          <w:rFonts w:ascii="Times New Roman" w:eastAsia="Georgia" w:hAnsi="Times New Roman" w:cs="Times New Roman"/>
+        </w:rPr>
+        <w:t>TFTMuZeroAgent</w:t>
+      </w:r>
+      <w:proofErr w:type="spellEnd"/>
+      <w:r>
+        <w:rPr>
+          <w:rFonts w:ascii="Times New Roman" w:eastAsia="Georgia" w:hAnsi="Times New Roman" w:cs="Times New Roman"/>
+        </w:rPr>
+        <w:t>”</w:t>
+      </w:r>
+      <w:r>
+        <w:rPr>
+          <w:rFonts w:ascii="Times New Roman" w:eastAsia="Georgia" w:hAnsi="Times New Roman" w:cs="Times New Roman"/>
+        </w:rPr>
+        <w:t xml:space="preserve"> </w:t>
+      </w:r>
+      <w:r>
+        <w:rPr>
+          <w:rFonts w:ascii="Times New Roman" w:eastAsia="Georgia" w:hAnsi="Times New Roman" w:cs="Times New Roman"/>
+        </w:rPr>
+        <w:t>GitHub repository by user silverlight6</w:t>
+      </w:r>
+      <w:r>
+        <w:rPr>
+          <w:rFonts w:ascii="Times New Roman" w:eastAsia="Georgia" w:hAnsi="Times New Roman" w:cs="Times New Roman"/>
+        </w:rPr>
+        <w:t xml:space="preserve"> (</w:t>
+      </w:r>
+      <w:r>
+        <w:rPr>
+          <w:rFonts w:ascii="Times New Roman" w:eastAsia="Georgia" w:hAnsi="Times New Roman" w:cs="Times New Roman"/>
+        </w:rPr>
+        <w:t>silverlight6</w:t>
+      </w:r>
+      <w:r>
+        <w:rPr>
+          <w:rFonts w:ascii="Times New Roman" w:eastAsia="Georgia" w:hAnsi="Times New Roman" w:cs="Times New Roman"/>
+        </w:rPr>
+        <w:t>, 2025)</w:t>
+      </w:r>
+      <w:r>
+        <w:rPr>
+          <w:rFonts w:ascii="Times New Roman" w:eastAsia="Georgia" w:hAnsi="Times New Roman" w:cs="Times New Roman"/>
+        </w:rPr>
+        <w:t xml:space="preserve"> provides an interesting representation of the TFT environment that can inspire our approach in creating the environment from scratch.</w:t>
+      </w:r>
+    </w:p>
+    <w:p>
+      <w:pPr>
+        <w:pStyle w:val="ListParagraph"/>
         <w:tabs>
-          <w:tab w:val="left" w:pos="709"/>
+          <w:tab w:val="left" w:pos="1367"/>
         </w:tabs>
         <w:spacing w:line="480" w:lineRule="auto"/>
-        <w:jc w:val="both"/>
-        <w:rPr>
-          <w:rFonts w:ascii="Times New Roman" w:eastAsia="Times New Roman" w:hAnsi="Times New Roman" w:cs="Times New Roman"/>
-          <w:color w:val="000000" w:themeColor="text1"/>
-          <w:kern w:val="0"/>
-          <w14:ligatures w14:val="none"/>
-        </w:rPr>
-      </w:pPr>
-      <w:r>
-        <w:rPr>
-          <w:rFonts w:ascii="Times New Roman" w:eastAsia="Times New Roman" w:hAnsi="Times New Roman" w:cs="Times New Roman"/>
-          <w:color w:val="000000" w:themeColor="text1"/>
-          <w:kern w:val="0"/>
-          <w14:ligatures w14:val="none"/>
-        </w:rPr>
-        <w:tab/>
-      </w:r>
-      <w:r>
-        <w:rPr>
-          <w:rFonts w:ascii="Times New Roman" w:eastAsia="Times New Roman" w:hAnsi="Times New Roman" w:cs="Times New Roman"/>
-          <w:color w:val="000000" w:themeColor="text1"/>
-          <w:kern w:val="0"/>
-          <w14:ligatures w14:val="none"/>
-        </w:rPr>
-        <w:t>We created two players, each with their own gold, health, board, and bench. During each environment step(), the agent selects a discrete action such as buying a unit, placing a unit, leveling up, or ending the round.</w:t>
-      </w:r>
-    </w:p>
-    <w:p>
-      <w:pPr>
-        <w:tabs>
-          <w:tab w:val="left" w:pos="709"/>
-        </w:tabs>
-        <w:spacing w:line="480" w:lineRule="auto"/>
-        <w:jc w:val="both"/>
-        <w:rPr>
-          <w:rFonts w:ascii="Times New Roman" w:eastAsia="Times New Roman" w:hAnsi="Times New Roman" w:cs="Times New Roman"/>
-          <w:color w:val="000000" w:themeColor="text1"/>
-          <w:kern w:val="0"/>
-          <w14:ligatures w14:val="none"/>
-        </w:rPr>
-      </w:pPr>
-      <w:r>
-        <w:rPr>
-          <w:rFonts w:ascii="Times New Roman" w:eastAsia="Times New Roman" w:hAnsi="Times New Roman" w:cs="Times New Roman"/>
-          <w:color w:val="000000" w:themeColor="text1"/>
-          <w:kern w:val="0"/>
-          <w14:ligatures w14:val="none"/>
-        </w:rPr>
-        <w:tab/>
-      </w:r>
-      <w:r>
-        <w:rPr>
-          <w:rFonts w:ascii="Times New Roman" w:eastAsia="Times New Roman" w:hAnsi="Times New Roman" w:cs="Times New Roman"/>
-          <w:color w:val="000000" w:themeColor="text1"/>
-          <w:kern w:val="0"/>
-          <w14:ligatures w14:val="none"/>
-        </w:rPr>
-        <w:t>The agent is trained using a Deep Q-Network (DQN), which takes a structured observation dictionary as input. Observations include encoded representations of:</w:t>
-      </w:r>
-    </w:p>
-    <w:p>
-      <w:pPr>
-        <w:pStyle w:val="ListParagraph"/>
-        <w:numPr>
-          <w:ilvl w:val="0"/>
-          <w:numId w:val="2"/>
-        </w:numPr>
-        <w:tabs>
-          <w:tab w:val="left" w:pos="709"/>
-        </w:tabs>
-        <w:spacing w:line="480" w:lineRule="auto"/>
-        <w:rPr>
-          <w:rFonts w:ascii="Times New Roman" w:eastAsia="Times New Roman" w:hAnsi="Times New Roman" w:cs="Times New Roman"/>
-          <w:color w:val="000000" w:themeColor="text1"/>
-          <w:kern w:val="0"/>
-          <w14:ligatures w14:val="none"/>
-        </w:rPr>
-      </w:pPr>
-      <w:r>
-        <w:rPr>
-          <w:rFonts w:ascii="Times New Roman" w:eastAsia="Times New Roman" w:hAnsi="Times New Roman" w:cs="Times New Roman"/>
-          <w:color w:val="000000" w:themeColor="text1"/>
-          <w:kern w:val="0"/>
-          <w14:ligatures w14:val="none"/>
-        </w:rPr>
-        <w:t>Player’s gold, level, and health;</w:t>
-      </w:r>
-    </w:p>
-    <w:p>
-      <w:pPr>
-        <w:pStyle w:val="ListParagraph"/>
-        <w:numPr>
-          <w:ilvl w:val="0"/>
-          <w:numId w:val="2"/>
-        </w:numPr>
-        <w:tabs>
-          <w:tab w:val="left" w:pos="709"/>
-        </w:tabs>
-        <w:spacing w:line="480" w:lineRule="auto"/>
-        <w:rPr>
-          <w:rFonts w:ascii="Times New Roman" w:eastAsia="Times New Roman" w:hAnsi="Times New Roman" w:cs="Times New Roman"/>
-          <w:color w:val="000000" w:themeColor="text1"/>
-          <w:kern w:val="0"/>
-          <w14:ligatures w14:val="none"/>
-        </w:rPr>
-      </w:pPr>
-      <w:r>
-        <w:rPr>
-          <w:rFonts w:ascii="Times New Roman" w:eastAsia="Times New Roman" w:hAnsi="Times New Roman" w:cs="Times New Roman"/>
-          <w:color w:val="000000" w:themeColor="text1"/>
-          <w:kern w:val="0"/>
-          <w14:ligatures w14:val="none"/>
-        </w:rPr>
-        <w:t>Current shop units (encoded by their cost, type, star);</w:t>
-      </w:r>
-    </w:p>
-    <w:p>
-      <w:pPr>
-        <w:pStyle w:val="ListParagraph"/>
-        <w:numPr>
-          <w:ilvl w:val="0"/>
-          <w:numId w:val="2"/>
-        </w:numPr>
-        <w:tabs>
-          <w:tab w:val="left" w:pos="709"/>
-        </w:tabs>
-        <w:spacing w:line="480" w:lineRule="auto"/>
-        <w:rPr>
-          <w:rFonts w:ascii="Times New Roman" w:eastAsia="Times New Roman" w:hAnsi="Times New Roman" w:cs="Times New Roman"/>
-          <w:color w:val="000000" w:themeColor="text1"/>
-          <w:kern w:val="0"/>
-          <w14:ligatures w14:val="none"/>
-        </w:rPr>
-      </w:pPr>
-      <w:r>
-        <w:rPr>
-          <w:rFonts w:ascii="Times New Roman" w:eastAsia="Times New Roman" w:hAnsi="Times New Roman" w:cs="Times New Roman"/>
-          <w:color w:val="000000" w:themeColor="text1"/>
-          <w:kern w:val="0"/>
-          <w14:ligatures w14:val="none"/>
-        </w:rPr>
-        <w:t>Bench and board layout.</w:t>
-      </w:r>
-    </w:p>
-    <w:p>
-      <w:pPr>
-        <w:tabs>
-          <w:tab w:val="left" w:pos="709"/>
-        </w:tabs>
-        <w:spacing w:line="480" w:lineRule="auto"/>
-        <w:jc w:val="both"/>
-        <w:rPr>
-          <w:rFonts w:ascii="Times New Roman" w:eastAsia="Times New Roman" w:hAnsi="Times New Roman" w:cs="Times New Roman"/>
-          <w:color w:val="000000" w:themeColor="text1"/>
-          <w:kern w:val="0"/>
-          <w14:ligatures w14:val="none"/>
-        </w:rPr>
-      </w:pPr>
-      <w:r>
-        <w:rPr>
-          <w:rFonts w:ascii="Times New Roman" w:eastAsia="Times New Roman" w:hAnsi="Times New Roman" w:cs="Times New Roman"/>
-          <w:color w:val="000000" w:themeColor="text1"/>
-          <w:kern w:val="0"/>
-          <w14:ligatures w14:val="none"/>
-        </w:rPr>
-        <w:tab/>
-      </w:r>
-      <w:r>
-        <w:rPr>
-          <w:rFonts w:ascii="Times New Roman" w:eastAsia="Times New Roman" w:hAnsi="Times New Roman" w:cs="Times New Roman"/>
-          <w:color w:val="000000" w:themeColor="text1"/>
-          <w:kern w:val="0"/>
-          <w14:ligatures w14:val="none"/>
-        </w:rPr>
-        <w:t>The DQN architecture includes embedding layers for unit types, fully connected layers for each section (shop, bench, board), and a final combined feature layer that outputs Q-values for each possible action type.</w:t>
-      </w:r>
-      <w:r>
-        <w:rPr>
-          <w:rFonts w:ascii="Times New Roman" w:eastAsia="Times New Roman" w:hAnsi="Times New Roman" w:cs="Times New Roman"/>
-          <w:color w:val="000000" w:themeColor="text1"/>
-          <w:kern w:val="0"/>
-          <w14:ligatures w14:val="none"/>
-        </w:rPr>
-        <w:t xml:space="preserve"> </w:t>
-      </w:r>
-      <w:r>
-        <w:rPr>
-          <w:rFonts w:ascii="Times New Roman" w:eastAsia="Times New Roman" w:hAnsi="Times New Roman" w:cs="Times New Roman"/>
-          <w:color w:val="000000" w:themeColor="text1"/>
-          <w:kern w:val="0"/>
-          <w14:ligatures w14:val="none"/>
-        </w:rPr>
-        <w:t>To guide the agent’s learning, we designed a reward system that provides positive reinforcement for strategic actions (e.g., successfully placing units, winning fights) and negative reinforcement for poor decisions (e.g., ending a turn with an empty board, losing fights).</w:t>
-      </w:r>
-      <w:r>
-        <w:rPr>
-          <w:rFonts w:ascii="Times New Roman" w:eastAsia="Times New Roman" w:hAnsi="Times New Roman" w:cs="Times New Roman"/>
-          <w:color w:val="000000" w:themeColor="text1"/>
-          <w:kern w:val="0"/>
-          <w14:ligatures w14:val="none"/>
-        </w:rPr>
-        <w:br w:type="page"/>
+        <w:ind w:left="0" w:firstLine="720"/>
+        <w:rPr>
+          <w:rFonts w:ascii="Times New Roman" w:eastAsia="Times New Roman" w:hAnsi="Times New Roman" w:cs="Times New Roman"/>
+          <w:color w:val="000000" w:themeColor="text1"/>
+          <w:kern w:val="0"/>
+          <w14:ligatures w14:val="none"/>
+        </w:rPr>
+      </w:pPr>
+      <w:r>
+        <w:rPr>
+          <w:rFonts w:ascii="Times New Roman" w:eastAsia="Georgia" w:hAnsi="Times New Roman" w:cs="Times New Roman"/>
+        </w:rPr>
+        <w:t>“Reinforcement Learning in Chess</w:t>
+      </w:r>
+      <w:r>
+        <w:rPr>
+          <w:rFonts w:ascii="Times New Roman" w:eastAsia="Georgia" w:hAnsi="Times New Roman" w:cs="Times New Roman"/>
+        </w:rPr>
+        <w:t>,</w:t>
+      </w:r>
+      <w:r>
+        <w:rPr>
+          <w:rFonts w:ascii="Times New Roman" w:eastAsia="Georgia" w:hAnsi="Times New Roman" w:cs="Times New Roman"/>
+        </w:rPr>
+        <w:t xml:space="preserve">” </w:t>
+      </w:r>
+      <w:r>
+        <w:rPr>
+          <w:rFonts w:ascii="Times New Roman" w:eastAsia="Georgia" w:hAnsi="Times New Roman" w:cs="Times New Roman"/>
+        </w:rPr>
+        <w:t xml:space="preserve">an </w:t>
+      </w:r>
+      <w:r>
+        <w:rPr>
+          <w:rFonts w:ascii="Times New Roman" w:eastAsia="Georgia" w:hAnsi="Times New Roman" w:cs="Times New Roman"/>
+        </w:rPr>
+        <w:t>article on Medium made by Aditya</w:t>
+      </w:r>
+      <w:r>
+        <w:rPr>
+          <w:rFonts w:ascii="Times New Roman" w:eastAsia="Georgia" w:hAnsi="Times New Roman" w:cs="Times New Roman"/>
+        </w:rPr>
+        <w:t xml:space="preserve"> (Gill, 2023), offers useful insights about implementing RL in traditional chess. Although traditional chess and Auto Chess are different, there are several similarities between the two games. For this reason, it can be helpful to learn about chess strategies specifically used in Reinforcement Learning when implementing a game such as Auto Chess.</w:t>
       </w:r>
     </w:p>
     <w:p>
@@ -732,8 +769,7 @@
           <w:kern w:val="0"/>
           <w14:ligatures w14:val="none"/>
         </w:rPr>
-        <w:lastRenderedPageBreak/>
-        <w:t>Experimental Results</w:t>
+        <w:t>Methods and Implementation</w:t>
       </w:r>
     </w:p>
     <w:p>
@@ -742,21 +778,18 @@
           <w:tab w:val="left" w:pos="709"/>
         </w:tabs>
         <w:spacing w:line="480" w:lineRule="auto"/>
-        <w:jc w:val="both"/>
-        <w:rPr>
-          <w:rFonts w:ascii="Times New Roman" w:eastAsia="Times New Roman" w:hAnsi="Times New Roman" w:cs="Times New Roman"/>
-          <w:color w:val="000000" w:themeColor="text1"/>
-          <w:kern w:val="0"/>
-          <w:lang w:val="ru-RU"/>
-          <w14:ligatures w14:val="none"/>
-        </w:rPr>
-      </w:pPr>
-      <w:r>
-        <w:rPr>
-          <w:rFonts w:ascii="Times New Roman" w:eastAsia="Times New Roman" w:hAnsi="Times New Roman" w:cs="Times New Roman"/>
-          <w:color w:val="000000" w:themeColor="text1"/>
-          <w:kern w:val="0"/>
-          <w:lang w:val="ru-RU"/>
+        <w:rPr>
+          <w:rFonts w:ascii="Times New Roman" w:eastAsia="Times New Roman" w:hAnsi="Times New Roman" w:cs="Times New Roman"/>
+          <w:color w:val="000000" w:themeColor="text1"/>
+          <w:kern w:val="0"/>
+          <w14:ligatures w14:val="none"/>
+        </w:rPr>
+      </w:pPr>
+      <w:r>
+        <w:rPr>
+          <w:rFonts w:ascii="Times New Roman" w:eastAsia="Times New Roman" w:hAnsi="Times New Roman" w:cs="Times New Roman"/>
+          <w:color w:val="000000" w:themeColor="text1"/>
+          <w:kern w:val="0"/>
           <w14:ligatures w14:val="none"/>
         </w:rPr>
         <w:tab/>
@@ -768,7 +801,107 @@
           <w:kern w:val="0"/>
           <w14:ligatures w14:val="none"/>
         </w:rPr>
-        <w:t>To evaluate the effectiveness of our DQN agent, we trained it over a series of episodes within the Auto Chess environment. During each episode, the agent performed a sequence of actions such as buying units, leveling up, and managing the board, culminating in a simulated battle at the end of each round.</w:t>
+        <w:t xml:space="preserve">We implemented a simplified Auto Chess environment using the Gymnasium API to allow </w:t>
+      </w:r>
+      <w:r>
+        <w:rPr>
+          <w:rFonts w:ascii="Times New Roman" w:eastAsia="Times New Roman" w:hAnsi="Times New Roman" w:cs="Times New Roman"/>
+          <w:color w:val="000000" w:themeColor="text1"/>
+          <w:kern w:val="0"/>
+          <w14:ligatures w14:val="none"/>
+        </w:rPr>
+        <w:t>for</w:t>
+      </w:r>
+      <w:r>
+        <w:rPr>
+          <w:rFonts w:ascii="Times New Roman" w:eastAsia="Times New Roman" w:hAnsi="Times New Roman" w:cs="Times New Roman"/>
+          <w:color w:val="000000" w:themeColor="text1"/>
+          <w:kern w:val="0"/>
+          <w14:ligatures w14:val="none"/>
+        </w:rPr>
+        <w:t xml:space="preserve"> </w:t>
+      </w:r>
+      <w:r>
+        <w:rPr>
+          <w:rFonts w:ascii="Times New Roman" w:eastAsia="Times New Roman" w:hAnsi="Times New Roman" w:cs="Times New Roman"/>
+          <w:color w:val="000000" w:themeColor="text1"/>
+          <w:kern w:val="0"/>
+          <w14:ligatures w14:val="none"/>
+        </w:rPr>
+        <w:t>the</w:t>
+      </w:r>
+      <w:r>
+        <w:rPr>
+          <w:rFonts w:ascii="Times New Roman" w:eastAsia="Times New Roman" w:hAnsi="Times New Roman" w:cs="Times New Roman"/>
+          <w:color w:val="000000" w:themeColor="text1"/>
+          <w:kern w:val="0"/>
+          <w14:ligatures w14:val="none"/>
+        </w:rPr>
+        <w:t xml:space="preserve"> integration</w:t>
+      </w:r>
+      <w:r>
+        <w:rPr>
+          <w:rFonts w:ascii="Times New Roman" w:eastAsia="Times New Roman" w:hAnsi="Times New Roman" w:cs="Times New Roman"/>
+          <w:color w:val="000000" w:themeColor="text1"/>
+          <w:kern w:val="0"/>
+          <w14:ligatures w14:val="none"/>
+        </w:rPr>
+        <w:t xml:space="preserve"> of Reinforcement Learning</w:t>
+      </w:r>
+      <w:r>
+        <w:rPr>
+          <w:rFonts w:ascii="Times New Roman" w:eastAsia="Times New Roman" w:hAnsi="Times New Roman" w:cs="Times New Roman"/>
+          <w:color w:val="000000" w:themeColor="text1"/>
+          <w:kern w:val="0"/>
+          <w14:ligatures w14:val="none"/>
+        </w:rPr>
+        <w:t xml:space="preserve">. The environment simulates </w:t>
+      </w:r>
+      <w:r>
+        <w:rPr>
+          <w:rFonts w:ascii="Times New Roman" w:eastAsia="Times New Roman" w:hAnsi="Times New Roman" w:cs="Times New Roman"/>
+          <w:color w:val="000000" w:themeColor="text1"/>
+          <w:kern w:val="0"/>
+          <w14:ligatures w14:val="none"/>
+        </w:rPr>
+        <w:t xml:space="preserve">several </w:t>
+      </w:r>
+      <w:r>
+        <w:rPr>
+          <w:rFonts w:ascii="Times New Roman" w:eastAsia="Times New Roman" w:hAnsi="Times New Roman" w:cs="Times New Roman"/>
+          <w:color w:val="000000" w:themeColor="text1"/>
+          <w:kern w:val="0"/>
+          <w14:ligatures w14:val="none"/>
+        </w:rPr>
+        <w:t xml:space="preserve">core </w:t>
+      </w:r>
+      <w:r>
+        <w:rPr>
+          <w:rFonts w:ascii="Times New Roman" w:eastAsia="Times New Roman" w:hAnsi="Times New Roman" w:cs="Times New Roman"/>
+          <w:color w:val="000000" w:themeColor="text1"/>
+          <w:kern w:val="0"/>
+          <w14:ligatures w14:val="none"/>
+        </w:rPr>
+        <w:lastRenderedPageBreak/>
+        <w:t>game mechanic</w:t>
+      </w:r>
+      <w:r>
+        <w:rPr>
+          <w:rFonts w:ascii="Times New Roman" w:eastAsia="Times New Roman" w:hAnsi="Times New Roman" w:cs="Times New Roman"/>
+          <w:color w:val="000000" w:themeColor="text1"/>
+          <w:kern w:val="0"/>
+          <w14:ligatures w14:val="none"/>
+        </w:rPr>
+        <w:t>s. Our environment incorporates a shop system where units are randomly drawn based on the player’s level and pre-defined unit cost probabilities</w:t>
+      </w:r>
+      <w:r>
+        <w:rPr>
+          <w:rFonts w:ascii="Times New Roman" w:eastAsia="Times New Roman" w:hAnsi="Times New Roman" w:cs="Times New Roman"/>
+          <w:color w:val="000000" w:themeColor="text1"/>
+          <w:kern w:val="0"/>
+          <w14:ligatures w14:val="none"/>
+        </w:rPr>
+        <w:t>. The economy and leveling mechanics allow players to earn income each round and make strategic decisions about spending gold to buy units, refreshing the shop, or leveling up to unlock higher-tier units.</w:t>
       </w:r>
     </w:p>
     <w:p>
@@ -777,122 +910,76 @@
           <w:tab w:val="left" w:pos="709"/>
         </w:tabs>
         <w:spacing w:line="480" w:lineRule="auto"/>
-        <w:jc w:val="both"/>
-        <w:rPr>
-          <w:rFonts w:ascii="Times New Roman" w:eastAsia="Times New Roman" w:hAnsi="Times New Roman" w:cs="Times New Roman"/>
-          <w:color w:val="000000" w:themeColor="text1"/>
-          <w:kern w:val="0"/>
-          <w14:ligatures w14:val="none"/>
-        </w:rPr>
-      </w:pPr>
-      <w:r>
-        <w:rPr>
-          <w:rFonts w:ascii="Times New Roman" w:eastAsia="Times New Roman" w:hAnsi="Times New Roman" w:cs="Times New Roman"/>
-          <w:color w:val="000000" w:themeColor="text1"/>
-          <w:kern w:val="0"/>
-          <w:lang w:val="ru-RU"/>
+        <w:rPr>
+          <w:rFonts w:ascii="Times New Roman" w:eastAsia="Times New Roman" w:hAnsi="Times New Roman" w:cs="Times New Roman"/>
+          <w:color w:val="000000" w:themeColor="text1"/>
+          <w:kern w:val="0"/>
+          <w14:ligatures w14:val="none"/>
+        </w:rPr>
+      </w:pPr>
+      <w:r>
+        <w:rPr>
+          <w:rFonts w:ascii="Times New Roman" w:eastAsia="Times New Roman" w:hAnsi="Times New Roman" w:cs="Times New Roman"/>
+          <w:color w:val="000000" w:themeColor="text1"/>
+          <w:kern w:val="0"/>
           <w14:ligatures w14:val="none"/>
         </w:rPr>
         <w:tab/>
-      </w:r>
-      <w:r>
-        <w:rPr>
-          <w:rFonts w:ascii="Times New Roman" w:eastAsia="Times New Roman" w:hAnsi="Times New Roman" w:cs="Times New Roman"/>
-          <w:color w:val="000000" w:themeColor="text1"/>
-          <w:kern w:val="0"/>
-          <w14:ligatures w14:val="none"/>
-        </w:rPr>
-        <w:t xml:space="preserve">At this early stage of development, the agent struggles to consistently produce winning strategies. In the initial 100 episodes of training, most episodes yielded </w:t>
-      </w:r>
-      <w:r>
-        <w:rPr>
-          <w:rFonts w:ascii="Times New Roman" w:eastAsia="Times New Roman" w:hAnsi="Times New Roman" w:cs="Times New Roman"/>
-          <w:color w:val="000000" w:themeColor="text1"/>
-          <w:kern w:val="0"/>
-          <w14:ligatures w14:val="none"/>
-        </w:rPr>
-        <w:t>a negative reward</w:t>
-      </w:r>
-      <w:r>
-        <w:rPr>
-          <w:rFonts w:ascii="Times New Roman" w:eastAsia="Times New Roman" w:hAnsi="Times New Roman" w:cs="Times New Roman"/>
-          <w:color w:val="000000" w:themeColor="text1"/>
-          <w:kern w:val="0"/>
-          <w14:ligatures w14:val="none"/>
-        </w:rPr>
-        <w:t xml:space="preserve">, and the agent frequently ended turns with an empty board or </w:t>
-      </w:r>
-      <w:r>
-        <w:rPr>
-          <w:rFonts w:ascii="Times New Roman" w:eastAsia="Times New Roman" w:hAnsi="Times New Roman" w:cs="Times New Roman"/>
-          <w:color w:val="000000" w:themeColor="text1"/>
-          <w:kern w:val="0"/>
-          <w14:ligatures w14:val="none"/>
-        </w:rPr>
-        <w:t>non-optimal</w:t>
-      </w:r>
-      <w:r>
-        <w:rPr>
-          <w:rFonts w:ascii="Times New Roman" w:eastAsia="Times New Roman" w:hAnsi="Times New Roman" w:cs="Times New Roman"/>
-          <w:color w:val="000000" w:themeColor="text1"/>
-          <w:kern w:val="0"/>
-          <w14:ligatures w14:val="none"/>
-        </w:rPr>
-        <w:t xml:space="preserve"> unit placements. Additionally, we encountered several errors due to invalid actions or poor state handling</w:t>
-      </w:r>
-      <w:r>
-        <w:rPr>
-          <w:rFonts w:ascii="Times New Roman" w:eastAsia="Times New Roman" w:hAnsi="Times New Roman" w:cs="Times New Roman"/>
-          <w:color w:val="000000" w:themeColor="text1"/>
-          <w:kern w:val="0"/>
-          <w14:ligatures w14:val="none"/>
-        </w:rPr>
-        <w:t xml:space="preserve">. </w:t>
-      </w:r>
-      <w:r>
-        <w:rPr>
-          <w:rFonts w:ascii="Times New Roman" w:eastAsia="Times New Roman" w:hAnsi="Times New Roman" w:cs="Times New Roman"/>
-          <w:color w:val="000000" w:themeColor="text1"/>
-          <w:kern w:val="0"/>
-          <w14:ligatures w14:val="none"/>
-        </w:rPr>
-        <w:t>These were addressed by refining the environment</w:t>
-      </w:r>
-      <w:r>
-        <w:rPr>
-          <w:rFonts w:ascii="Times New Roman" w:eastAsia="Times New Roman" w:hAnsi="Times New Roman" w:cs="Times New Roman"/>
-          <w:color w:val="000000" w:themeColor="text1"/>
-          <w:kern w:val="0"/>
-          <w14:ligatures w14:val="none"/>
-        </w:rPr>
-        <w:t xml:space="preserve"> several times</w:t>
-      </w:r>
-      <w:r>
-        <w:rPr>
-          <w:rFonts w:ascii="Times New Roman" w:eastAsia="Times New Roman" w:hAnsi="Times New Roman" w:cs="Times New Roman"/>
-          <w:color w:val="000000" w:themeColor="text1"/>
-          <w:kern w:val="0"/>
-          <w14:ligatures w14:val="none"/>
-        </w:rPr>
-        <w:t>.</w:t>
-      </w:r>
-      <w:r>
-        <w:rPr>
-          <w:rFonts w:ascii="Times New Roman" w:eastAsia="Times New Roman" w:hAnsi="Times New Roman" w:cs="Times New Roman"/>
-          <w:color w:val="000000" w:themeColor="text1"/>
-          <w:kern w:val="0"/>
-          <w14:ligatures w14:val="none"/>
-        </w:rPr>
-        <w:t xml:space="preserve"> </w:t>
-      </w:r>
-      <w:r>
-        <w:rPr>
-          <w:rFonts w:ascii="Times New Roman" w:eastAsia="Times New Roman" w:hAnsi="Times New Roman" w:cs="Times New Roman"/>
-          <w:color w:val="000000" w:themeColor="text1"/>
-          <w:kern w:val="0"/>
-          <w14:ligatures w14:val="none"/>
-        </w:rPr>
-        <w:t>However, over a longer period of time (250 episodes), our agent began to produce better visual results. Of course, the rewards still stick to negative values, but the average reward has visually increased.</w:t>
+        <w:t>Unit management is a key feature enabling units to be moved from the bench to the board, repositioned, and upgraded to stronger versions through a star system (1</w:t>
+      </w:r>
+      <w:r>
+        <w:rPr>
+          <w:rFonts w:ascii="Times New Roman" w:eastAsia="Times New Roman" w:hAnsi="Times New Roman" w:cs="Times New Roman"/>
+          <w:color w:val="000000" w:themeColor="text1"/>
+          <w:kern w:val="0"/>
+          <w14:ligatures w14:val="none"/>
+        </w:rPr>
+        <w:t>-</w:t>
+      </w:r>
+      <w:r>
+        <w:rPr>
+          <w:rFonts w:ascii="Times New Roman" w:eastAsia="Times New Roman" w:hAnsi="Times New Roman" w:cs="Times New Roman"/>
+          <w:color w:val="000000" w:themeColor="text1"/>
+          <w:kern w:val="0"/>
+          <w14:ligatures w14:val="none"/>
+        </w:rPr>
+        <w:t>star, 2</w:t>
+      </w:r>
+      <w:r>
+        <w:rPr>
+          <w:rFonts w:ascii="Times New Roman" w:eastAsia="Times New Roman" w:hAnsi="Times New Roman" w:cs="Times New Roman"/>
+          <w:color w:val="000000" w:themeColor="text1"/>
+          <w:kern w:val="0"/>
+          <w14:ligatures w14:val="none"/>
+        </w:rPr>
+        <w:t>-</w:t>
+      </w:r>
+      <w:r>
+        <w:rPr>
+          <w:rFonts w:ascii="Times New Roman" w:eastAsia="Times New Roman" w:hAnsi="Times New Roman" w:cs="Times New Roman"/>
+          <w:color w:val="000000" w:themeColor="text1"/>
+          <w:kern w:val="0"/>
+          <w14:ligatures w14:val="none"/>
+        </w:rPr>
+        <w:t>star, 3</w:t>
+      </w:r>
+      <w:r>
+        <w:rPr>
+          <w:rFonts w:ascii="Times New Roman" w:eastAsia="Times New Roman" w:hAnsi="Times New Roman" w:cs="Times New Roman"/>
+          <w:color w:val="000000" w:themeColor="text1"/>
+          <w:kern w:val="0"/>
+          <w14:ligatures w14:val="none"/>
+        </w:rPr>
+        <w:t>-</w:t>
+      </w:r>
+      <w:r>
+        <w:rPr>
+          <w:rFonts w:ascii="Times New Roman" w:eastAsia="Times New Roman" w:hAnsi="Times New Roman" w:cs="Times New Roman"/>
+          <w:color w:val="000000" w:themeColor="text1"/>
+          <w:kern w:val="0"/>
+          <w14:ligatures w14:val="none"/>
+        </w:rPr>
+        <w:t>star). The combat system activates after each preparation phase (which lasts for 50 actions), with units automatically engaging in combat by attacking the nearest enemy unit within range. The losing player takes damage based on the number of enemy survivors.</w:t>
       </w:r>
     </w:p>
     <w:p>
@@ -901,13 +988,443 @@
           <w:tab w:val="left" w:pos="709"/>
         </w:tabs>
         <w:spacing w:line="480" w:lineRule="auto"/>
+        <w:rPr>
+          <w:rFonts w:ascii="Times New Roman" w:eastAsia="Times New Roman" w:hAnsi="Times New Roman" w:cs="Times New Roman"/>
+          <w:color w:val="000000" w:themeColor="text1"/>
+          <w:kern w:val="0"/>
+          <w14:ligatures w14:val="none"/>
+        </w:rPr>
+      </w:pPr>
+      <w:r>
+        <w:rPr>
+          <w:rFonts w:ascii="Times New Roman" w:eastAsia="Times New Roman" w:hAnsi="Times New Roman" w:cs="Times New Roman"/>
+          <w:color w:val="000000" w:themeColor="text1"/>
+          <w:kern w:val="0"/>
+          <w14:ligatures w14:val="none"/>
+        </w:rPr>
+        <w:tab/>
+        <w:t xml:space="preserve">We created two players, each with their own gold, health, board, and bench. During each environment </w:t>
+      </w:r>
+      <w:proofErr w:type="gramStart"/>
+      <w:r>
+        <w:rPr>
+          <w:rFonts w:ascii="Times New Roman" w:eastAsia="Times New Roman" w:hAnsi="Times New Roman" w:cs="Times New Roman"/>
+          <w:color w:val="000000" w:themeColor="text1"/>
+          <w:kern w:val="0"/>
+          <w14:ligatures w14:val="none"/>
+        </w:rPr>
+        <w:t>step(</w:t>
+      </w:r>
+      <w:proofErr w:type="gramEnd"/>
+      <w:r>
+        <w:rPr>
+          <w:rFonts w:ascii="Times New Roman" w:eastAsia="Times New Roman" w:hAnsi="Times New Roman" w:cs="Times New Roman"/>
+          <w:color w:val="000000" w:themeColor="text1"/>
+          <w:kern w:val="0"/>
+          <w14:ligatures w14:val="none"/>
+        </w:rPr>
+        <w:t>), the agent selects a discrete action such as buying a unit, placing a unit, leveling up, or ending the round.</w:t>
+      </w:r>
+      <w:r>
+        <w:rPr>
+          <w:rFonts w:ascii="Times New Roman" w:eastAsia="Times New Roman" w:hAnsi="Times New Roman" w:cs="Times New Roman"/>
+          <w:color w:val="000000" w:themeColor="text1"/>
+          <w:kern w:val="0"/>
+          <w14:ligatures w14:val="none"/>
+        </w:rPr>
+        <w:t xml:space="preserve"> </w:t>
+      </w:r>
+    </w:p>
+    <w:p>
+      <w:pPr>
+        <w:tabs>
+          <w:tab w:val="left" w:pos="709"/>
+        </w:tabs>
+        <w:spacing w:line="480" w:lineRule="auto"/>
+        <w:rPr>
+          <w:rFonts w:ascii="Times New Roman" w:eastAsia="Times New Roman" w:hAnsi="Times New Roman" w:cs="Times New Roman"/>
+          <w:color w:val="000000" w:themeColor="text1"/>
+          <w:kern w:val="0"/>
+          <w14:ligatures w14:val="none"/>
+        </w:rPr>
+      </w:pPr>
+      <w:r>
+        <w:rPr>
+          <w:rFonts w:ascii="Times New Roman" w:eastAsia="Times New Roman" w:hAnsi="Times New Roman" w:cs="Times New Roman"/>
+          <w:color w:val="000000" w:themeColor="text1"/>
+          <w:kern w:val="0"/>
+          <w14:ligatures w14:val="none"/>
+        </w:rPr>
+        <w:tab/>
+      </w:r>
+      <w:r>
+        <w:rPr>
+          <w:rFonts w:ascii="Times New Roman" w:eastAsia="Times New Roman" w:hAnsi="Times New Roman" w:cs="Times New Roman"/>
+          <w:color w:val="000000" w:themeColor="text1"/>
+          <w:kern w:val="0"/>
+          <w14:ligatures w14:val="none"/>
+        </w:rPr>
+        <w:t>The agent is trained using a Deep Q-Network (DQN), which takes a structured observation dictionary as input. Observations include encoded representations of</w:t>
+      </w:r>
+      <w:r>
+        <w:rPr>
+          <w:rFonts w:ascii="Times New Roman" w:eastAsia="Times New Roman" w:hAnsi="Times New Roman" w:cs="Times New Roman"/>
+          <w:color w:val="000000" w:themeColor="text1"/>
+          <w:kern w:val="0"/>
+          <w14:ligatures w14:val="none"/>
+        </w:rPr>
+        <w:t xml:space="preserve"> the player’s gold, level, and health; current shop units (encoded by their cost, type, star); and the bench and board layout.</w:t>
+      </w:r>
+    </w:p>
+    <w:p>
+      <w:pPr>
+        <w:tabs>
+          <w:tab w:val="left" w:pos="709"/>
+        </w:tabs>
+        <w:spacing w:line="480" w:lineRule="auto"/>
+        <w:rPr>
+          <w:rFonts w:ascii="Times New Roman" w:eastAsia="Times New Roman" w:hAnsi="Times New Roman" w:cs="Times New Roman"/>
+          <w:color w:val="000000" w:themeColor="text1"/>
+          <w:kern w:val="0"/>
+          <w14:ligatures w14:val="none"/>
+        </w:rPr>
+      </w:pPr>
+      <w:r>
+        <w:rPr>
+          <w:rFonts w:ascii="Times New Roman" w:eastAsia="Times New Roman" w:hAnsi="Times New Roman" w:cs="Times New Roman"/>
+          <w:color w:val="000000" w:themeColor="text1"/>
+          <w:kern w:val="0"/>
+          <w14:ligatures w14:val="none"/>
+        </w:rPr>
+        <w:tab/>
+      </w:r>
+      <w:r>
+        <w:rPr>
+          <w:rFonts w:ascii="Times New Roman" w:eastAsia="Times New Roman" w:hAnsi="Times New Roman" w:cs="Times New Roman"/>
+          <w:color w:val="000000" w:themeColor="text1"/>
+          <w:kern w:val="0"/>
+          <w14:ligatures w14:val="none"/>
+        </w:rPr>
+        <w:t>The DQN architecture includes embedding layers for unit types, fully connected layers for each section (shop, bench, board)</w:t>
+      </w:r>
+      <w:r>
+        <w:rPr>
+          <w:rFonts w:ascii="Times New Roman" w:eastAsia="Times New Roman" w:hAnsi="Times New Roman" w:cs="Times New Roman"/>
+          <w:color w:val="000000" w:themeColor="text1"/>
+          <w:kern w:val="0"/>
+          <w14:ligatures w14:val="none"/>
+        </w:rPr>
+        <w:t xml:space="preserve">. These feed into a final combined feature layer that outputs Q-values across the action space. Our reward system is carefully calibrated to promote strategic decision-making, offering positive reinforcement for effective actions such as optimal unit placement and combat victories, while discouraging suboptimal choices through negative feedback when the agent ends turns with unoccupied board spaces or suffers defeats in battle. </w:t>
+      </w:r>
+    </w:p>
+    <w:p>
+      <w:pPr>
+        <w:tabs>
+          <w:tab w:val="left" w:pos="709"/>
+        </w:tabs>
+        <w:spacing w:line="480" w:lineRule="auto"/>
+        <w:rPr>
+          <w:rFonts w:ascii="Times New Roman" w:eastAsia="Times New Roman" w:hAnsi="Times New Roman" w:cs="Times New Roman"/>
+          <w:color w:val="000000" w:themeColor="text1"/>
+          <w:kern w:val="0"/>
+          <w14:ligatures w14:val="none"/>
+        </w:rPr>
+      </w:pPr>
+    </w:p>
+    <w:p>
+      <w:pPr>
+        <w:pStyle w:val="ListParagraph"/>
+        <w:numPr>
+          <w:ilvl w:val="0"/>
+          <w:numId w:val="1"/>
+        </w:numPr>
+        <w:tabs>
+          <w:tab w:val="left" w:pos="1367"/>
+        </w:tabs>
+        <w:spacing w:line="480" w:lineRule="auto"/>
+        <w:rPr>
+          <w:rFonts w:ascii="Times New Roman" w:eastAsia="Times New Roman" w:hAnsi="Times New Roman" w:cs="Times New Roman"/>
+          <w:i/>
+          <w:iCs/>
+          <w:color w:val="000000" w:themeColor="text1"/>
+          <w:kern w:val="0"/>
+          <w14:ligatures w14:val="none"/>
+        </w:rPr>
+      </w:pPr>
+      <w:r>
+        <w:rPr>
+          <w:rFonts w:ascii="Times New Roman" w:eastAsia="Times New Roman" w:hAnsi="Times New Roman" w:cs="Times New Roman"/>
+          <w:i/>
+          <w:iCs/>
+          <w:color w:val="000000" w:themeColor="text1"/>
+          <w:kern w:val="0"/>
+          <w14:ligatures w14:val="none"/>
+        </w:rPr>
+        <w:t>Experimental Results</w:t>
+      </w:r>
+    </w:p>
+    <w:p>
+      <w:pPr>
+        <w:tabs>
+          <w:tab w:val="left" w:pos="709"/>
+        </w:tabs>
+        <w:spacing w:line="480" w:lineRule="auto"/>
+        <w:rPr>
+          <w:rFonts w:ascii="Times New Roman" w:eastAsia="Times New Roman" w:hAnsi="Times New Roman" w:cs="Times New Roman"/>
+          <w:color w:val="000000" w:themeColor="text1"/>
+          <w:kern w:val="0"/>
+          <w:lang w:val="ru-RU"/>
+          <w14:ligatures w14:val="none"/>
+        </w:rPr>
+      </w:pPr>
+      <w:r>
+        <w:rPr>
+          <w:rFonts w:ascii="Times New Roman" w:eastAsia="Times New Roman" w:hAnsi="Times New Roman" w:cs="Times New Roman"/>
+          <w:color w:val="000000" w:themeColor="text1"/>
+          <w:kern w:val="0"/>
+          <w14:ligatures w14:val="none"/>
+        </w:rPr>
+        <w:tab/>
+      </w:r>
+      <w:r>
+        <w:rPr>
+          <w:rFonts w:ascii="Times New Roman" w:eastAsia="Times New Roman" w:hAnsi="Times New Roman" w:cs="Times New Roman"/>
+          <w:color w:val="000000" w:themeColor="text1"/>
+          <w:kern w:val="0"/>
+          <w14:ligatures w14:val="none"/>
+        </w:rPr>
+        <w:t>To evaluate the effectiveness of our DQN agent, we trained it over a series of episodes within the Auto Chess environment. During each episode, the agent performed a sequence of actions such as buying units, leveling up, and managing the board, culminating in a simulated battle at the end of each round.</w:t>
+      </w:r>
+    </w:p>
+    <w:p>
+      <w:pPr>
+        <w:tabs>
+          <w:tab w:val="left" w:pos="709"/>
+        </w:tabs>
+        <w:spacing w:line="480" w:lineRule="auto"/>
+        <w:rPr>
+          <w:rFonts w:ascii="Times New Roman" w:eastAsia="Times New Roman" w:hAnsi="Times New Roman" w:cs="Times New Roman"/>
+          <w:color w:val="000000" w:themeColor="text1"/>
+          <w:kern w:val="0"/>
+          <w14:ligatures w14:val="none"/>
+        </w:rPr>
+      </w:pPr>
+      <w:r>
+        <w:rPr>
+          <w:rFonts w:ascii="Times New Roman" w:eastAsia="Times New Roman" w:hAnsi="Times New Roman" w:cs="Times New Roman"/>
+          <w:color w:val="000000" w:themeColor="text1"/>
+          <w:kern w:val="0"/>
+          <w14:ligatures w14:val="none"/>
+        </w:rPr>
+        <w:tab/>
+      </w:r>
+      <w:r>
+        <w:rPr>
+          <w:rFonts w:ascii="Times New Roman" w:eastAsia="Times New Roman" w:hAnsi="Times New Roman" w:cs="Times New Roman"/>
+          <w:color w:val="000000" w:themeColor="text1"/>
+          <w:kern w:val="0"/>
+          <w14:ligatures w14:val="none"/>
+        </w:rPr>
+        <w:t xml:space="preserve">At this early stage of development, the agent struggles to consistently produce winning strategies. In the initial 100 episodes of training, most episodes yielded </w:t>
+      </w:r>
+      <w:r>
+        <w:rPr>
+          <w:rFonts w:ascii="Times New Roman" w:eastAsia="Times New Roman" w:hAnsi="Times New Roman" w:cs="Times New Roman"/>
+          <w:color w:val="000000" w:themeColor="text1"/>
+          <w:kern w:val="0"/>
+          <w14:ligatures w14:val="none"/>
+        </w:rPr>
+        <w:t>a negative reward</w:t>
+      </w:r>
+      <w:r>
+        <w:rPr>
+          <w:rFonts w:ascii="Times New Roman" w:eastAsia="Times New Roman" w:hAnsi="Times New Roman" w:cs="Times New Roman"/>
+          <w:color w:val="000000" w:themeColor="text1"/>
+          <w:kern w:val="0"/>
+          <w14:ligatures w14:val="none"/>
+        </w:rPr>
+        <w:t xml:space="preserve">, and the agent frequently ended turns with an empty board or </w:t>
+      </w:r>
+      <w:r>
+        <w:rPr>
+          <w:rFonts w:ascii="Times New Roman" w:eastAsia="Times New Roman" w:hAnsi="Times New Roman" w:cs="Times New Roman"/>
+          <w:color w:val="000000" w:themeColor="text1"/>
+          <w:kern w:val="0"/>
+          <w14:ligatures w14:val="none"/>
+        </w:rPr>
+        <w:t>non-optimal</w:t>
+      </w:r>
+      <w:r>
+        <w:rPr>
+          <w:rFonts w:ascii="Times New Roman" w:eastAsia="Times New Roman" w:hAnsi="Times New Roman" w:cs="Times New Roman"/>
+          <w:color w:val="000000" w:themeColor="text1"/>
+          <w:kern w:val="0"/>
+          <w14:ligatures w14:val="none"/>
+        </w:rPr>
+        <w:t xml:space="preserve"> unit placements. Additionally, we encountered several errors due to invalid actions or poor state handling</w:t>
+      </w:r>
+      <w:r>
+        <w:rPr>
+          <w:rFonts w:ascii="Times New Roman" w:eastAsia="Times New Roman" w:hAnsi="Times New Roman" w:cs="Times New Roman"/>
+          <w:color w:val="000000" w:themeColor="text1"/>
+          <w:kern w:val="0"/>
+          <w14:ligatures w14:val="none"/>
+        </w:rPr>
+        <w:t xml:space="preserve">. </w:t>
+      </w:r>
+      <w:r>
+        <w:rPr>
+          <w:rFonts w:ascii="Times New Roman" w:eastAsia="Times New Roman" w:hAnsi="Times New Roman" w:cs="Times New Roman"/>
+          <w:color w:val="000000" w:themeColor="text1"/>
+          <w:kern w:val="0"/>
+          <w14:ligatures w14:val="none"/>
+        </w:rPr>
+        <w:t xml:space="preserve">These </w:t>
+      </w:r>
+      <w:r>
+        <w:rPr>
+          <w:rFonts w:ascii="Times New Roman" w:eastAsia="Times New Roman" w:hAnsi="Times New Roman" w:cs="Times New Roman"/>
+          <w:color w:val="000000" w:themeColor="text1"/>
+          <w:kern w:val="0"/>
+          <w14:ligatures w14:val="none"/>
+        </w:rPr>
+        <w:t xml:space="preserve">issues </w:t>
+      </w:r>
+      <w:r>
+        <w:rPr>
+          <w:rFonts w:ascii="Times New Roman" w:eastAsia="Times New Roman" w:hAnsi="Times New Roman" w:cs="Times New Roman"/>
+          <w:color w:val="000000" w:themeColor="text1"/>
+          <w:kern w:val="0"/>
+          <w14:ligatures w14:val="none"/>
+        </w:rPr>
+        <w:t>were addressed by refining the environment</w:t>
+      </w:r>
+      <w:r>
+        <w:rPr>
+          <w:rFonts w:ascii="Times New Roman" w:eastAsia="Times New Roman" w:hAnsi="Times New Roman" w:cs="Times New Roman"/>
+          <w:color w:val="000000" w:themeColor="text1"/>
+          <w:kern w:val="0"/>
+          <w14:ligatures w14:val="none"/>
+        </w:rPr>
+        <w:t xml:space="preserve"> several times</w:t>
+      </w:r>
+      <w:r>
+        <w:rPr>
+          <w:rFonts w:ascii="Times New Roman" w:eastAsia="Times New Roman" w:hAnsi="Times New Roman" w:cs="Times New Roman"/>
+          <w:color w:val="000000" w:themeColor="text1"/>
+          <w:kern w:val="0"/>
+          <w14:ligatures w14:val="none"/>
+        </w:rPr>
+        <w:t>.</w:t>
+      </w:r>
+      <w:r>
+        <w:rPr>
+          <w:rFonts w:ascii="Times New Roman" w:eastAsia="Times New Roman" w:hAnsi="Times New Roman" w:cs="Times New Roman"/>
+          <w:color w:val="000000" w:themeColor="text1"/>
+          <w:kern w:val="0"/>
+          <w14:ligatures w14:val="none"/>
+        </w:rPr>
+        <w:t xml:space="preserve"> </w:t>
+      </w:r>
+      <w:r>
+        <w:rPr>
+          <w:rFonts w:ascii="Times New Roman" w:eastAsia="Times New Roman" w:hAnsi="Times New Roman" w:cs="Times New Roman"/>
+          <w:color w:val="000000" w:themeColor="text1"/>
+          <w:kern w:val="0"/>
+          <w14:ligatures w14:val="none"/>
+        </w:rPr>
+        <w:t xml:space="preserve">However, over a longer </w:t>
+      </w:r>
+      <w:r>
+        <w:rPr>
+          <w:rFonts w:ascii="Times New Roman" w:eastAsia="Times New Roman" w:hAnsi="Times New Roman" w:cs="Times New Roman"/>
+          <w:color w:val="000000" w:themeColor="text1"/>
+          <w:kern w:val="0"/>
+          <w14:ligatures w14:val="none"/>
+        </w:rPr>
+        <w:t>period</w:t>
+      </w:r>
+      <w:r>
+        <w:rPr>
+          <w:rFonts w:ascii="Times New Roman" w:eastAsia="Times New Roman" w:hAnsi="Times New Roman" w:cs="Times New Roman"/>
+          <w:color w:val="000000" w:themeColor="text1"/>
+          <w:kern w:val="0"/>
+          <w14:ligatures w14:val="none"/>
+        </w:rPr>
+        <w:t xml:space="preserve"> (250 episodes), our agent began to produce better results.</w:t>
+      </w:r>
+      <w:r>
+        <w:rPr>
+          <w:rFonts w:ascii="Times New Roman" w:eastAsia="Times New Roman" w:hAnsi="Times New Roman" w:cs="Times New Roman"/>
+          <w:color w:val="000000" w:themeColor="text1"/>
+          <w:kern w:val="0"/>
+          <w14:ligatures w14:val="none"/>
+        </w:rPr>
+        <w:t xml:space="preserve"> While</w:t>
+      </w:r>
+      <w:r>
+        <w:rPr>
+          <w:rFonts w:ascii="Times New Roman" w:eastAsia="Times New Roman" w:hAnsi="Times New Roman" w:cs="Times New Roman"/>
+          <w:color w:val="000000" w:themeColor="text1"/>
+          <w:kern w:val="0"/>
+          <w14:ligatures w14:val="none"/>
+        </w:rPr>
+        <w:t xml:space="preserve"> the rewards </w:t>
+      </w:r>
+      <w:r>
+        <w:rPr>
+          <w:rFonts w:ascii="Times New Roman" w:eastAsia="Times New Roman" w:hAnsi="Times New Roman" w:cs="Times New Roman"/>
+          <w:color w:val="000000" w:themeColor="text1"/>
+          <w:kern w:val="0"/>
+          <w14:ligatures w14:val="none"/>
+        </w:rPr>
+        <w:t>remain</w:t>
+      </w:r>
+      <w:r>
+        <w:rPr>
+          <w:rFonts w:ascii="Times New Roman" w:eastAsia="Times New Roman" w:hAnsi="Times New Roman" w:cs="Times New Roman"/>
+          <w:color w:val="000000" w:themeColor="text1"/>
+          <w:kern w:val="0"/>
+          <w14:ligatures w14:val="none"/>
+        </w:rPr>
+        <w:t xml:space="preserve"> negative, the average reward </w:t>
+      </w:r>
+      <w:r>
+        <w:rPr>
+          <w:rFonts w:ascii="Times New Roman" w:eastAsia="Times New Roman" w:hAnsi="Times New Roman" w:cs="Times New Roman"/>
+          <w:color w:val="000000" w:themeColor="text1"/>
+          <w:kern w:val="0"/>
+          <w14:ligatures w14:val="none"/>
+        </w:rPr>
+        <w:t>clearly increases</w:t>
+      </w:r>
+      <w:r>
+        <w:rPr>
+          <w:rFonts w:ascii="Times New Roman" w:eastAsia="Times New Roman" w:hAnsi="Times New Roman" w:cs="Times New Roman"/>
+          <w:color w:val="000000" w:themeColor="text1"/>
+          <w:kern w:val="0"/>
+          <w14:ligatures w14:val="none"/>
+        </w:rPr>
+        <w:t>.</w:t>
+      </w:r>
+      <w:r>
+        <w:rPr>
+          <w:rFonts w:ascii="Times New Roman" w:eastAsia="Times New Roman" w:hAnsi="Times New Roman" w:cs="Times New Roman"/>
+          <w:color w:val="000000" w:themeColor="text1"/>
+          <w:kern w:val="0"/>
+          <w14:ligatures w14:val="none"/>
+        </w:rPr>
+        <w:t xml:space="preserve"> Figure 1 shows this increase in reward over 250 episodes with the moving average seen in red.</w:t>
+      </w:r>
+    </w:p>
+    <w:p>
+      <w:pPr>
+        <w:keepNext/>
+        <w:tabs>
+          <w:tab w:val="left" w:pos="709"/>
+        </w:tabs>
+        <w:spacing w:line="480" w:lineRule="auto"/>
         <w:jc w:val="center"/>
-        <w:rPr>
-          <w:rFonts w:ascii="Times New Roman" w:eastAsia="Times New Roman" w:hAnsi="Times New Roman" w:cs="Times New Roman"/>
-          <w:color w:val="000000" w:themeColor="text1"/>
-          <w:kern w:val="0"/>
-          <w14:ligatures w14:val="none"/>
-        </w:rPr>
       </w:pPr>
       <w:r>
         <w:rPr>
@@ -917,10 +1434,11 @@
           <w:kern w:val="0"/>
           <w14:ligatures w14:val="none"/>
         </w:rPr>
+        <w:lastRenderedPageBreak/>
         <w:drawing>
-          <wp:inline distT="0" distB="0" distL="0" distR="0" wp14:anchorId="372FCEF3" wp14:editId="739E1114">
-            <wp:extent cx="3307715" cy="2204720"/>
-            <wp:effectExtent l="0" t="0" r="5715" b="4445"/>
+          <wp:inline distT="0" distB="0" distL="0" distR="0" wp14:anchorId="372FCEF3" wp14:editId="53130625">
+            <wp:extent cx="4845988" cy="3230038"/>
+            <wp:effectExtent l="0" t="0" r="5715" b="0"/>
             <wp:docPr id="1894454437" name="Picture 1"/>
             <wp:cNvGraphicFramePr>
               <a:graphicFrameLocks xmlns:a="http://schemas.openxmlformats.org/drawingml/2006/main" noChangeAspect="1"/>
@@ -935,7 +1453,7 @@
                     </pic:cNvPicPr>
                   </pic:nvPicPr>
                   <pic:blipFill>
-                    <a:blip r:embed="rId5">
+                    <a:blip r:embed="rId6">
                       <a:extLst>
                         <a:ext uri="{28A0092B-C50C-407E-A947-70E740481C1C}">
                           <a14:useLocalDpi xmlns:a14="http://schemas.microsoft.com/office/drawing/2010/main" val="0"/>
@@ -950,7 +1468,7 @@
                   <pic:spPr bwMode="auto">
                     <a:xfrm>
                       <a:off x="0" y="0"/>
-                      <a:ext cx="3307715" cy="2204720"/>
+                      <a:ext cx="5043673" cy="3361802"/>
                     </a:xfrm>
                     <a:prstGeom prst="rect">
                       <a:avLst/>
@@ -969,11 +1487,37 @@
     </w:p>
     <w:p>
       <w:pPr>
+        <w:pStyle w:val="Caption"/>
+        <w:spacing w:line="480" w:lineRule="auto"/>
+        <w:jc w:val="center"/>
+        <w:rPr>
+          <w:rFonts w:ascii="Times New Roman" w:eastAsia="Times New Roman" w:hAnsi="Times New Roman" w:cs="Times New Roman"/>
+          <w:color w:val="000000" w:themeColor="text1"/>
+          <w:kern w:val="0"/>
+          <w14:ligatures w14:val="none"/>
+        </w:rPr>
+      </w:pPr>
+      <w:r>
+        <w:t xml:space="preserve">Figure </w:t>
+      </w:r>
+      <w:fldSimple w:instr=" SEQ Figure \* ARABIC ">
+        <w:r>
+          <w:rPr>
+            <w:noProof/>
+          </w:rPr>
+          <w:t>1</w:t>
+        </w:r>
+      </w:fldSimple>
+      <w:r>
+        <w:t>. DQN Rewards</w:t>
+      </w:r>
+    </w:p>
+    <w:p>
+      <w:pPr>
         <w:tabs>
           <w:tab w:val="left" w:pos="709"/>
         </w:tabs>
         <w:spacing w:line="480" w:lineRule="auto"/>
-        <w:jc w:val="both"/>
         <w:rPr>
           <w:rFonts w:ascii="Times New Roman" w:eastAsia="Times New Roman" w:hAnsi="Times New Roman" w:cs="Times New Roman"/>
           <w:color w:val="000000" w:themeColor="text1"/>
@@ -1033,34 +1577,229 @@
           <w:kern w:val="0"/>
           <w14:ligatures w14:val="none"/>
         </w:rPr>
-        <w:t xml:space="preserve"> exploration behavior by sampling a range of legal actions. The epsilon-greedy exploration strategy decays over time, but the agent has not yet converged to a strong policy. We believe that further training and reward shaping are necessary to improve</w:t>
-      </w:r>
-      <w:r>
-        <w:rPr>
-          <w:rFonts w:ascii="Times New Roman" w:eastAsia="Times New Roman" w:hAnsi="Times New Roman" w:cs="Times New Roman"/>
-          <w:color w:val="000000" w:themeColor="text1"/>
-          <w:kern w:val="0"/>
-          <w14:ligatures w14:val="none"/>
-        </w:rPr>
-        <w:t xml:space="preserve"> his</w:t>
-      </w:r>
-      <w:r>
-        <w:rPr>
-          <w:rFonts w:ascii="Times New Roman" w:eastAsia="Times New Roman" w:hAnsi="Times New Roman" w:cs="Times New Roman"/>
-          <w:color w:val="000000" w:themeColor="text1"/>
-          <w:kern w:val="0"/>
-          <w14:ligatures w14:val="none"/>
-        </w:rPr>
-        <w:t xml:space="preserve"> learning.</w:t>
-      </w:r>
-      <w:r>
-        <w:rPr>
-          <w:rFonts w:ascii="Times New Roman" w:eastAsia="Times New Roman" w:hAnsi="Times New Roman" w:cs="Times New Roman"/>
-          <w:color w:val="000000" w:themeColor="text1"/>
-          <w:kern w:val="0"/>
-          <w14:ligatures w14:val="none"/>
-        </w:rPr>
-        <w:br w:type="page"/>
+        <w:t xml:space="preserve"> exploration behavior by sampling a range of </w:t>
+      </w:r>
+      <w:r>
+        <w:rPr>
+          <w:rFonts w:ascii="Times New Roman" w:eastAsia="Times New Roman" w:hAnsi="Times New Roman" w:cs="Times New Roman"/>
+          <w:color w:val="000000" w:themeColor="text1"/>
+          <w:kern w:val="0"/>
+          <w14:ligatures w14:val="none"/>
+        </w:rPr>
+        <w:t xml:space="preserve">valid </w:t>
+      </w:r>
+      <w:r>
+        <w:rPr>
+          <w:rFonts w:ascii="Times New Roman" w:eastAsia="Times New Roman" w:hAnsi="Times New Roman" w:cs="Times New Roman"/>
+          <w:color w:val="000000" w:themeColor="text1"/>
+          <w:kern w:val="0"/>
+          <w14:ligatures w14:val="none"/>
+        </w:rPr>
+        <w:t>actions. The epsilon-greedy exploration strategy</w:t>
+      </w:r>
+      <w:r>
+        <w:rPr>
+          <w:rFonts w:ascii="Times New Roman" w:eastAsia="Times New Roman" w:hAnsi="Times New Roman" w:cs="Times New Roman"/>
+          <w:color w:val="000000" w:themeColor="text1"/>
+          <w:kern w:val="0"/>
+          <w14:ligatures w14:val="none"/>
+        </w:rPr>
+        <w:t xml:space="preserve"> successfully shows a </w:t>
+      </w:r>
+      <w:r>
+        <w:rPr>
+          <w:rFonts w:ascii="Times New Roman" w:eastAsia="Times New Roman" w:hAnsi="Times New Roman" w:cs="Times New Roman"/>
+          <w:color w:val="000000" w:themeColor="text1"/>
+          <w:kern w:val="0"/>
+          <w14:ligatures w14:val="none"/>
+        </w:rPr>
+        <w:t>decay</w:t>
+      </w:r>
+      <w:r>
+        <w:rPr>
+          <w:rFonts w:ascii="Times New Roman" w:eastAsia="Times New Roman" w:hAnsi="Times New Roman" w:cs="Times New Roman"/>
+          <w:color w:val="000000" w:themeColor="text1"/>
+          <w:kern w:val="0"/>
+          <w14:ligatures w14:val="none"/>
+        </w:rPr>
+        <w:t xml:space="preserve"> in epsilon</w:t>
+      </w:r>
+      <w:r>
+        <w:rPr>
+          <w:rFonts w:ascii="Times New Roman" w:eastAsia="Times New Roman" w:hAnsi="Times New Roman" w:cs="Times New Roman"/>
+          <w:color w:val="000000" w:themeColor="text1"/>
+          <w:kern w:val="0"/>
+          <w14:ligatures w14:val="none"/>
+        </w:rPr>
+        <w:t xml:space="preserve"> over time, but the agent has not yet converged to a strong policy. </w:t>
+      </w:r>
+      <w:r>
+        <w:rPr>
+          <w:rFonts w:ascii="Times New Roman" w:eastAsia="Times New Roman" w:hAnsi="Times New Roman" w:cs="Times New Roman"/>
+          <w:color w:val="000000" w:themeColor="text1"/>
+          <w:kern w:val="0"/>
+          <w14:ligatures w14:val="none"/>
+        </w:rPr>
+        <w:t xml:space="preserve">Analysis of the agent’s action distribution revealed a tendency to favor certain actions, particularly buying units when available, while sometimes neglecting strategic positioning or economic considerations. </w:t>
+      </w:r>
+      <w:r>
+        <w:rPr>
+          <w:rFonts w:ascii="Times New Roman" w:eastAsia="Times New Roman" w:hAnsi="Times New Roman" w:cs="Times New Roman"/>
+          <w:color w:val="000000" w:themeColor="text1"/>
+          <w:kern w:val="0"/>
+          <w14:ligatures w14:val="none"/>
+        </w:rPr>
+        <w:t>This behavior likely stems from the immediate positive reward associated with unit acquisition compared to the delayed rewards of optimal board positioning or economy management.</w:t>
+      </w:r>
+    </w:p>
+    <w:p>
+      <w:pPr>
+        <w:tabs>
+          <w:tab w:val="left" w:pos="709"/>
+        </w:tabs>
+        <w:spacing w:line="480" w:lineRule="auto"/>
+        <w:rPr>
+          <w:rFonts w:ascii="Times New Roman" w:eastAsia="Times New Roman" w:hAnsi="Times New Roman" w:cs="Times New Roman"/>
+          <w:color w:val="000000" w:themeColor="text1"/>
+          <w:kern w:val="0"/>
+          <w14:ligatures w14:val="none"/>
+        </w:rPr>
+      </w:pPr>
+      <w:r>
+        <w:rPr>
+          <w:rFonts w:ascii="Times New Roman" w:eastAsia="Times New Roman" w:hAnsi="Times New Roman" w:cs="Times New Roman"/>
+          <w:color w:val="000000" w:themeColor="text1"/>
+          <w:kern w:val="0"/>
+          <w14:ligatures w14:val="none"/>
+        </w:rPr>
+        <w:tab/>
+        <w:t>In terms of combat performance, the agent’s win rate remained below 50% when facing our rule-based opponent, which follows simple yet effective heuristics. The most common failure modes included:</w:t>
+      </w:r>
+    </w:p>
+    <w:p>
+      <w:pPr>
+        <w:pStyle w:val="ListParagraph"/>
+        <w:numPr>
+          <w:ilvl w:val="0"/>
+          <w:numId w:val="5"/>
+        </w:numPr>
+        <w:tabs>
+          <w:tab w:val="left" w:pos="709"/>
+        </w:tabs>
+        <w:spacing w:line="480" w:lineRule="auto"/>
+        <w:rPr>
+          <w:rFonts w:ascii="Times New Roman" w:eastAsia="Times New Roman" w:hAnsi="Times New Roman" w:cs="Times New Roman"/>
+          <w:color w:val="000000" w:themeColor="text1"/>
+          <w:kern w:val="0"/>
+          <w14:ligatures w14:val="none"/>
+        </w:rPr>
+      </w:pPr>
+      <w:r>
+        <w:rPr>
+          <w:rFonts w:ascii="Times New Roman" w:eastAsia="Times New Roman" w:hAnsi="Times New Roman" w:cs="Times New Roman"/>
+          <w:color w:val="000000" w:themeColor="text1"/>
+          <w:kern w:val="0"/>
+          <w14:ligatures w14:val="none"/>
+        </w:rPr>
+        <w:t>Poor unit positioning with ranged units placed in vulnerable front-line positions</w:t>
+      </w:r>
+    </w:p>
+    <w:p>
+      <w:pPr>
+        <w:pStyle w:val="ListParagraph"/>
+        <w:numPr>
+          <w:ilvl w:val="0"/>
+          <w:numId w:val="5"/>
+        </w:numPr>
+        <w:tabs>
+          <w:tab w:val="left" w:pos="709"/>
+        </w:tabs>
+        <w:spacing w:line="480" w:lineRule="auto"/>
+        <w:rPr>
+          <w:rFonts w:ascii="Times New Roman" w:eastAsia="Times New Roman" w:hAnsi="Times New Roman" w:cs="Times New Roman"/>
+          <w:color w:val="000000" w:themeColor="text1"/>
+          <w:kern w:val="0"/>
+          <w14:ligatures w14:val="none"/>
+        </w:rPr>
+      </w:pPr>
+      <w:r>
+        <w:rPr>
+          <w:rFonts w:ascii="Times New Roman" w:eastAsia="Times New Roman" w:hAnsi="Times New Roman" w:cs="Times New Roman"/>
+          <w:color w:val="000000" w:themeColor="text1"/>
+          <w:kern w:val="0"/>
+          <w14:ligatures w14:val="none"/>
+        </w:rPr>
+        <w:lastRenderedPageBreak/>
+        <w:t>Suboptimal gold management, often depleting resources early rather than building economy</w:t>
+      </w:r>
+    </w:p>
+    <w:p>
+      <w:pPr>
+        <w:pStyle w:val="ListParagraph"/>
+        <w:numPr>
+          <w:ilvl w:val="0"/>
+          <w:numId w:val="5"/>
+        </w:numPr>
+        <w:tabs>
+          <w:tab w:val="left" w:pos="709"/>
+        </w:tabs>
+        <w:spacing w:line="480" w:lineRule="auto"/>
+        <w:rPr>
+          <w:rFonts w:ascii="Times New Roman" w:eastAsia="Times New Roman" w:hAnsi="Times New Roman" w:cs="Times New Roman"/>
+          <w:color w:val="000000" w:themeColor="text1"/>
+          <w:kern w:val="0"/>
+          <w14:ligatures w14:val="none"/>
+        </w:rPr>
+      </w:pPr>
+      <w:r>
+        <w:rPr>
+          <w:rFonts w:ascii="Times New Roman" w:eastAsia="Times New Roman" w:hAnsi="Times New Roman" w:cs="Times New Roman"/>
+          <w:color w:val="000000" w:themeColor="text1"/>
+          <w:kern w:val="0"/>
+          <w14:ligatures w14:val="none"/>
+        </w:rPr>
+        <w:t>Failure to create synergistic unit combinations that would activate bonuses</w:t>
+      </w:r>
+    </w:p>
+    <w:p>
+      <w:pPr>
+        <w:tabs>
+          <w:tab w:val="left" w:pos="709"/>
+        </w:tabs>
+        <w:spacing w:line="480" w:lineRule="auto"/>
+        <w:rPr>
+          <w:rFonts w:ascii="Times New Roman" w:eastAsia="Times New Roman" w:hAnsi="Times New Roman" w:cs="Times New Roman"/>
+          <w:color w:val="000000" w:themeColor="text1"/>
+          <w:kern w:val="0"/>
+          <w14:ligatures w14:val="none"/>
+        </w:rPr>
+      </w:pPr>
+      <w:r>
+        <w:rPr>
+          <w:rFonts w:ascii="Times New Roman" w:eastAsia="Times New Roman" w:hAnsi="Times New Roman" w:cs="Times New Roman"/>
+          <w:color w:val="000000" w:themeColor="text1"/>
+          <w:kern w:val="0"/>
+          <w14:ligatures w14:val="none"/>
+        </w:rPr>
+        <w:tab/>
+      </w:r>
+      <w:r>
+        <w:rPr>
+          <w:rFonts w:ascii="Times New Roman" w:eastAsia="Times New Roman" w:hAnsi="Times New Roman" w:cs="Times New Roman"/>
+          <w:color w:val="000000" w:themeColor="text1"/>
+          <w:kern w:val="0"/>
+          <w14:ligatures w14:val="none"/>
+        </w:rPr>
+        <w:t>These observations provide clear directions for refining our approach in future work</w:t>
+      </w:r>
+      <w:r>
+        <w:rPr>
+          <w:rFonts w:ascii="Times New Roman" w:eastAsia="Times New Roman" w:hAnsi="Times New Roman" w:cs="Times New Roman"/>
+          <w:color w:val="000000" w:themeColor="text1"/>
+          <w:kern w:val="0"/>
+          <w14:ligatures w14:val="none"/>
+        </w:rPr>
+        <w:t>, particularly in terms of reward shaping and positional improvements to better capture the long-term strategic elements of Auto Chess.</w:t>
       </w:r>
     </w:p>
     <w:p>
@@ -1092,7 +1831,6 @@
           <w:kern w:val="0"/>
           <w14:ligatures w14:val="none"/>
         </w:rPr>
-        <w:lastRenderedPageBreak/>
         <w:t>Analysis and Discussion</w:t>
       </w:r>
     </w:p>
@@ -1102,7 +1840,6 @@
           <w:tab w:val="left" w:pos="709"/>
         </w:tabs>
         <w:spacing w:line="480" w:lineRule="auto"/>
-        <w:jc w:val="both"/>
         <w:rPr>
           <w:rFonts w:ascii="Times New Roman" w:eastAsia="Times New Roman" w:hAnsi="Times New Roman" w:cs="Times New Roman"/>
           <w:color w:val="000000" w:themeColor="text1"/>
@@ -1126,7 +1863,142 @@
           <w:kern w:val="0"/>
           <w14:ligatures w14:val="none"/>
         </w:rPr>
-        <w:t>Our experiments highlight several challenges that arise when applying reinforcement learning techniques to a complex, multi-action environment like Auto Chess. One of the most notable issues is the sparse reward structure: many of the agent's actions provide no immediate feedback, and the final reward (winning or losing a battle) may occur several steps after a key decision.</w:t>
+        <w:t xml:space="preserve">Our experiments highlight several challenges that arise when applying reinforcement learning techniques to a complex, multi-action environment like Auto Chess. </w:t>
+      </w:r>
+      <w:r>
+        <w:rPr>
+          <w:rFonts w:ascii="Times New Roman" w:eastAsia="Times New Roman" w:hAnsi="Times New Roman" w:cs="Times New Roman"/>
+          <w:color w:val="000000" w:themeColor="text1"/>
+          <w:kern w:val="0"/>
+          <w14:ligatures w14:val="none"/>
+        </w:rPr>
+        <w:t>The</w:t>
+      </w:r>
+      <w:r>
+        <w:rPr>
+          <w:rFonts w:ascii="Times New Roman" w:eastAsia="Times New Roman" w:hAnsi="Times New Roman" w:cs="Times New Roman"/>
+          <w:color w:val="000000" w:themeColor="text1"/>
+          <w:kern w:val="0"/>
+          <w14:ligatures w14:val="none"/>
+        </w:rPr>
+        <w:t xml:space="preserve"> most notable issue is the sparse reward structure</w:t>
+      </w:r>
+      <w:r>
+        <w:rPr>
+          <w:rFonts w:ascii="Times New Roman" w:eastAsia="Times New Roman" w:hAnsi="Times New Roman" w:cs="Times New Roman"/>
+          <w:color w:val="000000" w:themeColor="text1"/>
+          <w:kern w:val="0"/>
+          <w14:ligatures w14:val="none"/>
+        </w:rPr>
+        <w:t>—</w:t>
+      </w:r>
+      <w:r>
+        <w:rPr>
+          <w:rFonts w:ascii="Times New Roman" w:eastAsia="Times New Roman" w:hAnsi="Times New Roman" w:cs="Times New Roman"/>
+          <w:color w:val="000000" w:themeColor="text1"/>
+          <w:kern w:val="0"/>
+          <w14:ligatures w14:val="none"/>
+        </w:rPr>
+        <w:t xml:space="preserve">many of the agent's </w:t>
+      </w:r>
+      <w:r>
+        <w:rPr>
+          <w:rFonts w:ascii="Times New Roman" w:eastAsia="Times New Roman" w:hAnsi="Times New Roman" w:cs="Times New Roman"/>
+          <w:color w:val="000000" w:themeColor="text1"/>
+          <w:kern w:val="0"/>
+          <w14:ligatures w14:val="none"/>
+        </w:rPr>
+        <w:t>decisions</w:t>
+      </w:r>
+      <w:r>
+        <w:rPr>
+          <w:rFonts w:ascii="Times New Roman" w:eastAsia="Times New Roman" w:hAnsi="Times New Roman" w:cs="Times New Roman"/>
+          <w:color w:val="000000" w:themeColor="text1"/>
+          <w:kern w:val="0"/>
+          <w14:ligatures w14:val="none"/>
+        </w:rPr>
+        <w:t xml:space="preserve"> provide no immediate feedback, </w:t>
+      </w:r>
+      <w:r>
+        <w:rPr>
+          <w:rFonts w:ascii="Times New Roman" w:eastAsia="Times New Roman" w:hAnsi="Times New Roman" w:cs="Times New Roman"/>
+          <w:color w:val="000000" w:themeColor="text1"/>
+          <w:kern w:val="0"/>
+          <w14:ligatures w14:val="none"/>
+        </w:rPr>
+        <w:t>with</w:t>
+      </w:r>
+      <w:r>
+        <w:rPr>
+          <w:rFonts w:ascii="Times New Roman" w:eastAsia="Times New Roman" w:hAnsi="Times New Roman" w:cs="Times New Roman"/>
+          <w:color w:val="000000" w:themeColor="text1"/>
+          <w:kern w:val="0"/>
+          <w14:ligatures w14:val="none"/>
+        </w:rPr>
+        <w:t xml:space="preserve"> the final reward (winning or losing a battle) </w:t>
+      </w:r>
+      <w:r>
+        <w:rPr>
+          <w:rFonts w:ascii="Times New Roman" w:eastAsia="Times New Roman" w:hAnsi="Times New Roman" w:cs="Times New Roman"/>
+          <w:color w:val="000000" w:themeColor="text1"/>
+          <w:kern w:val="0"/>
+          <w14:ligatures w14:val="none"/>
+        </w:rPr>
+        <w:t>occurring</w:t>
+      </w:r>
+      <w:r>
+        <w:rPr>
+          <w:rFonts w:ascii="Times New Roman" w:eastAsia="Times New Roman" w:hAnsi="Times New Roman" w:cs="Times New Roman"/>
+          <w:color w:val="000000" w:themeColor="text1"/>
+          <w:kern w:val="0"/>
+          <w14:ligatures w14:val="none"/>
+        </w:rPr>
+        <w:t xml:space="preserve"> several steps after </w:t>
+      </w:r>
+      <w:r>
+        <w:rPr>
+          <w:rFonts w:ascii="Times New Roman" w:eastAsia="Times New Roman" w:hAnsi="Times New Roman" w:cs="Times New Roman"/>
+          <w:color w:val="000000" w:themeColor="text1"/>
+          <w:kern w:val="0"/>
+          <w14:ligatures w14:val="none"/>
+        </w:rPr>
+        <w:t xml:space="preserve">critical </w:t>
+      </w:r>
+      <w:r>
+        <w:rPr>
+          <w:rFonts w:ascii="Times New Roman" w:eastAsia="Times New Roman" w:hAnsi="Times New Roman" w:cs="Times New Roman"/>
+          <w:color w:val="000000" w:themeColor="text1"/>
+          <w:kern w:val="0"/>
+          <w14:ligatures w14:val="none"/>
+        </w:rPr>
+        <w:t>decision</w:t>
+      </w:r>
+      <w:r>
+        <w:rPr>
+          <w:rFonts w:ascii="Times New Roman" w:eastAsia="Times New Roman" w:hAnsi="Times New Roman" w:cs="Times New Roman"/>
+          <w:color w:val="000000" w:themeColor="text1"/>
+          <w:kern w:val="0"/>
+          <w14:ligatures w14:val="none"/>
+        </w:rPr>
+        <w:t>s have been made</w:t>
+      </w:r>
+      <w:r>
+        <w:rPr>
+          <w:rFonts w:ascii="Times New Roman" w:eastAsia="Times New Roman" w:hAnsi="Times New Roman" w:cs="Times New Roman"/>
+          <w:color w:val="000000" w:themeColor="text1"/>
+          <w:kern w:val="0"/>
+          <w14:ligatures w14:val="none"/>
+        </w:rPr>
+        <w:t>.</w:t>
+      </w:r>
+      <w:r>
+        <w:rPr>
+          <w:rFonts w:ascii="Times New Roman" w:eastAsia="Times New Roman" w:hAnsi="Times New Roman" w:cs="Times New Roman"/>
+          <w:color w:val="000000" w:themeColor="text1"/>
+          <w:kern w:val="0"/>
+          <w14:ligatures w14:val="none"/>
+        </w:rPr>
+        <w:t xml:space="preserve"> This temporal disconnect between actions and outcomes makes it difficult for the agent to associate specific decisions with their long-term consequences, particularly when learning strategic elements like unit synergies, economic management, and optimal board positioning.</w:t>
       </w:r>
       <w:r>
         <w:rPr>
@@ -1136,15 +2008,6 @@
           <w14:ligatures w14:val="none"/>
         </w:rPr>
         <w:t xml:space="preserve"> </w:t>
-      </w:r>
-      <w:r>
-        <w:rPr>
-          <w:rFonts w:ascii="Times New Roman" w:eastAsia="Times New Roman" w:hAnsi="Times New Roman" w:cs="Times New Roman"/>
-          <w:color w:val="000000" w:themeColor="text1"/>
-          <w:kern w:val="0"/>
-          <w14:ligatures w14:val="none"/>
-        </w:rPr>
-        <w:t>Additionally, the agent must learn long-term strategy involving unit combinations, gold management, and board control, which is far more complex than environments with short action-reward loops. This makes convergence slower and requires carefully designed reward shaping to guide learning.</w:t>
       </w:r>
     </w:p>
     <w:p>
@@ -1153,7 +2016,6 @@
           <w:tab w:val="left" w:pos="709"/>
         </w:tabs>
         <w:spacing w:line="480" w:lineRule="auto"/>
-        <w:jc w:val="both"/>
         <w:rPr>
           <w:rFonts w:ascii="Times New Roman" w:eastAsia="Times New Roman" w:hAnsi="Times New Roman" w:cs="Times New Roman"/>
           <w:color w:val="000000" w:themeColor="text1"/>
@@ -1169,69 +2031,35 @@
           <w14:ligatures w14:val="none"/>
         </w:rPr>
         <w:tab/>
-      </w:r>
-      <w:r>
-        <w:rPr>
-          <w:rFonts w:ascii="Times New Roman" w:eastAsia="Times New Roman" w:hAnsi="Times New Roman" w:cs="Times New Roman"/>
-          <w:color w:val="000000" w:themeColor="text1"/>
-          <w:kern w:val="0"/>
-          <w14:ligatures w14:val="none"/>
-        </w:rPr>
-        <w:t>Another critical factor is the large action space. Our agent must choose between shop purchases</w:t>
-      </w:r>
-      <w:r>
-        <w:rPr>
-          <w:rFonts w:ascii="Times New Roman" w:eastAsia="Times New Roman" w:hAnsi="Times New Roman" w:cs="Times New Roman"/>
-          <w:color w:val="000000" w:themeColor="text1"/>
-          <w:kern w:val="0"/>
-          <w14:ligatures w14:val="none"/>
-        </w:rPr>
-        <w:t>, rerolls</w:t>
-      </w:r>
-      <w:r>
-        <w:rPr>
-          <w:rFonts w:ascii="Times New Roman" w:eastAsia="Times New Roman" w:hAnsi="Times New Roman" w:cs="Times New Roman"/>
-          <w:color w:val="000000" w:themeColor="text1"/>
-          <w:kern w:val="0"/>
-          <w14:ligatures w14:val="none"/>
-        </w:rPr>
-        <w:t>, board placements, unit movements, and leveling actions. Although we used structured observation inputs and embedded unit features, the action space remains difficult to explore efficiently without prior knowledge or curriculum learning.</w:t>
-      </w:r>
-      <w:r>
-        <w:rPr>
-          <w:rFonts w:ascii="Times New Roman" w:eastAsia="Times New Roman" w:hAnsi="Times New Roman" w:cs="Times New Roman"/>
-          <w:color w:val="000000" w:themeColor="text1"/>
-          <w:kern w:val="0"/>
-          <w14:ligatures w14:val="none"/>
-        </w:rPr>
-        <w:t xml:space="preserve"> </w:t>
-      </w:r>
-      <w:r>
-        <w:rPr>
-          <w:rFonts w:ascii="Times New Roman" w:eastAsia="Times New Roman" w:hAnsi="Times New Roman" w:cs="Times New Roman"/>
-          <w:color w:val="000000" w:themeColor="text1"/>
-          <w:kern w:val="0"/>
-          <w14:ligatures w14:val="none"/>
-        </w:rPr>
-        <w:t>We also observed that non-beneficial actions (such as buying units</w:t>
-      </w:r>
-      <w:r>
-        <w:rPr>
-          <w:rFonts w:ascii="Times New Roman" w:eastAsia="Times New Roman" w:hAnsi="Times New Roman" w:cs="Times New Roman"/>
-          <w:color w:val="000000" w:themeColor="text1"/>
-          <w:kern w:val="0"/>
-          <w14:ligatures w14:val="none"/>
-        </w:rPr>
-        <w:t xml:space="preserve"> or leveling up</w:t>
-      </w:r>
-      <w:r>
-        <w:rPr>
-          <w:rFonts w:ascii="Times New Roman" w:eastAsia="Times New Roman" w:hAnsi="Times New Roman" w:cs="Times New Roman"/>
-          <w:color w:val="000000" w:themeColor="text1"/>
-          <w:kern w:val="0"/>
-          <w14:ligatures w14:val="none"/>
-        </w:rPr>
-        <w:t xml:space="preserve"> without enough gold or trying to move non-existent units) occurred frequently during early episodes. We mitigated this through small negative rewards for failed actions, but the issue remains a significant barrier to efficient learning.</w:t>
+        <w:t>The expansive action space presents another substantial hurdle. Our agent must navigate a complex decision landscape including shop purchases, strategic rerolls, board placements, unit repositioning, and economy-based leveling actions. Despite our efforts to structure observation inputs and embed unit features effectively, the action space remains challenging to explore efficiently without incorporating domain knowledge or implementing curriculum learning approaches as mentioned in some prior arts. During early training episodes, we frequently observed the agent attempting non-beneficial or even impossible actions</w:t>
+      </w:r>
+      <w:r>
+        <w:rPr>
+          <w:rFonts w:ascii="Times New Roman" w:eastAsia="Times New Roman" w:hAnsi="Times New Roman" w:cs="Times New Roman"/>
+          <w:color w:val="000000" w:themeColor="text1"/>
+          <w:kern w:val="0"/>
+          <w14:ligatures w14:val="none"/>
+        </w:rPr>
+        <w:t>—</w:t>
+      </w:r>
+      <w:r>
+        <w:rPr>
+          <w:rFonts w:ascii="Times New Roman" w:eastAsia="Times New Roman" w:hAnsi="Times New Roman" w:cs="Times New Roman"/>
+          <w:color w:val="000000" w:themeColor="text1"/>
+          <w:kern w:val="0"/>
+          <w14:ligatures w14:val="none"/>
+        </w:rPr>
+        <w:t xml:space="preserve">such as purchasing </w:t>
+      </w:r>
+      <w:r>
+        <w:rPr>
+          <w:rFonts w:ascii="Times New Roman" w:eastAsia="Times New Roman" w:hAnsi="Times New Roman" w:cs="Times New Roman"/>
+          <w:color w:val="000000" w:themeColor="text1"/>
+          <w:kern w:val="0"/>
+          <w14:ligatures w14:val="none"/>
+        </w:rPr>
+        <w:lastRenderedPageBreak/>
+        <w:t xml:space="preserve">units or leveling up without sufficient gold or attempting to move non-existent units. While we introduced small negative rewards to discourage these invalid actions, this exploration inefficiency remains a significant barrier to learning. </w:t>
       </w:r>
     </w:p>
     <w:p>
@@ -1240,7 +2068,6 @@
           <w:tab w:val="left" w:pos="709"/>
         </w:tabs>
         <w:spacing w:line="480" w:lineRule="auto"/>
-        <w:jc w:val="both"/>
         <w:rPr>
           <w:rFonts w:ascii="Times New Roman" w:eastAsia="Times New Roman" w:hAnsi="Times New Roman" w:cs="Times New Roman"/>
           <w:color w:val="000000" w:themeColor="text1"/>
@@ -1256,42 +2083,76 @@
           <w14:ligatures w14:val="none"/>
         </w:rPr>
         <w:tab/>
-      </w:r>
-      <w:r>
-        <w:rPr>
-          <w:rFonts w:ascii="Times New Roman" w:eastAsia="Times New Roman" w:hAnsi="Times New Roman" w:cs="Times New Roman"/>
-          <w:color w:val="000000" w:themeColor="text1"/>
-          <w:kern w:val="0"/>
-          <w14:ligatures w14:val="none"/>
-        </w:rPr>
-        <w:t>Despite these challenges, the agent began to show patterns of exploration and attempted reasonable behaviors, such as consistently buying units early in the episode. With additional training time, further reward tuning, and architectural adjustments</w:t>
-      </w:r>
-      <w:r>
-        <w:rPr>
-          <w:rFonts w:ascii="Times New Roman" w:eastAsia="Times New Roman" w:hAnsi="Times New Roman" w:cs="Times New Roman"/>
-          <w:color w:val="000000" w:themeColor="text1"/>
-          <w:kern w:val="0"/>
-          <w14:ligatures w14:val="none"/>
-        </w:rPr>
-        <w:t xml:space="preserve">, </w:t>
-      </w:r>
-      <w:r>
-        <w:rPr>
-          <w:rFonts w:ascii="Times New Roman" w:eastAsia="Times New Roman" w:hAnsi="Times New Roman" w:cs="Times New Roman"/>
-          <w:color w:val="000000" w:themeColor="text1"/>
-          <w:kern w:val="0"/>
-          <w14:ligatures w14:val="none"/>
-        </w:rPr>
-        <w:t>we believe the agent’s performance can be significantly improved.</w:t>
-      </w:r>
-      <w:r>
-        <w:rPr>
-          <w:rFonts w:ascii="Times New Roman" w:eastAsia="Times New Roman" w:hAnsi="Times New Roman" w:cs="Times New Roman"/>
-          <w:color w:val="000000" w:themeColor="text1"/>
-          <w:kern w:val="0"/>
-          <w14:ligatures w14:val="none"/>
-        </w:rPr>
-        <w:br w:type="page"/>
+        <w:t>The multi-stage nature of Auto Chess further complicates the learning process. The agent must master distinct yet interconnected phases of play (economic development, army building, and positioning) while balancing short-term tactical decisions against long-term strategic planning. Our current reward model</w:t>
+      </w:r>
+      <w:r>
+        <w:rPr>
+          <w:rFonts w:ascii="Times New Roman" w:eastAsia="Times New Roman" w:hAnsi="Times New Roman" w:cs="Times New Roman"/>
+          <w:color w:val="000000" w:themeColor="text1"/>
+          <w:kern w:val="0"/>
+          <w14:ligatures w14:val="none"/>
+        </w:rPr>
+        <w:t>, while functional likely requires more sophisticated shaping to better guide the agent through these interconnected decision layers.</w:t>
+      </w:r>
+    </w:p>
+    <w:p>
+      <w:pPr>
+        <w:tabs>
+          <w:tab w:val="left" w:pos="709"/>
+        </w:tabs>
+        <w:spacing w:line="480" w:lineRule="auto"/>
+        <w:rPr>
+          <w:rFonts w:ascii="Times New Roman" w:eastAsia="Times New Roman" w:hAnsi="Times New Roman" w:cs="Times New Roman"/>
+          <w:color w:val="000000" w:themeColor="text1"/>
+          <w:kern w:val="0"/>
+          <w14:ligatures w14:val="none"/>
+        </w:rPr>
+      </w:pPr>
+      <w:r>
+        <w:rPr>
+          <w:rFonts w:ascii="Times New Roman" w:eastAsia="Times New Roman" w:hAnsi="Times New Roman" w:cs="Times New Roman"/>
+          <w:color w:val="000000" w:themeColor="text1"/>
+          <w:kern w:val="0"/>
+          <w14:ligatures w14:val="none"/>
+        </w:rPr>
+        <w:tab/>
+        <w:t>Despite these challenges, we observed encouraging signs of learning. As training progressed, the agent began demonstrating coherent patterns of exploration and increasingly consistent behaviors, such as prioritizing unit purchases in early rounds and attempting basic positioning strategies. With additional training iterations, refinements to the reward structure, and architectural optimizations</w:t>
+      </w:r>
+      <w:r>
+        <w:rPr>
+          <w:rFonts w:ascii="Times New Roman" w:eastAsia="Times New Roman" w:hAnsi="Times New Roman" w:cs="Times New Roman"/>
+          <w:color w:val="000000" w:themeColor="text1"/>
+          <w:kern w:val="0"/>
+          <w14:ligatures w14:val="none"/>
+        </w:rPr>
+        <w:t>—</w:t>
+      </w:r>
+      <w:r>
+        <w:rPr>
+          <w:rFonts w:ascii="Times New Roman" w:eastAsia="Times New Roman" w:hAnsi="Times New Roman" w:cs="Times New Roman"/>
+          <w:color w:val="000000" w:themeColor="text1"/>
+          <w:kern w:val="0"/>
+          <w14:ligatures w14:val="none"/>
+        </w:rPr>
+        <w:t>particularly in how the agent processes the game state</w:t>
+      </w:r>
+      <w:r>
+        <w:rPr>
+          <w:rFonts w:ascii="Times New Roman" w:eastAsia="Times New Roman" w:hAnsi="Times New Roman" w:cs="Times New Roman"/>
+          <w:color w:val="000000" w:themeColor="text1"/>
+          <w:kern w:val="0"/>
+          <w14:ligatures w14:val="none"/>
+        </w:rPr>
+        <w:t>—</w:t>
+      </w:r>
+      <w:r>
+        <w:rPr>
+          <w:rFonts w:ascii="Times New Roman" w:eastAsia="Times New Roman" w:hAnsi="Times New Roman" w:cs="Times New Roman"/>
+          <w:color w:val="000000" w:themeColor="text1"/>
+          <w:kern w:val="0"/>
+          <w14:ligatures w14:val="none"/>
+        </w:rPr>
+        <w:t>we believe the performance can be substantially improved. Future work might explore implementing hierarchical Reinforcement Learning approaches to better handle the distinct decision layers inherent in Auto Chess.</w:t>
       </w:r>
     </w:p>
     <w:p>
@@ -1320,37 +2181,92 @@
           <w:kern w:val="0"/>
           <w14:ligatures w14:val="none"/>
         </w:rPr>
+        <w:t>Conclusion and Future Work</w:t>
+      </w:r>
+    </w:p>
+    <w:p>
+      <w:pPr>
+        <w:spacing w:line="480" w:lineRule="auto"/>
+        <w:ind w:firstLine="709"/>
+        <w:rPr>
+          <w:rFonts w:ascii="Times New Roman" w:eastAsia="Times New Roman" w:hAnsi="Times New Roman" w:cs="Times New Roman"/>
+          <w:color w:val="000000" w:themeColor="text1"/>
+          <w:kern w:val="0"/>
+          <w14:ligatures w14:val="none"/>
+        </w:rPr>
+      </w:pPr>
+      <w:r>
+        <w:rPr>
+          <w:rFonts w:ascii="Times New Roman" w:hAnsi="Times New Roman" w:cs="Times New Roman"/>
+        </w:rPr>
+        <w:t>Our project successfully developed a custom Auto Chess environment and implemented a Deep Q-Network agent to learn strategic gameplay through Reinforcement Learning. The environment we engineered effectively captures the core mechanics of the Auto Chess game</w:t>
+      </w:r>
+      <w:r>
+        <w:rPr>
+          <w:rFonts w:ascii="Times New Roman" w:eastAsia="Times New Roman" w:hAnsi="Times New Roman" w:cs="Times New Roman"/>
+          <w:color w:val="000000" w:themeColor="text1"/>
+          <w:kern w:val="0"/>
+          <w14:ligatures w14:val="none"/>
+        </w:rPr>
+        <w:t>—</w:t>
+      </w:r>
+      <w:r>
+        <w:rPr>
+          <w:rFonts w:ascii="Times New Roman" w:eastAsia="Times New Roman" w:hAnsi="Times New Roman" w:cs="Times New Roman"/>
+          <w:color w:val="000000" w:themeColor="text1"/>
+          <w:kern w:val="0"/>
+          <w14:ligatures w14:val="none"/>
+        </w:rPr>
+        <w:t xml:space="preserve">including resource management, unit acquisition and positioning, tier upgrades, and combat resolution. While our agent has not yet achieved mastery of the game, the progressive learning </w:t>
+      </w:r>
+      <w:r>
+        <w:rPr>
+          <w:rFonts w:ascii="Times New Roman" w:eastAsia="Times New Roman" w:hAnsi="Times New Roman" w:cs="Times New Roman"/>
+          <w:color w:val="000000" w:themeColor="text1"/>
+          <w:kern w:val="0"/>
+          <w14:ligatures w14:val="none"/>
+        </w:rPr>
         <w:lastRenderedPageBreak/>
-        <w:t>Conclusion and Future Work</w:t>
+        <w:t>behaviors observed demonstrate the viability of applying Reinforcement Learning techniques to complex, multi-phase games with delayed rewards.</w:t>
       </w:r>
     </w:p>
     <w:p>
       <w:pPr>
         <w:spacing w:line="480" w:lineRule="auto"/>
         <w:ind w:firstLine="709"/>
-        <w:jc w:val="both"/>
-        <w:rPr>
-          <w:rFonts w:ascii="Times New Roman" w:hAnsi="Times New Roman" w:cs="Times New Roman"/>
-          <w:lang w:val="ru-RU"/>
-        </w:rPr>
-      </w:pPr>
-      <w:r>
-        <w:rPr>
-          <w:rFonts w:ascii="Times New Roman" w:hAnsi="Times New Roman" w:cs="Times New Roman"/>
-        </w:rPr>
-        <w:t>In this project, we developed a custom Auto Chess environment and applied a Deep Q-Network (DQN) agent to learn strategic decision-making through reinforcement learning. Our environment captured essential aspects of the genre, including gold economy, unit selection, upgrades, and combat mechanics.</w:t>
-      </w:r>
-      <w:r>
-        <w:rPr>
-          <w:rFonts w:ascii="Times New Roman" w:hAnsi="Times New Roman" w:cs="Times New Roman"/>
-        </w:rPr>
-        <w:t xml:space="preserve"> </w:t>
-      </w:r>
-      <w:r>
-        <w:rPr>
-          <w:rFonts w:ascii="Times New Roman" w:hAnsi="Times New Roman" w:cs="Times New Roman"/>
-        </w:rPr>
-        <w:t>While the agent has not yet demonstrated consistently strong performance, our results show the feasibility of applying RL to such complex, multi-phase games. The project highlighted important challenges related to reward sparsity, exploration in large action spaces, and the need for robust environment design and error handling.</w:t>
+        <w:rPr>
+          <w:rFonts w:ascii="Times New Roman" w:eastAsia="Times New Roman" w:hAnsi="Times New Roman" w:cs="Times New Roman"/>
+          <w:color w:val="000000" w:themeColor="text1"/>
+          <w:kern w:val="0"/>
+          <w14:ligatures w14:val="none"/>
+        </w:rPr>
+      </w:pPr>
+      <w:r>
+        <w:rPr>
+          <w:rFonts w:ascii="Times New Roman" w:eastAsia="Times New Roman" w:hAnsi="Times New Roman" w:cs="Times New Roman"/>
+          <w:color w:val="000000" w:themeColor="text1"/>
+          <w:kern w:val="0"/>
+          <w14:ligatures w14:val="none"/>
+        </w:rPr>
+        <w:t xml:space="preserve">Throughout this work, we </w:t>
+      </w:r>
+      <w:r>
+        <w:rPr>
+          <w:rFonts w:ascii="Times New Roman" w:eastAsia="Times New Roman" w:hAnsi="Times New Roman" w:cs="Times New Roman"/>
+          <w:color w:val="000000" w:themeColor="text1"/>
+          <w:kern w:val="0"/>
+          <w14:ligatures w14:val="none"/>
+        </w:rPr>
+        <w:t xml:space="preserve">identified </w:t>
+      </w:r>
+      <w:r>
+        <w:rPr>
+          <w:rFonts w:ascii="Times New Roman" w:eastAsia="Times New Roman" w:hAnsi="Times New Roman" w:cs="Times New Roman"/>
+          <w:color w:val="000000" w:themeColor="text1"/>
+          <w:kern w:val="0"/>
+          <w14:ligatures w14:val="none"/>
+        </w:rPr>
+        <w:t>several critical challenges inherent to applying Reinforcement Learning in such environments: the difficulty of learning from sparse, delayed rewards; the inefficiency or exploration in expansive, combinatorial action spaces; and the technical complexities of designing robust simulation environments that accurately model strategic gameplay while maintaining computational efficiency.</w:t>
       </w:r>
     </w:p>
     <w:p>
@@ -1358,15 +2274,20 @@
         <w:spacing w:line="480" w:lineRule="auto"/>
         <w:ind w:firstLine="709"/>
         <w:rPr>
-          <w:rFonts w:ascii="Times New Roman" w:hAnsi="Times New Roman" w:cs="Times New Roman"/>
-          <w:lang w:val="ru-RU"/>
-        </w:rPr>
-      </w:pPr>
-      <w:r>
-        <w:rPr>
-          <w:rFonts w:ascii="Times New Roman" w:hAnsi="Times New Roman" w:cs="Times New Roman"/>
-        </w:rPr>
-        <w:t>Moving forward, we plan to improve agent performance through several key enhancements:</w:t>
+          <w:rFonts w:ascii="Times New Roman" w:eastAsia="Times New Roman" w:hAnsi="Times New Roman" w:cs="Times New Roman"/>
+          <w:color w:val="000000" w:themeColor="text1"/>
+          <w:kern w:val="0"/>
+          <w14:ligatures w14:val="none"/>
+        </w:rPr>
+      </w:pPr>
+      <w:r>
+        <w:rPr>
+          <w:rFonts w:ascii="Times New Roman" w:eastAsia="Times New Roman" w:hAnsi="Times New Roman" w:cs="Times New Roman"/>
+          <w:color w:val="000000" w:themeColor="text1"/>
+          <w:kern w:val="0"/>
+          <w14:ligatures w14:val="none"/>
+        </w:rPr>
+        <w:t>For future development, we have identified several promising directions:</w:t>
       </w:r>
     </w:p>
     <w:p>
@@ -1374,26 +2295,24 @@
         <w:pStyle w:val="ListParagraph"/>
         <w:numPr>
           <w:ilvl w:val="0"/>
-          <w:numId w:val="2"/>
+          <w:numId w:val="8"/>
         </w:numPr>
         <w:spacing w:line="480" w:lineRule="auto"/>
         <w:rPr>
-          <w:rFonts w:ascii="Times New Roman" w:hAnsi="Times New Roman" w:cs="Times New Roman"/>
-        </w:rPr>
-      </w:pPr>
-      <w:r>
-        <w:rPr>
-          <w:rFonts w:ascii="Times New Roman" w:hAnsi="Times New Roman" w:cs="Times New Roman"/>
-          <w:b/>
-          <w:bCs/>
-        </w:rPr>
-        <w:t>Revising the reward function</w:t>
-      </w:r>
-      <w:r>
-        <w:rPr>
-          <w:rFonts w:ascii="Times New Roman" w:hAnsi="Times New Roman" w:cs="Times New Roman"/>
-        </w:rPr>
-        <w:t xml:space="preserve"> to encourage specific desirable behaviors (e.g., board population, unit upgrading).</w:t>
+          <w:rFonts w:ascii="Times New Roman" w:eastAsia="Times New Roman" w:hAnsi="Times New Roman" w:cs="Times New Roman"/>
+          <w:color w:val="000000" w:themeColor="text1"/>
+          <w:kern w:val="0"/>
+          <w14:ligatures w14:val="none"/>
+        </w:rPr>
+      </w:pPr>
+      <w:r>
+        <w:rPr>
+          <w:rFonts w:ascii="Times New Roman" w:eastAsia="Times New Roman" w:hAnsi="Times New Roman" w:cs="Times New Roman"/>
+          <w:color w:val="000000" w:themeColor="text1"/>
+          <w:kern w:val="0"/>
+          <w14:ligatures w14:val="none"/>
+        </w:rPr>
+        <w:t>Enhancing the reward architecture to provide more granular feedback on specific strategic elements, such as effective gold utilization, successful unit combinations, and optimal board positioning.</w:t>
       </w:r>
     </w:p>
     <w:p>
@@ -1401,26 +2320,33 @@
         <w:pStyle w:val="ListParagraph"/>
         <w:numPr>
           <w:ilvl w:val="0"/>
-          <w:numId w:val="2"/>
+          <w:numId w:val="8"/>
         </w:numPr>
         <w:spacing w:line="480" w:lineRule="auto"/>
         <w:rPr>
-          <w:rFonts w:ascii="Times New Roman" w:hAnsi="Times New Roman" w:cs="Times New Roman"/>
-        </w:rPr>
-      </w:pPr>
-      <w:r>
-        <w:rPr>
-          <w:rFonts w:ascii="Times New Roman" w:hAnsi="Times New Roman" w:cs="Times New Roman"/>
-          <w:b/>
-          <w:bCs/>
-        </w:rPr>
-        <w:t>Making separate actions</w:t>
-      </w:r>
-      <w:r>
-        <w:rPr>
-          <w:rFonts w:ascii="Times New Roman" w:hAnsi="Times New Roman" w:cs="Times New Roman"/>
-        </w:rPr>
-        <w:t xml:space="preserve"> for selecting shop indices, movement cells, and unit positions.</w:t>
+          <w:rFonts w:ascii="Times New Roman" w:eastAsia="Times New Roman" w:hAnsi="Times New Roman" w:cs="Times New Roman"/>
+          <w:color w:val="000000" w:themeColor="text1"/>
+          <w:kern w:val="0"/>
+          <w14:ligatures w14:val="none"/>
+        </w:rPr>
+      </w:pPr>
+      <w:r>
+        <w:rPr>
+          <w:rFonts w:ascii="Times New Roman" w:eastAsia="Times New Roman" w:hAnsi="Times New Roman" w:cs="Times New Roman"/>
+          <w:color w:val="000000" w:themeColor="text1"/>
+          <w:kern w:val="0"/>
+          <w14:ligatures w14:val="none"/>
+        </w:rPr>
+        <w:t>Restructuring the action space by decomposing complex actions into discrete components (separate actions for shop selection, unit placement, and board movement</w:t>
+      </w:r>
+      <w:r>
+        <w:rPr>
+          <w:rFonts w:ascii="Times New Roman" w:eastAsia="Times New Roman" w:hAnsi="Times New Roman" w:cs="Times New Roman"/>
+          <w:color w:val="000000" w:themeColor="text1"/>
+          <w:kern w:val="0"/>
+          <w14:ligatures w14:val="none"/>
+        </w:rPr>
+        <w:t>) to simplify the learning process.</w:t>
       </w:r>
     </w:p>
     <w:p>
@@ -1428,34 +2354,24 @@
         <w:pStyle w:val="ListParagraph"/>
         <w:numPr>
           <w:ilvl w:val="0"/>
-          <w:numId w:val="2"/>
+          <w:numId w:val="8"/>
         </w:numPr>
         <w:spacing w:line="480" w:lineRule="auto"/>
         <w:rPr>
-          <w:rFonts w:ascii="Times New Roman" w:hAnsi="Times New Roman" w:cs="Times New Roman"/>
-        </w:rPr>
-      </w:pPr>
-      <w:r>
-        <w:rPr>
-          <w:rFonts w:ascii="Times New Roman" w:hAnsi="Times New Roman" w:cs="Times New Roman"/>
-          <w:b/>
-          <w:bCs/>
-        </w:rPr>
-        <w:t>Using more a</w:t>
-      </w:r>
-      <w:r>
-        <w:rPr>
-          <w:rFonts w:ascii="Times New Roman" w:hAnsi="Times New Roman" w:cs="Times New Roman"/>
-          <w:b/>
-          <w:bCs/>
-        </w:rPr>
-        <w:t>dvanced RL methods</w:t>
-      </w:r>
-      <w:r>
-        <w:rPr>
-          <w:rFonts w:ascii="Times New Roman" w:hAnsi="Times New Roman" w:cs="Times New Roman"/>
-        </w:rPr>
-        <w:t>, such as Double DQN, Dueling DQN, or policy gradient approaches.</w:t>
+          <w:rFonts w:ascii="Times New Roman" w:eastAsia="Times New Roman" w:hAnsi="Times New Roman" w:cs="Times New Roman"/>
+          <w:color w:val="000000" w:themeColor="text1"/>
+          <w:kern w:val="0"/>
+          <w14:ligatures w14:val="none"/>
+        </w:rPr>
+      </w:pPr>
+      <w:r>
+        <w:rPr>
+          <w:rFonts w:ascii="Times New Roman" w:eastAsia="Times New Roman" w:hAnsi="Times New Roman" w:cs="Times New Roman"/>
+          <w:color w:val="000000" w:themeColor="text1"/>
+          <w:kern w:val="0"/>
+          <w14:ligatures w14:val="none"/>
+        </w:rPr>
+        <w:t>Implementing advanced Reinforcement Learning methodologies including Double DQN, Deuling DQN, and actor-critic architectures to improve learning stability and efficiency.</w:t>
       </w:r>
     </w:p>
     <w:p>
@@ -1463,70 +2379,147 @@
         <w:pStyle w:val="ListParagraph"/>
         <w:numPr>
           <w:ilvl w:val="0"/>
-          <w:numId w:val="2"/>
+          <w:numId w:val="8"/>
         </w:numPr>
         <w:spacing w:line="480" w:lineRule="auto"/>
         <w:rPr>
+          <w:rFonts w:ascii="Times New Roman" w:eastAsia="Times New Roman" w:hAnsi="Times New Roman" w:cs="Times New Roman"/>
+          <w:color w:val="000000" w:themeColor="text1"/>
+          <w:kern w:val="0"/>
+          <w14:ligatures w14:val="none"/>
+        </w:rPr>
+      </w:pPr>
+      <w:r>
+        <w:rPr>
+          <w:rFonts w:ascii="Times New Roman" w:eastAsia="Times New Roman" w:hAnsi="Times New Roman" w:cs="Times New Roman"/>
+          <w:color w:val="000000" w:themeColor="text1"/>
+          <w:kern w:val="0"/>
+          <w14:ligatures w14:val="none"/>
+        </w:rPr>
+        <w:t>Extending the training duration and conducting systematic hyperparameter optimization to enhance convergence and performance.</w:t>
+      </w:r>
+    </w:p>
+    <w:p>
+      <w:pPr>
+        <w:pStyle w:val="ListParagraph"/>
+        <w:numPr>
+          <w:ilvl w:val="0"/>
+          <w:numId w:val="8"/>
+        </w:numPr>
+        <w:spacing w:line="480" w:lineRule="auto"/>
+        <w:rPr>
+          <w:rFonts w:ascii="Times New Roman" w:eastAsia="Times New Roman" w:hAnsi="Times New Roman" w:cs="Times New Roman"/>
+          <w:color w:val="000000" w:themeColor="text1"/>
+          <w:kern w:val="0"/>
+          <w14:ligatures w14:val="none"/>
+        </w:rPr>
+      </w:pPr>
+      <w:r>
+        <w:rPr>
+          <w:rFonts w:ascii="Times New Roman" w:eastAsia="Times New Roman" w:hAnsi="Times New Roman" w:cs="Times New Roman"/>
+          <w:color w:val="000000" w:themeColor="text1"/>
+          <w:kern w:val="0"/>
+          <w14:ligatures w14:val="none"/>
+        </w:rPr>
+        <w:t>Introducing curriculum learning approaches that gradually increase game complexity as the agent develops competence.</w:t>
+      </w:r>
+    </w:p>
+    <w:p>
+      <w:pPr>
+        <w:spacing w:line="480" w:lineRule="auto"/>
+        <w:ind w:firstLine="720"/>
+        <w:rPr>
+          <w:rFonts w:ascii="Times New Roman" w:eastAsia="Times New Roman" w:hAnsi="Times New Roman" w:cs="Times New Roman"/>
+          <w:color w:val="000000" w:themeColor="text1"/>
+          <w:kern w:val="0"/>
+          <w14:ligatures w14:val="none"/>
+        </w:rPr>
+      </w:pPr>
+      <w:r>
+        <w:rPr>
+          <w:rFonts w:ascii="Times New Roman" w:eastAsia="Times New Roman" w:hAnsi="Times New Roman" w:cs="Times New Roman"/>
+          <w:color w:val="000000" w:themeColor="text1"/>
+          <w:kern w:val="0"/>
+          <w14:ligatures w14:val="none"/>
+        </w:rPr>
+        <w:t xml:space="preserve">This project not only demonstrates the potential of Reinforcement Learning in complex strategic decision-making environments but also establishes a foundation for future research into </w:t>
+      </w:r>
+      <w:r>
+        <w:rPr>
+          <w:rFonts w:ascii="Times New Roman" w:eastAsia="Times New Roman" w:hAnsi="Times New Roman" w:cs="Times New Roman"/>
+          <w:color w:val="000000" w:themeColor="text1"/>
+          <w:kern w:val="0"/>
+          <w14:ligatures w14:val="none"/>
+        </w:rPr>
+        <w:lastRenderedPageBreak/>
+        <w:t>intelligent for Auto Chess and similar strategy games. The process of designing and implementing this system</w:t>
+      </w:r>
+      <w:r>
+        <w:rPr>
+          <w:rFonts w:ascii="Times New Roman" w:eastAsia="Times New Roman" w:hAnsi="Times New Roman" w:cs="Times New Roman"/>
+          <w:color w:val="000000" w:themeColor="text1"/>
+          <w:kern w:val="0"/>
+          <w14:ligatures w14:val="none"/>
+        </w:rPr>
+        <w:t>—</w:t>
+      </w:r>
+      <w:r>
+        <w:rPr>
+          <w:rFonts w:ascii="Times New Roman" w:eastAsia="Times New Roman" w:hAnsi="Times New Roman" w:cs="Times New Roman"/>
+          <w:color w:val="000000" w:themeColor="text1"/>
+          <w:kern w:val="0"/>
+          <w14:ligatures w14:val="none"/>
+        </w:rPr>
+        <w:t>from environment modeling to agent architecture</w:t>
+      </w:r>
+      <w:r>
+        <w:rPr>
+          <w:rFonts w:ascii="Times New Roman" w:eastAsia="Times New Roman" w:hAnsi="Times New Roman" w:cs="Times New Roman"/>
+          <w:color w:val="000000" w:themeColor="text1"/>
+          <w:kern w:val="0"/>
+          <w14:ligatures w14:val="none"/>
+        </w:rPr>
+        <w:t>—</w:t>
+      </w:r>
+      <w:r>
+        <w:rPr>
+          <w:rFonts w:ascii="Times New Roman" w:eastAsia="Times New Roman" w:hAnsi="Times New Roman" w:cs="Times New Roman"/>
+          <w:color w:val="000000" w:themeColor="text1"/>
+          <w:kern w:val="0"/>
+          <w14:ligatures w14:val="none"/>
+        </w:rPr>
+        <w:t>provided valuable insights into the practical challenges of applying Reinforcement Learning to real-world problems characterized by delayed rewards and complex state-action relationships.</w:t>
+      </w:r>
+    </w:p>
+    <w:p>
+      <w:pPr>
+        <w:spacing w:line="480" w:lineRule="auto"/>
+        <w:ind w:firstLine="720"/>
+        <w:rPr>
+          <w:rFonts w:ascii="Times New Roman" w:eastAsia="Times New Roman" w:hAnsi="Times New Roman" w:cs="Times New Roman"/>
+          <w:color w:val="000000" w:themeColor="text1"/>
+          <w:kern w:val="0"/>
+          <w14:ligatures w14:val="none"/>
+        </w:rPr>
+      </w:pPr>
+      <w:r>
+        <w:rPr>
+          <w:rFonts w:ascii="Times New Roman" w:eastAsia="Times New Roman" w:hAnsi="Times New Roman" w:cs="Times New Roman"/>
+          <w:color w:val="000000" w:themeColor="text1"/>
+          <w:kern w:val="0"/>
+          <w14:ligatures w14:val="none"/>
+        </w:rPr>
+        <w:t>The experience of watching our agent gradually develop strategic behaviors, despite the inherent complexity of the game, was particularly rewarding and offers encouraging evidence that Reinforcement Learning can be effectively applied to sophisticated decision-making systems that require both tactical awareness and long-term planning.</w:t>
+      </w:r>
+    </w:p>
+    <w:p>
+      <w:pPr>
+        <w:spacing w:line="480" w:lineRule="auto"/>
+        <w:ind w:firstLine="709"/>
+        <w:rPr>
           <w:rFonts w:ascii="Times New Roman" w:hAnsi="Times New Roman" w:cs="Times New Roman"/>
         </w:rPr>
       </w:pPr>
-      <w:r>
-        <w:rPr>
-          <w:rFonts w:ascii="Times New Roman" w:hAnsi="Times New Roman" w:cs="Times New Roman"/>
-          <w:b/>
-          <w:bCs/>
-        </w:rPr>
-        <w:t>Going for l</w:t>
-      </w:r>
-      <w:r>
-        <w:rPr>
-          <w:rFonts w:ascii="Times New Roman" w:hAnsi="Times New Roman" w:cs="Times New Roman"/>
-          <w:b/>
-          <w:bCs/>
-        </w:rPr>
-        <w:t>onger training runs</w:t>
-      </w:r>
-      <w:r>
-        <w:rPr>
-          <w:rFonts w:ascii="Times New Roman" w:hAnsi="Times New Roman" w:cs="Times New Roman"/>
-        </w:rPr>
-        <w:t xml:space="preserve"> and experimentation with different hyperparameters.</w:t>
-      </w:r>
-    </w:p>
-    <w:p>
-      <w:pPr>
-        <w:spacing w:line="480" w:lineRule="auto"/>
-        <w:ind w:firstLine="720"/>
-        <w:jc w:val="both"/>
-        <w:rPr>
-          <w:rFonts w:ascii="Times New Roman" w:hAnsi="Times New Roman" w:cs="Times New Roman"/>
-          <w:lang w:val="ru-RU"/>
-        </w:rPr>
-      </w:pPr>
-      <w:r>
-        <w:rPr>
-          <w:rFonts w:ascii="Times New Roman" w:hAnsi="Times New Roman" w:cs="Times New Roman"/>
-        </w:rPr>
-        <w:t>Finally</w:t>
-      </w:r>
-      <w:r>
-        <w:rPr>
-          <w:rFonts w:ascii="Times New Roman" w:hAnsi="Times New Roman" w:cs="Times New Roman"/>
-        </w:rPr>
-        <w:t>, our project demonstrates the potential of reinforcement learning in complex, high-level decision-making environments and sets the foundation for more advanced Auto Chess agents in the future.</w:t>
-      </w:r>
-      <w:r>
-        <w:rPr>
-          <w:rFonts w:ascii="Times New Roman" w:hAnsi="Times New Roman" w:cs="Times New Roman"/>
-        </w:rPr>
-        <w:t xml:space="preserve"> </w:t>
-      </w:r>
-      <w:r>
-        <w:rPr>
-          <w:rFonts w:ascii="Times New Roman" w:hAnsi="Times New Roman" w:cs="Times New Roman"/>
-        </w:rPr>
-        <w:t>Working on this project was both challenging and deeply rewarding. It allowed us to explore the practical aspects of reinforcement learning while designing a custom game environment, and it was genuinely exciting to watch our agent learn and interact with the system we built.</w:t>
-      </w:r>
     </w:p>
     <w:p>
       <w:pPr>
@@ -1542,7 +2535,6 @@
           <w:rFonts w:ascii="Times New Roman" w:eastAsia="Georgia" w:hAnsi="Times New Roman" w:cs="Times New Roman"/>
           <w:i/>
         </w:rPr>
-        <w:lastRenderedPageBreak/>
         <w:t>References</w:t>
       </w:r>
     </w:p>
@@ -1568,7 +2560,7 @@
         </w:rPr>
         <w:t xml:space="preserve">. (2023). Large-scale deep learning to augment production RL workloads at Riot Games [Video]. YouTube. </w:t>
       </w:r>
-      <w:hyperlink r:id="rId6" w:history="1">
+      <w:hyperlink r:id="rId7" w:history="1">
         <w:r>
           <w:rPr>
             <w:rStyle w:val="Hyperlink"/>
@@ -1607,7 +2599,7 @@
         </w:rPr>
         <w:t xml:space="preserve"> Tactics [PowerPoint slides]. Game Developers Conference. </w:t>
       </w:r>
-      <w:hyperlink r:id="rId7" w:history="1">
+      <w:hyperlink r:id="rId8" w:history="1">
         <w:r>
           <w:rPr>
             <w:rStyle w:val="Hyperlink"/>
@@ -1632,7 +2624,7 @@
         </w:rPr>
         <w:t xml:space="preserve">Gill, S. (2023). Reinforcement learning in chess. Medium. </w:t>
       </w:r>
-      <w:hyperlink r:id="rId8" w:history="1">
+      <w:hyperlink r:id="rId9" w:history="1">
         <w:r>
           <w:rPr>
             <w:rStyle w:val="Hyperlink"/>
@@ -1673,7 +2665,7 @@
         </w:rPr>
         <w:t xml:space="preserve"> [GitHub repository]. GitHub. </w:t>
       </w:r>
-      <w:hyperlink r:id="rId9" w:history="1">
+      <w:hyperlink r:id="rId10" w:history="1">
         <w:r>
           <w:rPr>
             <w:rStyle w:val="Hyperlink"/>
@@ -1697,6 +2689,119 @@
 <file path=word/numbering.xml><?xml version="1.0" encoding="utf-8"?>
 <w:numbering xmlns:wpc="http://schemas.microsoft.com/office/word/2010/wordprocessingCanvas" xmlns:cx="http://schemas.microsoft.com/office/drawing/2014/chartex" xmlns:cx1="http://schemas.microsoft.com/office/drawing/2015/9/8/chartex" xmlns:cx2="http://schemas.microsoft.com/office/drawing/2015/10/21/chartex" xmlns:cx3="http://schemas.microsoft.com/office/drawing/2016/5/9/chartex" xmlns:cx4="http://schemas.microsoft.com/office/drawing/2016/5/10/chartex" xmlns:cx5="http://schemas.microsoft.com/office/drawing/2016/5/11/chartex" xmlns:cx6="http://schemas.microsoft.com/office/drawing/2016/5/12/chartex" xmlns:cx7="http://schemas.microsoft.com/office/drawing/2016/5/13/chartex" xmlns:cx8="http://schemas.microsoft.com/office/drawing/2016/5/14/chartex" xmlns:mc="http://schemas.openxmlformats.org/markup-compatibility/2006" xmlns:aink="http://schemas.microsoft.com/office/drawing/2016/ink" xmlns:am3d="http://schemas.microsoft.com/office/drawing/2017/model3d" xmlns:o="urn:schemas-microsoft-com:office:office" xmlns:oel="http://schemas.microsoft.com/office/2019/extlst" xmlns:r="http://schemas.openxmlformats.org/officeDocument/2006/relationships" xmlns:m="http://schemas.openxmlformats.org/officeDocument/2006/math" xmlns:v="urn:schemas-microsoft-com:vml" xmlns:wp14="http://schemas.microsoft.com/office/word/2010/wordprocessingDrawing" xmlns:wp="http://schemas.openxmlformats.org/drawingml/2006/wordprocessingDrawing" xmlns:w10="urn:schemas-microsoft-com:office:word" xmlns:w="http://schemas.openxmlformats.org/wordprocessingml/2006/main" xmlns:w14="http://schemas.microsoft.com/office/word/2010/wordml" xmlns:w15="http://schemas.microsoft.com/office/word/2012/wordml" xmlns:w16cex="http://schemas.microsoft.com/office/word/2018/wordml/cex" xmlns:w16cid="http://schemas.microsoft.com/office/word/2016/wordml/cid" xmlns:w16="http://schemas.microsoft.com/office/word/2018/wordml" xmlns:w16du="http://schemas.microsoft.com/office/word/2023/wordml/word16du" xmlns:w16sdtdh="http://schemas.microsoft.com/office/word/2020/wordml/sdtdatahash" xmlns:w16sdtfl="http://schemas.microsoft.com/office/word/2024/wordml/sdtformatlock" xmlns:w16se="http://schemas.microsoft.com/office/word/2015/wordml/symex" xmlns:wpg="http://schemas.microsoft.com/office/word/2010/wordprocessingGroup" xmlns:wpi="http://schemas.microsoft.com/office/word/2010/wordprocessingInk" xmlns:wne="http://schemas.microsoft.com/office/word/2006/wordml" xmlns:wps="http://schemas.microsoft.com/office/word/2010/wordprocessingShape" mc:Ignorable="w14 w15 w16se w16cid w16 w16cex w16sdtdh w16sdtfl w16du wp14">
   <w:abstractNum w:abstractNumId="0" w15:restartNumberingAfterBreak="0">
+    <w:nsid w:val="11593AD6"/>
+    <w:multiLevelType w:val="hybridMultilevel"/>
+    <w:tmpl w:val="E7F8C39E"/>
+    <w:lvl w:ilvl="0" w:tplc="04090001">
+      <w:start w:val="1"/>
+      <w:numFmt w:val="bullet"/>
+      <w:lvlText w:val=""/>
+      <w:lvlJc w:val="left"/>
+      <w:pPr>
+        <w:ind w:left="720" w:hanging="360"/>
+      </w:pPr>
+      <w:rPr>
+        <w:rFonts w:ascii="Symbol" w:hAnsi="Symbol" w:hint="default"/>
+      </w:rPr>
+    </w:lvl>
+    <w:lvl w:ilvl="1" w:tplc="04090003" w:tentative="1">
+      <w:start w:val="1"/>
+      <w:numFmt w:val="bullet"/>
+      <w:lvlText w:val="o"/>
+      <w:lvlJc w:val="left"/>
+      <w:pPr>
+        <w:ind w:left="1440" w:hanging="360"/>
+      </w:pPr>
+      <w:rPr>
+        <w:rFonts w:ascii="Courier New" w:hAnsi="Courier New" w:cs="Courier New" w:hint="default"/>
+      </w:rPr>
+    </w:lvl>
+    <w:lvl w:ilvl="2" w:tplc="04090005" w:tentative="1">
+      <w:start w:val="1"/>
+      <w:numFmt w:val="bullet"/>
+      <w:lvlText w:val=""/>
+      <w:lvlJc w:val="left"/>
+      <w:pPr>
+        <w:ind w:left="2160" w:hanging="360"/>
+      </w:pPr>
+      <w:rPr>
+        <w:rFonts w:ascii="Wingdings" w:hAnsi="Wingdings" w:hint="default"/>
+      </w:rPr>
+    </w:lvl>
+    <w:lvl w:ilvl="3" w:tplc="04090001" w:tentative="1">
+      <w:start w:val="1"/>
+      <w:numFmt w:val="bullet"/>
+      <w:lvlText w:val=""/>
+      <w:lvlJc w:val="left"/>
+      <w:pPr>
+        <w:ind w:left="2880" w:hanging="360"/>
+      </w:pPr>
+      <w:rPr>
+        <w:rFonts w:ascii="Symbol" w:hAnsi="Symbol" w:hint="default"/>
+      </w:rPr>
+    </w:lvl>
+    <w:lvl w:ilvl="4" w:tplc="04090003" w:tentative="1">
+      <w:start w:val="1"/>
+      <w:numFmt w:val="bullet"/>
+      <w:lvlText w:val="o"/>
+      <w:lvlJc w:val="left"/>
+      <w:pPr>
+        <w:ind w:left="3600" w:hanging="360"/>
+      </w:pPr>
+      <w:rPr>
+        <w:rFonts w:ascii="Courier New" w:hAnsi="Courier New" w:cs="Courier New" w:hint="default"/>
+      </w:rPr>
+    </w:lvl>
+    <w:lvl w:ilvl="5" w:tplc="04090005" w:tentative="1">
+      <w:start w:val="1"/>
+      <w:numFmt w:val="bullet"/>
+      <w:lvlText w:val=""/>
+      <w:lvlJc w:val="left"/>
+      <w:pPr>
+        <w:ind w:left="4320" w:hanging="360"/>
+      </w:pPr>
+      <w:rPr>
+        <w:rFonts w:ascii="Wingdings" w:hAnsi="Wingdings" w:hint="default"/>
+      </w:rPr>
+    </w:lvl>
+    <w:lvl w:ilvl="6" w:tplc="04090001" w:tentative="1">
+      <w:start w:val="1"/>
+      <w:numFmt w:val="bullet"/>
+      <w:lvlText w:val=""/>
+      <w:lvlJc w:val="left"/>
+      <w:pPr>
+        <w:ind w:left="5040" w:hanging="360"/>
+      </w:pPr>
+      <w:rPr>
+        <w:rFonts w:ascii="Symbol" w:hAnsi="Symbol" w:hint="default"/>
+      </w:rPr>
+    </w:lvl>
+    <w:lvl w:ilvl="7" w:tplc="04090003" w:tentative="1">
+      <w:start w:val="1"/>
+      <w:numFmt w:val="bullet"/>
+      <w:lvlText w:val="o"/>
+      <w:lvlJc w:val="left"/>
+      <w:pPr>
+        <w:ind w:left="5760" w:hanging="360"/>
+      </w:pPr>
+      <w:rPr>
+        <w:rFonts w:ascii="Courier New" w:hAnsi="Courier New" w:cs="Courier New" w:hint="default"/>
+      </w:rPr>
+    </w:lvl>
+    <w:lvl w:ilvl="8" w:tplc="04090005" w:tentative="1">
+      <w:start w:val="1"/>
+      <w:numFmt w:val="bullet"/>
+      <w:lvlText w:val=""/>
+      <w:lvlJc w:val="left"/>
+      <w:pPr>
+        <w:ind w:left="6480" w:hanging="360"/>
+      </w:pPr>
+      <w:rPr>
+        <w:rFonts w:ascii="Wingdings" w:hAnsi="Wingdings" w:hint="default"/>
+      </w:rPr>
+    </w:lvl>
+  </w:abstractNum>
+  <w:abstractNum w:abstractNumId="1" w15:restartNumberingAfterBreak="0">
     <w:nsid w:val="136659DC"/>
     <w:multiLevelType w:val="hybridMultilevel"/>
     <w:tmpl w:val="D526B798"/>
@@ -1808,7 +2913,233 @@
       </w:rPr>
     </w:lvl>
   </w:abstractNum>
-  <w:abstractNum w:abstractNumId="1" w15:restartNumberingAfterBreak="0">
+  <w:abstractNum w:abstractNumId="2" w15:restartNumberingAfterBreak="0">
+    <w:nsid w:val="277615B7"/>
+    <w:multiLevelType w:val="hybridMultilevel"/>
+    <w:tmpl w:val="C7AC9554"/>
+    <w:lvl w:ilvl="0" w:tplc="0409000F">
+      <w:start w:val="1"/>
+      <w:numFmt w:val="decimal"/>
+      <w:lvlText w:val="%1."/>
+      <w:lvlJc w:val="left"/>
+      <w:pPr>
+        <w:ind w:left="720" w:hanging="360"/>
+      </w:pPr>
+      <w:rPr>
+        <w:rFonts w:hint="default"/>
+      </w:rPr>
+    </w:lvl>
+    <w:lvl w:ilvl="1" w:tplc="FFFFFFFF" w:tentative="1">
+      <w:start w:val="1"/>
+      <w:numFmt w:val="bullet"/>
+      <w:lvlText w:val="o"/>
+      <w:lvlJc w:val="left"/>
+      <w:pPr>
+        <w:ind w:left="1440" w:hanging="360"/>
+      </w:pPr>
+      <w:rPr>
+        <w:rFonts w:ascii="Courier New" w:hAnsi="Courier New" w:cs="Courier New" w:hint="default"/>
+      </w:rPr>
+    </w:lvl>
+    <w:lvl w:ilvl="2" w:tplc="FFFFFFFF" w:tentative="1">
+      <w:start w:val="1"/>
+      <w:numFmt w:val="bullet"/>
+      <w:lvlText w:val=""/>
+      <w:lvlJc w:val="left"/>
+      <w:pPr>
+        <w:ind w:left="2160" w:hanging="360"/>
+      </w:pPr>
+      <w:rPr>
+        <w:rFonts w:ascii="Wingdings" w:hAnsi="Wingdings" w:hint="default"/>
+      </w:rPr>
+    </w:lvl>
+    <w:lvl w:ilvl="3" w:tplc="FFFFFFFF" w:tentative="1">
+      <w:start w:val="1"/>
+      <w:numFmt w:val="bullet"/>
+      <w:lvlText w:val=""/>
+      <w:lvlJc w:val="left"/>
+      <w:pPr>
+        <w:ind w:left="2880" w:hanging="360"/>
+      </w:pPr>
+      <w:rPr>
+        <w:rFonts w:ascii="Symbol" w:hAnsi="Symbol" w:hint="default"/>
+      </w:rPr>
+    </w:lvl>
+    <w:lvl w:ilvl="4" w:tplc="FFFFFFFF" w:tentative="1">
+      <w:start w:val="1"/>
+      <w:numFmt w:val="bullet"/>
+      <w:lvlText w:val="o"/>
+      <w:lvlJc w:val="left"/>
+      <w:pPr>
+        <w:ind w:left="3600" w:hanging="360"/>
+      </w:pPr>
+      <w:rPr>
+        <w:rFonts w:ascii="Courier New" w:hAnsi="Courier New" w:cs="Courier New" w:hint="default"/>
+      </w:rPr>
+    </w:lvl>
+    <w:lvl w:ilvl="5" w:tplc="FFFFFFFF" w:tentative="1">
+      <w:start w:val="1"/>
+      <w:numFmt w:val="bullet"/>
+      <w:lvlText w:val=""/>
+      <w:lvlJc w:val="left"/>
+      <w:pPr>
+        <w:ind w:left="4320" w:hanging="360"/>
+      </w:pPr>
+      <w:rPr>
+        <w:rFonts w:ascii="Wingdings" w:hAnsi="Wingdings" w:hint="default"/>
+      </w:rPr>
+    </w:lvl>
+    <w:lvl w:ilvl="6" w:tplc="FFFFFFFF" w:tentative="1">
+      <w:start w:val="1"/>
+      <w:numFmt w:val="bullet"/>
+      <w:lvlText w:val=""/>
+      <w:lvlJc w:val="left"/>
+      <w:pPr>
+        <w:ind w:left="5040" w:hanging="360"/>
+      </w:pPr>
+      <w:rPr>
+        <w:rFonts w:ascii="Symbol" w:hAnsi="Symbol" w:hint="default"/>
+      </w:rPr>
+    </w:lvl>
+    <w:lvl w:ilvl="7" w:tplc="FFFFFFFF" w:tentative="1">
+      <w:start w:val="1"/>
+      <w:numFmt w:val="bullet"/>
+      <w:lvlText w:val="o"/>
+      <w:lvlJc w:val="left"/>
+      <w:pPr>
+        <w:ind w:left="5760" w:hanging="360"/>
+      </w:pPr>
+      <w:rPr>
+        <w:rFonts w:ascii="Courier New" w:hAnsi="Courier New" w:cs="Courier New" w:hint="default"/>
+      </w:rPr>
+    </w:lvl>
+    <w:lvl w:ilvl="8" w:tplc="FFFFFFFF" w:tentative="1">
+      <w:start w:val="1"/>
+      <w:numFmt w:val="bullet"/>
+      <w:lvlText w:val=""/>
+      <w:lvlJc w:val="left"/>
+      <w:pPr>
+        <w:ind w:left="6480" w:hanging="360"/>
+      </w:pPr>
+      <w:rPr>
+        <w:rFonts w:ascii="Wingdings" w:hAnsi="Wingdings" w:hint="default"/>
+      </w:rPr>
+    </w:lvl>
+  </w:abstractNum>
+  <w:abstractNum w:abstractNumId="3" w15:restartNumberingAfterBreak="0">
+    <w:nsid w:val="556A1A71"/>
+    <w:multiLevelType w:val="hybridMultilevel"/>
+    <w:tmpl w:val="DF4E5882"/>
+    <w:lvl w:ilvl="0" w:tplc="0409000F">
+      <w:start w:val="1"/>
+      <w:numFmt w:val="decimal"/>
+      <w:lvlText w:val="%1."/>
+      <w:lvlJc w:val="left"/>
+      <w:pPr>
+        <w:ind w:left="720" w:hanging="360"/>
+      </w:pPr>
+      <w:rPr>
+        <w:rFonts w:hint="default"/>
+      </w:rPr>
+    </w:lvl>
+    <w:lvl w:ilvl="1" w:tplc="FFFFFFFF" w:tentative="1">
+      <w:start w:val="1"/>
+      <w:numFmt w:val="bullet"/>
+      <w:lvlText w:val="o"/>
+      <w:lvlJc w:val="left"/>
+      <w:pPr>
+        <w:ind w:left="1440" w:hanging="360"/>
+      </w:pPr>
+      <w:rPr>
+        <w:rFonts w:ascii="Courier New" w:hAnsi="Courier New" w:cs="Courier New" w:hint="default"/>
+      </w:rPr>
+    </w:lvl>
+    <w:lvl w:ilvl="2" w:tplc="FFFFFFFF" w:tentative="1">
+      <w:start w:val="1"/>
+      <w:numFmt w:val="bullet"/>
+      <w:lvlText w:val=""/>
+      <w:lvlJc w:val="left"/>
+      <w:pPr>
+        <w:ind w:left="2160" w:hanging="360"/>
+      </w:pPr>
+      <w:rPr>
+        <w:rFonts w:ascii="Wingdings" w:hAnsi="Wingdings" w:hint="default"/>
+      </w:rPr>
+    </w:lvl>
+    <w:lvl w:ilvl="3" w:tplc="FFFFFFFF" w:tentative="1">
+      <w:start w:val="1"/>
+      <w:numFmt w:val="bullet"/>
+      <w:lvlText w:val=""/>
+      <w:lvlJc w:val="left"/>
+      <w:pPr>
+        <w:ind w:left="2880" w:hanging="360"/>
+      </w:pPr>
+      <w:rPr>
+        <w:rFonts w:ascii="Symbol" w:hAnsi="Symbol" w:hint="default"/>
+      </w:rPr>
+    </w:lvl>
+    <w:lvl w:ilvl="4" w:tplc="FFFFFFFF" w:tentative="1">
+      <w:start w:val="1"/>
+      <w:numFmt w:val="bullet"/>
+      <w:lvlText w:val="o"/>
+      <w:lvlJc w:val="left"/>
+      <w:pPr>
+        <w:ind w:left="3600" w:hanging="360"/>
+      </w:pPr>
+      <w:rPr>
+        <w:rFonts w:ascii="Courier New" w:hAnsi="Courier New" w:cs="Courier New" w:hint="default"/>
+      </w:rPr>
+    </w:lvl>
+    <w:lvl w:ilvl="5" w:tplc="FFFFFFFF" w:tentative="1">
+      <w:start w:val="1"/>
+      <w:numFmt w:val="bullet"/>
+      <w:lvlText w:val=""/>
+      <w:lvlJc w:val="left"/>
+      <w:pPr>
+        <w:ind w:left="4320" w:hanging="360"/>
+      </w:pPr>
+      <w:rPr>
+        <w:rFonts w:ascii="Wingdings" w:hAnsi="Wingdings" w:hint="default"/>
+      </w:rPr>
+    </w:lvl>
+    <w:lvl w:ilvl="6" w:tplc="FFFFFFFF" w:tentative="1">
+      <w:start w:val="1"/>
+      <w:numFmt w:val="bullet"/>
+      <w:lvlText w:val=""/>
+      <w:lvlJc w:val="left"/>
+      <w:pPr>
+        <w:ind w:left="5040" w:hanging="360"/>
+      </w:pPr>
+      <w:rPr>
+        <w:rFonts w:ascii="Symbol" w:hAnsi="Symbol" w:hint="default"/>
+      </w:rPr>
+    </w:lvl>
+    <w:lvl w:ilvl="7" w:tplc="FFFFFFFF" w:tentative="1">
+      <w:start w:val="1"/>
+      <w:numFmt w:val="bullet"/>
+      <w:lvlText w:val="o"/>
+      <w:lvlJc w:val="left"/>
+      <w:pPr>
+        <w:ind w:left="5760" w:hanging="360"/>
+      </w:pPr>
+      <w:rPr>
+        <w:rFonts w:ascii="Courier New" w:hAnsi="Courier New" w:cs="Courier New" w:hint="default"/>
+      </w:rPr>
+    </w:lvl>
+    <w:lvl w:ilvl="8" w:tplc="FFFFFFFF" w:tentative="1">
+      <w:start w:val="1"/>
+      <w:numFmt w:val="bullet"/>
+      <w:lvlText w:val=""/>
+      <w:lvlJc w:val="left"/>
+      <w:pPr>
+        <w:ind w:left="6480" w:hanging="360"/>
+      </w:pPr>
+      <w:rPr>
+        <w:rFonts w:ascii="Wingdings" w:hAnsi="Wingdings" w:hint="default"/>
+      </w:rPr>
+    </w:lvl>
+  </w:abstractNum>
+  <w:abstractNum w:abstractNumId="4" w15:restartNumberingAfterBreak="0">
     <w:nsid w:val="623E2849"/>
     <w:multiLevelType w:val="hybridMultilevel"/>
     <w:tmpl w:val="5F9C5E62"/>
@@ -1894,11 +3225,370 @@
       </w:pPr>
     </w:lvl>
   </w:abstractNum>
+  <w:abstractNum w:abstractNumId="5" w15:restartNumberingAfterBreak="0">
+    <w:nsid w:val="63395734"/>
+    <w:multiLevelType w:val="multilevel"/>
+    <w:tmpl w:val="5268D246"/>
+    <w:styleLink w:val="CurrentList2"/>
+    <w:lvl w:ilvl="0">
+      <w:start w:val="1"/>
+      <w:numFmt w:val="bullet"/>
+      <w:lvlText w:val=""/>
+      <w:lvlJc w:val="left"/>
+      <w:pPr>
+        <w:ind w:left="720" w:hanging="360"/>
+      </w:pPr>
+      <w:rPr>
+        <w:rFonts w:ascii="Symbol" w:hAnsi="Symbol" w:hint="default"/>
+      </w:rPr>
+    </w:lvl>
+    <w:lvl w:ilvl="1">
+      <w:start w:val="1"/>
+      <w:numFmt w:val="bullet"/>
+      <w:lvlText w:val="o"/>
+      <w:lvlJc w:val="left"/>
+      <w:pPr>
+        <w:ind w:left="1440" w:hanging="360"/>
+      </w:pPr>
+      <w:rPr>
+        <w:rFonts w:ascii="Courier New" w:hAnsi="Courier New" w:cs="Courier New" w:hint="default"/>
+      </w:rPr>
+    </w:lvl>
+    <w:lvl w:ilvl="2">
+      <w:start w:val="1"/>
+      <w:numFmt w:val="bullet"/>
+      <w:lvlText w:val=""/>
+      <w:lvlJc w:val="left"/>
+      <w:pPr>
+        <w:ind w:left="2160" w:hanging="360"/>
+      </w:pPr>
+      <w:rPr>
+        <w:rFonts w:ascii="Wingdings" w:hAnsi="Wingdings" w:hint="default"/>
+      </w:rPr>
+    </w:lvl>
+    <w:lvl w:ilvl="3">
+      <w:start w:val="1"/>
+      <w:numFmt w:val="bullet"/>
+      <w:lvlText w:val=""/>
+      <w:lvlJc w:val="left"/>
+      <w:pPr>
+        <w:ind w:left="2880" w:hanging="360"/>
+      </w:pPr>
+      <w:rPr>
+        <w:rFonts w:ascii="Symbol" w:hAnsi="Symbol" w:hint="default"/>
+      </w:rPr>
+    </w:lvl>
+    <w:lvl w:ilvl="4">
+      <w:start w:val="1"/>
+      <w:numFmt w:val="bullet"/>
+      <w:lvlText w:val="o"/>
+      <w:lvlJc w:val="left"/>
+      <w:pPr>
+        <w:ind w:left="3600" w:hanging="360"/>
+      </w:pPr>
+      <w:rPr>
+        <w:rFonts w:ascii="Courier New" w:hAnsi="Courier New" w:cs="Courier New" w:hint="default"/>
+      </w:rPr>
+    </w:lvl>
+    <w:lvl w:ilvl="5">
+      <w:start w:val="1"/>
+      <w:numFmt w:val="bullet"/>
+      <w:lvlText w:val=""/>
+      <w:lvlJc w:val="left"/>
+      <w:pPr>
+        <w:ind w:left="4320" w:hanging="360"/>
+      </w:pPr>
+      <w:rPr>
+        <w:rFonts w:ascii="Wingdings" w:hAnsi="Wingdings" w:hint="default"/>
+      </w:rPr>
+    </w:lvl>
+    <w:lvl w:ilvl="6">
+      <w:start w:val="1"/>
+      <w:numFmt w:val="bullet"/>
+      <w:lvlText w:val=""/>
+      <w:lvlJc w:val="left"/>
+      <w:pPr>
+        <w:ind w:left="5040" w:hanging="360"/>
+      </w:pPr>
+      <w:rPr>
+        <w:rFonts w:ascii="Symbol" w:hAnsi="Symbol" w:hint="default"/>
+      </w:rPr>
+    </w:lvl>
+    <w:lvl w:ilvl="7">
+      <w:start w:val="1"/>
+      <w:numFmt w:val="bullet"/>
+      <w:lvlText w:val="o"/>
+      <w:lvlJc w:val="left"/>
+      <w:pPr>
+        <w:ind w:left="5760" w:hanging="360"/>
+      </w:pPr>
+      <w:rPr>
+        <w:rFonts w:ascii="Courier New" w:hAnsi="Courier New" w:cs="Courier New" w:hint="default"/>
+      </w:rPr>
+    </w:lvl>
+    <w:lvl w:ilvl="8">
+      <w:start w:val="1"/>
+      <w:numFmt w:val="bullet"/>
+      <w:lvlText w:val=""/>
+      <w:lvlJc w:val="left"/>
+      <w:pPr>
+        <w:ind w:left="6480" w:hanging="360"/>
+      </w:pPr>
+      <w:rPr>
+        <w:rFonts w:ascii="Wingdings" w:hAnsi="Wingdings" w:hint="default"/>
+      </w:rPr>
+    </w:lvl>
+  </w:abstractNum>
+  <w:abstractNum w:abstractNumId="6" w15:restartNumberingAfterBreak="0">
+    <w:nsid w:val="669D639D"/>
+    <w:multiLevelType w:val="multilevel"/>
+    <w:tmpl w:val="E7F8C39E"/>
+    <w:styleLink w:val="CurrentList1"/>
+    <w:lvl w:ilvl="0">
+      <w:start w:val="1"/>
+      <w:numFmt w:val="bullet"/>
+      <w:lvlText w:val=""/>
+      <w:lvlJc w:val="left"/>
+      <w:pPr>
+        <w:ind w:left="720" w:hanging="360"/>
+      </w:pPr>
+      <w:rPr>
+        <w:rFonts w:ascii="Symbol" w:hAnsi="Symbol" w:hint="default"/>
+      </w:rPr>
+    </w:lvl>
+    <w:lvl w:ilvl="1">
+      <w:start w:val="1"/>
+      <w:numFmt w:val="bullet"/>
+      <w:lvlText w:val="o"/>
+      <w:lvlJc w:val="left"/>
+      <w:pPr>
+        <w:ind w:left="1440" w:hanging="360"/>
+      </w:pPr>
+      <w:rPr>
+        <w:rFonts w:ascii="Courier New" w:hAnsi="Courier New" w:cs="Courier New" w:hint="default"/>
+      </w:rPr>
+    </w:lvl>
+    <w:lvl w:ilvl="2">
+      <w:start w:val="1"/>
+      <w:numFmt w:val="bullet"/>
+      <w:lvlText w:val=""/>
+      <w:lvlJc w:val="left"/>
+      <w:pPr>
+        <w:ind w:left="2160" w:hanging="360"/>
+      </w:pPr>
+      <w:rPr>
+        <w:rFonts w:ascii="Wingdings" w:hAnsi="Wingdings" w:hint="default"/>
+      </w:rPr>
+    </w:lvl>
+    <w:lvl w:ilvl="3">
+      <w:start w:val="1"/>
+      <w:numFmt w:val="bullet"/>
+      <w:lvlText w:val=""/>
+      <w:lvlJc w:val="left"/>
+      <w:pPr>
+        <w:ind w:left="2880" w:hanging="360"/>
+      </w:pPr>
+      <w:rPr>
+        <w:rFonts w:ascii="Symbol" w:hAnsi="Symbol" w:hint="default"/>
+      </w:rPr>
+    </w:lvl>
+    <w:lvl w:ilvl="4">
+      <w:start w:val="1"/>
+      <w:numFmt w:val="bullet"/>
+      <w:lvlText w:val="o"/>
+      <w:lvlJc w:val="left"/>
+      <w:pPr>
+        <w:ind w:left="3600" w:hanging="360"/>
+      </w:pPr>
+      <w:rPr>
+        <w:rFonts w:ascii="Courier New" w:hAnsi="Courier New" w:cs="Courier New" w:hint="default"/>
+      </w:rPr>
+    </w:lvl>
+    <w:lvl w:ilvl="5">
+      <w:start w:val="1"/>
+      <w:numFmt w:val="bullet"/>
+      <w:lvlText w:val=""/>
+      <w:lvlJc w:val="left"/>
+      <w:pPr>
+        <w:ind w:left="4320" w:hanging="360"/>
+      </w:pPr>
+      <w:rPr>
+        <w:rFonts w:ascii="Wingdings" w:hAnsi="Wingdings" w:hint="default"/>
+      </w:rPr>
+    </w:lvl>
+    <w:lvl w:ilvl="6">
+      <w:start w:val="1"/>
+      <w:numFmt w:val="bullet"/>
+      <w:lvlText w:val=""/>
+      <w:lvlJc w:val="left"/>
+      <w:pPr>
+        <w:ind w:left="5040" w:hanging="360"/>
+      </w:pPr>
+      <w:rPr>
+        <w:rFonts w:ascii="Symbol" w:hAnsi="Symbol" w:hint="default"/>
+      </w:rPr>
+    </w:lvl>
+    <w:lvl w:ilvl="7">
+      <w:start w:val="1"/>
+      <w:numFmt w:val="bullet"/>
+      <w:lvlText w:val="o"/>
+      <w:lvlJc w:val="left"/>
+      <w:pPr>
+        <w:ind w:left="5760" w:hanging="360"/>
+      </w:pPr>
+      <w:rPr>
+        <w:rFonts w:ascii="Courier New" w:hAnsi="Courier New" w:cs="Courier New" w:hint="default"/>
+      </w:rPr>
+    </w:lvl>
+    <w:lvl w:ilvl="8">
+      <w:start w:val="1"/>
+      <w:numFmt w:val="bullet"/>
+      <w:lvlText w:val=""/>
+      <w:lvlJc w:val="left"/>
+      <w:pPr>
+        <w:ind w:left="6480" w:hanging="360"/>
+      </w:pPr>
+      <w:rPr>
+        <w:rFonts w:ascii="Wingdings" w:hAnsi="Wingdings" w:hint="default"/>
+      </w:rPr>
+    </w:lvl>
+  </w:abstractNum>
+  <w:abstractNum w:abstractNumId="7" w15:restartNumberingAfterBreak="0">
+    <w:nsid w:val="775B20BA"/>
+    <w:multiLevelType w:val="hybridMultilevel"/>
+    <w:tmpl w:val="5268D246"/>
+    <w:lvl w:ilvl="0" w:tplc="04090001">
+      <w:start w:val="1"/>
+      <w:numFmt w:val="bullet"/>
+      <w:lvlText w:val=""/>
+      <w:lvlJc w:val="left"/>
+      <w:pPr>
+        <w:ind w:left="720" w:hanging="360"/>
+      </w:pPr>
+      <w:rPr>
+        <w:rFonts w:ascii="Symbol" w:hAnsi="Symbol" w:hint="default"/>
+      </w:rPr>
+    </w:lvl>
+    <w:lvl w:ilvl="1" w:tplc="04090003" w:tentative="1">
+      <w:start w:val="1"/>
+      <w:numFmt w:val="bullet"/>
+      <w:lvlText w:val="o"/>
+      <w:lvlJc w:val="left"/>
+      <w:pPr>
+        <w:ind w:left="1440" w:hanging="360"/>
+      </w:pPr>
+      <w:rPr>
+        <w:rFonts w:ascii="Courier New" w:hAnsi="Courier New" w:cs="Courier New" w:hint="default"/>
+      </w:rPr>
+    </w:lvl>
+    <w:lvl w:ilvl="2" w:tplc="04090005" w:tentative="1">
+      <w:start w:val="1"/>
+      <w:numFmt w:val="bullet"/>
+      <w:lvlText w:val=""/>
+      <w:lvlJc w:val="left"/>
+      <w:pPr>
+        <w:ind w:left="2160" w:hanging="360"/>
+      </w:pPr>
+      <w:rPr>
+        <w:rFonts w:ascii="Wingdings" w:hAnsi="Wingdings" w:hint="default"/>
+      </w:rPr>
+    </w:lvl>
+    <w:lvl w:ilvl="3" w:tplc="04090001" w:tentative="1">
+      <w:start w:val="1"/>
+      <w:numFmt w:val="bullet"/>
+      <w:lvlText w:val=""/>
+      <w:lvlJc w:val="left"/>
+      <w:pPr>
+        <w:ind w:left="2880" w:hanging="360"/>
+      </w:pPr>
+      <w:rPr>
+        <w:rFonts w:ascii="Symbol" w:hAnsi="Symbol" w:hint="default"/>
+      </w:rPr>
+    </w:lvl>
+    <w:lvl w:ilvl="4" w:tplc="04090003" w:tentative="1">
+      <w:start w:val="1"/>
+      <w:numFmt w:val="bullet"/>
+      <w:lvlText w:val="o"/>
+      <w:lvlJc w:val="left"/>
+      <w:pPr>
+        <w:ind w:left="3600" w:hanging="360"/>
+      </w:pPr>
+      <w:rPr>
+        <w:rFonts w:ascii="Courier New" w:hAnsi="Courier New" w:cs="Courier New" w:hint="default"/>
+      </w:rPr>
+    </w:lvl>
+    <w:lvl w:ilvl="5" w:tplc="04090005" w:tentative="1">
+      <w:start w:val="1"/>
+      <w:numFmt w:val="bullet"/>
+      <w:lvlText w:val=""/>
+      <w:lvlJc w:val="left"/>
+      <w:pPr>
+        <w:ind w:left="4320" w:hanging="360"/>
+      </w:pPr>
+      <w:rPr>
+        <w:rFonts w:ascii="Wingdings" w:hAnsi="Wingdings" w:hint="default"/>
+      </w:rPr>
+    </w:lvl>
+    <w:lvl w:ilvl="6" w:tplc="04090001" w:tentative="1">
+      <w:start w:val="1"/>
+      <w:numFmt w:val="bullet"/>
+      <w:lvlText w:val=""/>
+      <w:lvlJc w:val="left"/>
+      <w:pPr>
+        <w:ind w:left="5040" w:hanging="360"/>
+      </w:pPr>
+      <w:rPr>
+        <w:rFonts w:ascii="Symbol" w:hAnsi="Symbol" w:hint="default"/>
+      </w:rPr>
+    </w:lvl>
+    <w:lvl w:ilvl="7" w:tplc="04090003" w:tentative="1">
+      <w:start w:val="1"/>
+      <w:numFmt w:val="bullet"/>
+      <w:lvlText w:val="o"/>
+      <w:lvlJc w:val="left"/>
+      <w:pPr>
+        <w:ind w:left="5760" w:hanging="360"/>
+      </w:pPr>
+      <w:rPr>
+        <w:rFonts w:ascii="Courier New" w:hAnsi="Courier New" w:cs="Courier New" w:hint="default"/>
+      </w:rPr>
+    </w:lvl>
+    <w:lvl w:ilvl="8" w:tplc="04090005" w:tentative="1">
+      <w:start w:val="1"/>
+      <w:numFmt w:val="bullet"/>
+      <w:lvlText w:val=""/>
+      <w:lvlJc w:val="left"/>
+      <w:pPr>
+        <w:ind w:left="6480" w:hanging="360"/>
+      </w:pPr>
+      <w:rPr>
+        <w:rFonts w:ascii="Wingdings" w:hAnsi="Wingdings" w:hint="default"/>
+      </w:rPr>
+    </w:lvl>
+  </w:abstractNum>
   <w:num w:numId="1" w16cid:durableId="899438683">
+    <w:abstractNumId w:val="4"/>
+  </w:num>
+  <w:num w:numId="2" w16cid:durableId="1603800937">
     <w:abstractNumId w:val="1"/>
   </w:num>
-  <w:num w:numId="2" w16cid:durableId="1603800937">
+  <w:num w:numId="3" w16cid:durableId="981695756">
     <w:abstractNumId w:val="0"/>
+  </w:num>
+  <w:num w:numId="4" w16cid:durableId="1406337515">
+    <w:abstractNumId w:val="6"/>
+  </w:num>
+  <w:num w:numId="5" w16cid:durableId="1221751574">
+    <w:abstractNumId w:val="2"/>
+  </w:num>
+  <w:num w:numId="6" w16cid:durableId="2107186370">
+    <w:abstractNumId w:val="7"/>
+  </w:num>
+  <w:num w:numId="7" w16cid:durableId="525948675">
+    <w:abstractNumId w:val="5"/>
+  </w:num>
+  <w:num w:numId="8" w16cid:durableId="312369037">
+    <w:abstractNumId w:val="3"/>
   </w:num>
 </w:numbering>
 </file>
@@ -2506,6 +4196,7 @@
   <w:style w:type="character" w:default="1" w:styleId="DefaultParagraphFont">
     <w:name w:val="Default Paragraph Font"/>
     <w:uiPriority w:val="1"/>
+    <w:semiHidden/>
     <w:unhideWhenUsed/>
   </w:style>
   <w:style w:type="table" w:default="1" w:styleId="TableNormal">
@@ -2838,13 +4529,63 @@
     <w:name w:val="Hyperlink"/>
     <w:basedOn w:val="DefaultParagraphFont"/>
     <w:uiPriority w:val="99"/>
-    <w:semiHidden/>
     <w:unhideWhenUsed/>
     <w:rsid w:val="00161153"/>
     <w:rPr>
       <w:color w:val="0000FF"/>
       <w:u w:val="single"/>
     </w:rPr>
+  </w:style>
+  <w:style w:type="paragraph" w:styleId="Caption">
+    <w:name w:val="caption"/>
+    <w:basedOn w:val="Normal"/>
+    <w:next w:val="Normal"/>
+    <w:uiPriority w:val="35"/>
+    <w:unhideWhenUsed/>
+    <w:qFormat/>
+    <w:rsid w:val="00493891"/>
+    <w:pPr>
+      <w:spacing w:after="200" w:line="240" w:lineRule="auto"/>
+    </w:pPr>
+    <w:rPr>
+      <w:i/>
+      <w:iCs/>
+      <w:color w:val="0E2841" w:themeColor="text2"/>
+      <w:sz w:val="18"/>
+      <w:szCs w:val="18"/>
+    </w:rPr>
+  </w:style>
+  <w:style w:type="numbering" w:customStyle="1" w:styleId="CurrentList1">
+    <w:name w:val="Current List1"/>
+    <w:uiPriority w:val="99"/>
+    <w:rsid w:val="007E71CE"/>
+    <w:pPr>
+      <w:numPr>
+        <w:numId w:val="4"/>
+      </w:numPr>
+    </w:pPr>
+  </w:style>
+  <w:style w:type="character" w:styleId="UnresolvedMention">
+    <w:name w:val="Unresolved Mention"/>
+    <w:basedOn w:val="DefaultParagraphFont"/>
+    <w:uiPriority w:val="99"/>
+    <w:semiHidden/>
+    <w:unhideWhenUsed/>
+    <w:rsid w:val="009061C7"/>
+    <w:rPr>
+      <w:color w:val="605E5C"/>
+      <w:shd w:val="clear" w:color="auto" w:fill="E1DFDD"/>
+    </w:rPr>
+  </w:style>
+  <w:style w:type="numbering" w:customStyle="1" w:styleId="CurrentList2">
+    <w:name w:val="Current List2"/>
+    <w:uiPriority w:val="99"/>
+    <w:rsid w:val="00B11902"/>
+    <w:pPr>
+      <w:numPr>
+        <w:numId w:val="7"/>
+      </w:numPr>
+    </w:pPr>
   </w:style>
 </w:styles>
 </file>

--- a/Documents/FinalReport.docx
+++ b/Documents/FinalReport.docx
@@ -243,7 +243,19 @@
         <w:rPr>
           <w:rFonts w:ascii="Times New Roman" w:eastAsia="Georgia" w:hAnsi="Times New Roman" w:cs="Times New Roman"/>
         </w:rPr>
-        <w:t xml:space="preserve"> model that can autonomously play Auto Chess while learning optimal strategies for the game. The challenge lies in the complex nature of the game, the large state and action space, and the need for the agent to adapt to its strategies based on both random and opponent-driven elements in the game. The RL agent must navigate these challenges without relying on predefined strategies but rather by learning directly from its interactions with the environment.</w:t>
+        <w:t xml:space="preserve"> model that can autonomously play Auto Chess while learning optimal strategies for the game. The challenge lies in the complex nature of the game, the large state and action space</w:t>
+      </w:r>
+      <w:r>
+        <w:rPr>
+          <w:rFonts w:ascii="Times New Roman" w:eastAsia="Georgia" w:hAnsi="Times New Roman" w:cs="Times New Roman"/>
+        </w:rPr>
+        <w:t>s</w:t>
+      </w:r>
+      <w:r>
+        <w:rPr>
+          <w:rFonts w:ascii="Times New Roman" w:eastAsia="Georgia" w:hAnsi="Times New Roman" w:cs="Times New Roman"/>
+        </w:rPr>
+        <w:t>, and the need for the agent to adapt to its strategies based on both random and opponent-driven elements in the game. The RL agent must navigate these challenges without relying on predefined strategies but rather by learning directly from its interactions with the environment.</w:t>
       </w:r>
     </w:p>
     <w:p>
@@ -275,7 +287,25 @@
           <w:kern w:val="0"/>
           <w14:ligatures w14:val="none"/>
         </w:rPr>
-        <w:t xml:space="preserve">In this project, we explore the application of a Deep Q-Network (DQN) to a simplified Auto Chess environment. Our goal is to train an agent capable of learning how to manage resources, select units, and prepare for battle with minimal hard-coded logic. The project combines </w:t>
+        <w:t xml:space="preserve">In this project, we explore the application of a Deep Q-Network (DQN) to a simplified Auto Chess environment. Our goal is to train an agent </w:t>
+      </w:r>
+      <w:r>
+        <w:rPr>
+          <w:rFonts w:ascii="Times New Roman" w:eastAsia="Times New Roman" w:hAnsi="Times New Roman" w:cs="Times New Roman"/>
+          <w:color w:val="000000" w:themeColor="text1"/>
+          <w:kern w:val="0"/>
+          <w14:ligatures w14:val="none"/>
+        </w:rPr>
+        <w:t xml:space="preserve">so that it is </w:t>
+      </w:r>
+      <w:r>
+        <w:rPr>
+          <w:rFonts w:ascii="Times New Roman" w:eastAsia="Times New Roman" w:hAnsi="Times New Roman" w:cs="Times New Roman"/>
+          <w:color w:val="000000" w:themeColor="text1"/>
+          <w:kern w:val="0"/>
+          <w14:ligatures w14:val="none"/>
+        </w:rPr>
+        <w:t xml:space="preserve">capable of learning how to manage resources, select units, and prepare for battle with minimal hard-coded logic. The project combines </w:t>
       </w:r>
       <w:r>
         <w:rPr>
@@ -635,57 +665,128 @@
         <w:rPr>
           <w:rFonts w:ascii="Times New Roman" w:eastAsia="Georgia" w:hAnsi="Times New Roman" w:cs="Times New Roman"/>
         </w:rPr>
-        <w:t>“</w:t>
-      </w:r>
-      <w:proofErr w:type="spellStart"/>
+        <w:t>“Reinforcement Learning in Chess</w:t>
+      </w:r>
       <w:r>
         <w:rPr>
           <w:rFonts w:ascii="Times New Roman" w:eastAsia="Georgia" w:hAnsi="Times New Roman" w:cs="Times New Roman"/>
         </w:rPr>
-        <w:t>TFTMuZeroAgent</w:t>
-      </w:r>
-      <w:proofErr w:type="spellEnd"/>
+        <w:t>,</w:t>
+      </w:r>
       <w:r>
         <w:rPr>
           <w:rFonts w:ascii="Times New Roman" w:eastAsia="Georgia" w:hAnsi="Times New Roman" w:cs="Times New Roman"/>
         </w:rPr>
-        <w:t>”</w:t>
+        <w:t xml:space="preserve">” </w:t>
       </w:r>
       <w:r>
         <w:rPr>
           <w:rFonts w:ascii="Times New Roman" w:eastAsia="Georgia" w:hAnsi="Times New Roman" w:cs="Times New Roman"/>
         </w:rPr>
-        <w:t xml:space="preserve"> </w:t>
+        <w:t xml:space="preserve">an </w:t>
       </w:r>
       <w:r>
         <w:rPr>
           <w:rFonts w:ascii="Times New Roman" w:eastAsia="Georgia" w:hAnsi="Times New Roman" w:cs="Times New Roman"/>
         </w:rPr>
-        <w:t>GitHub repository by user silverlight6</w:t>
+        <w:t>article on Medium made by Aditya</w:t>
       </w:r>
       <w:r>
         <w:rPr>
           <w:rFonts w:ascii="Times New Roman" w:eastAsia="Georgia" w:hAnsi="Times New Roman" w:cs="Times New Roman"/>
         </w:rPr>
-        <w:t xml:space="preserve"> (</w:t>
+        <w:t xml:space="preserve"> (Gill, 2023), offers useful insights about implementing RL in traditional chess. </w:t>
       </w:r>
       <w:r>
         <w:rPr>
           <w:rFonts w:ascii="Times New Roman" w:eastAsia="Georgia" w:hAnsi="Times New Roman" w:cs="Times New Roman"/>
         </w:rPr>
-        <w:t>silverlight6</w:t>
-      </w:r>
-      <w:r>
+        <w:t xml:space="preserve">Gill discusses several key approaches that influenced our work: </w:t>
+      </w:r>
+    </w:p>
+    <w:p>
+      <w:pPr>
+        <w:pStyle w:val="ListParagraph"/>
+        <w:numPr>
+          <w:ilvl w:val="0"/>
+          <w:numId w:val="12"/>
+        </w:numPr>
+        <w:tabs>
+          <w:tab w:val="left" w:pos="1367"/>
+        </w:tabs>
+        <w:spacing w:line="480" w:lineRule="auto"/>
         <w:rPr>
           <w:rFonts w:ascii="Times New Roman" w:eastAsia="Georgia" w:hAnsi="Times New Roman" w:cs="Times New Roman"/>
         </w:rPr>
-        <w:t>, 2025)</w:t>
-      </w:r>
+      </w:pPr>
       <w:r>
         <w:rPr>
           <w:rFonts w:ascii="Times New Roman" w:eastAsia="Georgia" w:hAnsi="Times New Roman" w:cs="Times New Roman"/>
         </w:rPr>
-        <w:t xml:space="preserve"> provides an interesting representation of the TFT environment that can inspire our approach in creating the environment from scratch.</w:t>
+        <w:t xml:space="preserve">State Representation: The article highlights the importance of effective state encoding in chess, which informed our own approach </w:t>
+      </w:r>
+      <w:r>
+        <w:rPr>
+          <w:rFonts w:ascii="Times New Roman" w:eastAsia="Georgia" w:hAnsi="Times New Roman" w:cs="Times New Roman"/>
+        </w:rPr>
+        <w:t>in</w:t>
+      </w:r>
+      <w:r>
+        <w:rPr>
+          <w:rFonts w:ascii="Times New Roman" w:eastAsia="Georgia" w:hAnsi="Times New Roman" w:cs="Times New Roman"/>
+        </w:rPr>
+        <w:t xml:space="preserve"> representing the complex state space of Auto Chess.</w:t>
+      </w:r>
+    </w:p>
+    <w:p>
+      <w:pPr>
+        <w:pStyle w:val="ListParagraph"/>
+        <w:numPr>
+          <w:ilvl w:val="0"/>
+          <w:numId w:val="12"/>
+        </w:numPr>
+        <w:tabs>
+          <w:tab w:val="left" w:pos="1367"/>
+        </w:tabs>
+        <w:spacing w:line="480" w:lineRule="auto"/>
+        <w:rPr>
+          <w:rFonts w:ascii="Times New Roman" w:eastAsia="Georgia" w:hAnsi="Times New Roman" w:cs="Times New Roman"/>
+        </w:rPr>
+      </w:pPr>
+      <w:r>
+        <w:rPr>
+          <w:rFonts w:ascii="Times New Roman" w:eastAsia="Georgia" w:hAnsi="Times New Roman" w:cs="Times New Roman"/>
+        </w:rPr>
+        <w:t>Self-Play Learning: Gill emphasizes the importance of self-play in developing strong chess agents. This reinforces our decision to implement a training regime where our agent plays against different versions of itself (i.e. random, rule-based, etc.).</w:t>
+      </w:r>
+    </w:p>
+    <w:p>
+      <w:pPr>
+        <w:pStyle w:val="ListParagraph"/>
+        <w:numPr>
+          <w:ilvl w:val="0"/>
+          <w:numId w:val="12"/>
+        </w:numPr>
+        <w:tabs>
+          <w:tab w:val="left" w:pos="1367"/>
+        </w:tabs>
+        <w:spacing w:line="480" w:lineRule="auto"/>
+        <w:rPr>
+          <w:rFonts w:ascii="Times New Roman" w:eastAsia="Georgia" w:hAnsi="Times New Roman" w:cs="Times New Roman"/>
+        </w:rPr>
+      </w:pPr>
+      <w:r>
+        <w:rPr>
+          <w:rFonts w:ascii="Times New Roman" w:eastAsia="Georgia" w:hAnsi="Times New Roman" w:cs="Times New Roman"/>
+        </w:rPr>
+        <w:t xml:space="preserve">Value Function Approximation: The article details how neural networks can effectively approximate the value function in chess positions, which parallels our approach to </w:t>
+      </w:r>
+      <w:r>
+        <w:rPr>
+          <w:rFonts w:ascii="Times New Roman" w:eastAsia="Georgia" w:hAnsi="Times New Roman" w:cs="Times New Roman"/>
+        </w:rPr>
+        <w:lastRenderedPageBreak/>
+        <w:t>evaluating board states in Auto Chess. Gill specifically states how convolutional layers can capture spatial relationships between pieces. We adapted a similar concept for evaluating unit positioning on our 2D board.</w:t>
       </w:r>
     </w:p>
     <w:p>
@@ -697,47 +798,32 @@
         <w:spacing w:line="480" w:lineRule="auto"/>
         <w:ind w:left="0" w:firstLine="720"/>
         <w:rPr>
-          <w:rFonts w:ascii="Times New Roman" w:eastAsia="Times New Roman" w:hAnsi="Times New Roman" w:cs="Times New Roman"/>
-          <w:color w:val="000000" w:themeColor="text1"/>
-          <w:kern w:val="0"/>
-          <w14:ligatures w14:val="none"/>
-        </w:rPr>
-      </w:pPr>
-      <w:r>
-        <w:rPr>
           <w:rFonts w:ascii="Times New Roman" w:eastAsia="Georgia" w:hAnsi="Times New Roman" w:cs="Times New Roman"/>
         </w:rPr>
-        <w:t>“Reinforcement Learning in Chess</w:t>
-      </w:r>
+      </w:pPr>
       <w:r>
         <w:rPr>
           <w:rFonts w:ascii="Times New Roman" w:eastAsia="Georgia" w:hAnsi="Times New Roman" w:cs="Times New Roman"/>
         </w:rPr>
-        <w:t>,</w:t>
+        <w:t xml:space="preserve">Although traditional chess and Auto Chess are different, </w:t>
       </w:r>
       <w:r>
         <w:rPr>
           <w:rFonts w:ascii="Times New Roman" w:eastAsia="Georgia" w:hAnsi="Times New Roman" w:cs="Times New Roman"/>
         </w:rPr>
-        <w:t xml:space="preserve">” </w:t>
+        <w:t>the fundamental challenges of representing complex states, balancing exploration vs. exploitation, and learning long-term strategies are common in both domains</w:t>
       </w:r>
       <w:r>
         <w:rPr>
           <w:rFonts w:ascii="Times New Roman" w:eastAsia="Georgia" w:hAnsi="Times New Roman" w:cs="Times New Roman"/>
         </w:rPr>
-        <w:t xml:space="preserve">an </w:t>
+        <w:t>.</w:t>
       </w:r>
       <w:r>
         <w:rPr>
           <w:rFonts w:ascii="Times New Roman" w:eastAsia="Georgia" w:hAnsi="Times New Roman" w:cs="Times New Roman"/>
         </w:rPr>
-        <w:t>article on Medium made by Aditya</w:t>
-      </w:r>
-      <w:r>
-        <w:rPr>
-          <w:rFonts w:ascii="Times New Roman" w:eastAsia="Georgia" w:hAnsi="Times New Roman" w:cs="Times New Roman"/>
-        </w:rPr>
-        <w:t xml:space="preserve"> (Gill, 2023), offers useful insights about implementing RL in traditional chess. Although traditional chess and Auto Chess are different, there are several similarities between the two games. For this reason, it can be helpful to learn about chess strategies specifically used in Reinforcement Learning when implementing a game such as Auto Chess.</w:t>
+        <w:t xml:space="preserve"> Gill’s analysis of these challenges and the corresponding solutions provide valuable guidance for our project.</w:t>
       </w:r>
     </w:p>
     <w:p>
@@ -873,17 +959,7 @@
           <w:kern w:val="0"/>
           <w14:ligatures w14:val="none"/>
         </w:rPr>
-        <w:t xml:space="preserve">core </w:t>
-      </w:r>
-      <w:r>
-        <w:rPr>
-          <w:rFonts w:ascii="Times New Roman" w:eastAsia="Times New Roman" w:hAnsi="Times New Roman" w:cs="Times New Roman"/>
-          <w:color w:val="000000" w:themeColor="text1"/>
-          <w:kern w:val="0"/>
-          <w14:ligatures w14:val="none"/>
-        </w:rPr>
-        <w:lastRenderedPageBreak/>
-        <w:t>game mechanic</w:t>
+        <w:t>core game mechanic</w:t>
       </w:r>
       <w:r>
         <w:rPr>
@@ -1055,6 +1131,7 @@
           <w:kern w:val="0"/>
           <w14:ligatures w14:val="none"/>
         </w:rPr>
+        <w:lastRenderedPageBreak/>
         <w:tab/>
       </w:r>
       <w:r>
@@ -1105,7 +1182,25 @@
           <w:kern w:val="0"/>
           <w14:ligatures w14:val="none"/>
         </w:rPr>
-        <w:t>The DQN architecture includes embedding layers for unit types, fully connected layers for each section (shop, bench, board)</w:t>
+        <w:t>The DQN architecture includes embedding layers for unit types</w:t>
+      </w:r>
+      <w:r>
+        <w:rPr>
+          <w:rFonts w:ascii="Times New Roman" w:eastAsia="Times New Roman" w:hAnsi="Times New Roman" w:cs="Times New Roman"/>
+          <w:color w:val="000000" w:themeColor="text1"/>
+          <w:kern w:val="0"/>
+          <w14:ligatures w14:val="none"/>
+        </w:rPr>
+        <w:t xml:space="preserve"> and </w:t>
+      </w:r>
+      <w:r>
+        <w:rPr>
+          <w:rFonts w:ascii="Times New Roman" w:eastAsia="Times New Roman" w:hAnsi="Times New Roman" w:cs="Times New Roman"/>
+          <w:color w:val="000000" w:themeColor="text1"/>
+          <w:kern w:val="0"/>
+          <w14:ligatures w14:val="none"/>
+        </w:rPr>
+        <w:t>fully connected layers for each section (shop, bench, board)</w:t>
       </w:r>
       <w:r>
         <w:rPr>
@@ -1116,20 +1211,6 @@
         </w:rPr>
         <w:t xml:space="preserve">. These feed into a final combined feature layer that outputs Q-values across the action space. Our reward system is carefully calibrated to promote strategic decision-making, offering positive reinforcement for effective actions such as optimal unit placement and combat victories, while discouraging suboptimal choices through negative feedback when the agent ends turns with unoccupied board spaces or suffers defeats in battle. </w:t>
       </w:r>
-    </w:p>
-    <w:p>
-      <w:pPr>
-        <w:tabs>
-          <w:tab w:val="left" w:pos="709"/>
-        </w:tabs>
-        <w:spacing w:line="480" w:lineRule="auto"/>
-        <w:rPr>
-          <w:rFonts w:ascii="Times New Roman" w:eastAsia="Times New Roman" w:hAnsi="Times New Roman" w:cs="Times New Roman"/>
-          <w:color w:val="000000" w:themeColor="text1"/>
-          <w:kern w:val="0"/>
-          <w14:ligatures w14:val="none"/>
-        </w:rPr>
-      </w:pPr>
     </w:p>
     <w:p>
       <w:pPr>
@@ -1225,7 +1306,70 @@
           <w:kern w:val="0"/>
           <w14:ligatures w14:val="none"/>
         </w:rPr>
-        <w:t xml:space="preserve">At this early stage of development, the agent struggles to consistently produce winning strategies. In the initial 100 episodes of training, most episodes yielded </w:t>
+        <w:t>In the early stages of our</w:t>
+      </w:r>
+      <w:r>
+        <w:rPr>
+          <w:rFonts w:ascii="Times New Roman" w:eastAsia="Times New Roman" w:hAnsi="Times New Roman" w:cs="Times New Roman"/>
+          <w:color w:val="000000" w:themeColor="text1"/>
+          <w:kern w:val="0"/>
+          <w14:ligatures w14:val="none"/>
+        </w:rPr>
+        <w:t xml:space="preserve"> development, the agent struggle</w:t>
+      </w:r>
+      <w:r>
+        <w:rPr>
+          <w:rFonts w:ascii="Times New Roman" w:eastAsia="Times New Roman" w:hAnsi="Times New Roman" w:cs="Times New Roman"/>
+          <w:color w:val="000000" w:themeColor="text1"/>
+          <w:kern w:val="0"/>
+          <w14:ligatures w14:val="none"/>
+        </w:rPr>
+        <w:t>d</w:t>
+      </w:r>
+      <w:r>
+        <w:rPr>
+          <w:rFonts w:ascii="Times New Roman" w:eastAsia="Times New Roman" w:hAnsi="Times New Roman" w:cs="Times New Roman"/>
+          <w:color w:val="000000" w:themeColor="text1"/>
+          <w:kern w:val="0"/>
+          <w14:ligatures w14:val="none"/>
+        </w:rPr>
+        <w:t xml:space="preserve"> to consistently produce </w:t>
+      </w:r>
+      <w:r>
+        <w:rPr>
+          <w:rFonts w:ascii="Times New Roman" w:eastAsia="Times New Roman" w:hAnsi="Times New Roman" w:cs="Times New Roman"/>
+          <w:color w:val="000000" w:themeColor="text1"/>
+          <w:kern w:val="0"/>
+          <w14:ligatures w14:val="none"/>
+        </w:rPr>
+        <w:t xml:space="preserve">an effective </w:t>
+      </w:r>
+      <w:r>
+        <w:rPr>
+          <w:rFonts w:ascii="Times New Roman" w:eastAsia="Times New Roman" w:hAnsi="Times New Roman" w:cs="Times New Roman"/>
+          <w:color w:val="000000" w:themeColor="text1"/>
+          <w:kern w:val="0"/>
+          <w14:ligatures w14:val="none"/>
+        </w:rPr>
+        <w:t>winning strateg</w:t>
+      </w:r>
+      <w:r>
+        <w:rPr>
+          <w:rFonts w:ascii="Times New Roman" w:eastAsia="Times New Roman" w:hAnsi="Times New Roman" w:cs="Times New Roman"/>
+          <w:color w:val="000000" w:themeColor="text1"/>
+          <w:kern w:val="0"/>
+          <w14:ligatures w14:val="none"/>
+        </w:rPr>
+        <w:t>y</w:t>
+      </w:r>
+      <w:r>
+        <w:rPr>
+          <w:rFonts w:ascii="Times New Roman" w:eastAsia="Times New Roman" w:hAnsi="Times New Roman" w:cs="Times New Roman"/>
+          <w:color w:val="000000" w:themeColor="text1"/>
+          <w:kern w:val="0"/>
+          <w14:ligatures w14:val="none"/>
+        </w:rPr>
+        <w:t xml:space="preserve">. In the initial 100 episodes of training, most episodes yielded </w:t>
       </w:r>
       <w:r>
         <w:rPr>
@@ -1378,6 +1522,7 @@
           <w:kern w:val="0"/>
           <w14:ligatures w14:val="none"/>
         </w:rPr>
+        <w:lastRenderedPageBreak/>
         <w:t>remain</w:t>
       </w:r>
       <w:r>
@@ -1434,7 +1579,6 @@
           <w:kern w:val="0"/>
           <w14:ligatures w14:val="none"/>
         </w:rPr>
-        <w:lastRenderedPageBreak/>
         <w:drawing>
           <wp:inline distT="0" distB="0" distL="0" distR="0" wp14:anchorId="372FCEF3" wp14:editId="53130625">
             <wp:extent cx="4845988" cy="3230038"/>
@@ -1500,14 +1644,27 @@
       <w:r>
         <w:t xml:space="preserve">Figure </w:t>
       </w:r>
-      <w:fldSimple w:instr=" SEQ Figure \* ARABIC ">
-        <w:r>
-          <w:rPr>
-            <w:noProof/>
-          </w:rPr>
-          <w:t>1</w:t>
-        </w:r>
-      </w:fldSimple>
+      <w:r>
+        <w:fldChar w:fldCharType="begin"/>
+      </w:r>
+      <w:r>
+        <w:instrText xml:space="preserve"> SEQ Figure \* ARABIC </w:instrText>
+      </w:r>
+      <w:r>
+        <w:fldChar w:fldCharType="separate"/>
+      </w:r>
+      <w:r>
+        <w:rPr>
+          <w:noProof/>
+        </w:rPr>
+        <w:t>1</w:t>
+      </w:r>
+      <w:r>
+        <w:rPr>
+          <w:noProof/>
+        </w:rPr>
+        <w:fldChar w:fldCharType="end"/>
+      </w:r>
       <w:r>
         <w:t>. DQN Rewards</w:t>
       </w:r>
@@ -1604,7 +1761,25 @@
           <w:kern w:val="0"/>
           <w14:ligatures w14:val="none"/>
         </w:rPr>
-        <w:t xml:space="preserve"> successfully shows a </w:t>
+        <w:t xml:space="preserve"> successfully show</w:t>
+      </w:r>
+      <w:r>
+        <w:rPr>
+          <w:rFonts w:ascii="Times New Roman" w:eastAsia="Times New Roman" w:hAnsi="Times New Roman" w:cs="Times New Roman"/>
+          <w:color w:val="000000" w:themeColor="text1"/>
+          <w:kern w:val="0"/>
+          <w14:ligatures w14:val="none"/>
+        </w:rPr>
+        <w:t>ed</w:t>
+      </w:r>
+      <w:r>
+        <w:rPr>
+          <w:rFonts w:ascii="Times New Roman" w:eastAsia="Times New Roman" w:hAnsi="Times New Roman" w:cs="Times New Roman"/>
+          <w:color w:val="000000" w:themeColor="text1"/>
+          <w:kern w:val="0"/>
+          <w14:ligatures w14:val="none"/>
+        </w:rPr>
+        <w:t xml:space="preserve"> a </w:t>
       </w:r>
       <w:r>
         <w:rPr>
@@ -1631,7 +1806,43 @@
           <w:kern w:val="0"/>
           <w14:ligatures w14:val="none"/>
         </w:rPr>
-        <w:t xml:space="preserve"> over time, but the agent has not yet converged to a strong policy. </w:t>
+        <w:t xml:space="preserve"> over time, but the agent </w:t>
+      </w:r>
+      <w:r>
+        <w:rPr>
+          <w:rFonts w:ascii="Times New Roman" w:eastAsia="Times New Roman" w:hAnsi="Times New Roman" w:cs="Times New Roman"/>
+          <w:color w:val="000000" w:themeColor="text1"/>
+          <w:kern w:val="0"/>
+          <w14:ligatures w14:val="none"/>
+        </w:rPr>
+        <w:t>was not yet able to converge</w:t>
+      </w:r>
+      <w:r>
+        <w:rPr>
+          <w:rFonts w:ascii="Times New Roman" w:eastAsia="Times New Roman" w:hAnsi="Times New Roman" w:cs="Times New Roman"/>
+          <w:color w:val="000000" w:themeColor="text1"/>
+          <w:kern w:val="0"/>
+          <w14:ligatures w14:val="none"/>
+        </w:rPr>
+        <w:t xml:space="preserve"> </w:t>
+      </w:r>
+      <w:r>
+        <w:rPr>
+          <w:rFonts w:ascii="Times New Roman" w:eastAsia="Times New Roman" w:hAnsi="Times New Roman" w:cs="Times New Roman"/>
+          <w:color w:val="000000" w:themeColor="text1"/>
+          <w:kern w:val="0"/>
+          <w14:ligatures w14:val="none"/>
+        </w:rPr>
+        <w:t>to</w:t>
+      </w:r>
+      <w:r>
+        <w:rPr>
+          <w:rFonts w:ascii="Times New Roman" w:eastAsia="Times New Roman" w:hAnsi="Times New Roman" w:cs="Times New Roman"/>
+          <w:color w:val="000000" w:themeColor="text1"/>
+          <w:kern w:val="0"/>
+          <w14:ligatures w14:val="none"/>
+        </w:rPr>
+        <w:t xml:space="preserve"> a strong policy. </w:t>
       </w:r>
       <w:r>
         <w:rPr>
@@ -1672,6 +1883,7 @@
           <w:kern w:val="0"/>
           <w14:ligatures w14:val="none"/>
         </w:rPr>
+        <w:lastRenderedPageBreak/>
         <w:tab/>
         <w:t>In terms of combat performance, the agent’s win rate remained below 50% when facing our rule-based opponent, which follows simple yet effective heuristics. The most common failure modes included:</w:t>
       </w:r>
@@ -1701,7 +1913,25 @@
           <w:kern w:val="0"/>
           <w14:ligatures w14:val="none"/>
         </w:rPr>
-        <w:t>Poor unit positioning with ranged units placed in vulnerable front-line positions</w:t>
+        <w:t xml:space="preserve">Poor unit positioning with </w:t>
+      </w:r>
+      <w:r>
+        <w:rPr>
+          <w:rFonts w:ascii="Times New Roman" w:eastAsia="Times New Roman" w:hAnsi="Times New Roman" w:cs="Times New Roman"/>
+          <w:color w:val="000000" w:themeColor="text1"/>
+          <w:kern w:val="0"/>
+          <w14:ligatures w14:val="none"/>
+        </w:rPr>
+        <w:t>incorrect</w:t>
+      </w:r>
+      <w:r>
+        <w:rPr>
+          <w:rFonts w:ascii="Times New Roman" w:eastAsia="Times New Roman" w:hAnsi="Times New Roman" w:cs="Times New Roman"/>
+          <w:color w:val="000000" w:themeColor="text1"/>
+          <w:kern w:val="0"/>
+          <w14:ligatures w14:val="none"/>
+        </w:rPr>
+        <w:t xml:space="preserve"> units placed in vulnerable front-line positions</w:t>
       </w:r>
     </w:p>
     <w:p>
@@ -1729,7 +1959,6 @@
           <w:kern w:val="0"/>
           <w14:ligatures w14:val="none"/>
         </w:rPr>
-        <w:lastRenderedPageBreak/>
         <w:t>Suboptimal gold management, often depleting resources early rather than building economy</w:t>
       </w:r>
     </w:p>
@@ -2031,7 +2260,17 @@
           <w14:ligatures w14:val="none"/>
         </w:rPr>
         <w:tab/>
-        <w:t>The expansive action space presents another substantial hurdle. Our agent must navigate a complex decision landscape including shop purchases, strategic rerolls, board placements, unit repositioning, and economy-based leveling actions. Despite our efforts to structure observation inputs and embed unit features effectively, the action space remains challenging to explore efficiently without incorporating domain knowledge or implementing curriculum learning approaches as mentioned in some prior arts. During early training episodes, we frequently observed the agent attempting non-beneficial or even impossible actions</w:t>
+        <w:t xml:space="preserve">The expansive action space presents another substantial hurdle. Our agent must navigate a complex decision landscape including shop purchases, strategic rerolls, board placements, unit repositioning, and economy-based leveling actions. Despite our efforts to structure observation </w:t>
+      </w:r>
+      <w:r>
+        <w:rPr>
+          <w:rFonts w:ascii="Times New Roman" w:eastAsia="Times New Roman" w:hAnsi="Times New Roman" w:cs="Times New Roman"/>
+          <w:color w:val="000000" w:themeColor="text1"/>
+          <w:kern w:val="0"/>
+          <w14:ligatures w14:val="none"/>
+        </w:rPr>
+        <w:lastRenderedPageBreak/>
+        <w:t>inputs and embed unit features effectively, the action space remains challenging to explore efficiently without incorporating domain knowledge or implementing curriculum learning approaches as mentioned in some prior arts. During early training episodes, we frequently observed the agent attempting non-beneficial or even impossible actions</w:t>
       </w:r>
       <w:r>
         <w:rPr>
@@ -2049,17 +2288,7 @@
           <w:kern w:val="0"/>
           <w14:ligatures w14:val="none"/>
         </w:rPr>
-        <w:t xml:space="preserve">such as purchasing </w:t>
-      </w:r>
-      <w:r>
-        <w:rPr>
-          <w:rFonts w:ascii="Times New Roman" w:eastAsia="Times New Roman" w:hAnsi="Times New Roman" w:cs="Times New Roman"/>
-          <w:color w:val="000000" w:themeColor="text1"/>
-          <w:kern w:val="0"/>
-          <w14:ligatures w14:val="none"/>
-        </w:rPr>
-        <w:lastRenderedPageBreak/>
-        <w:t xml:space="preserve">units or leveling up without sufficient gold or attempting to move non-existent units. While we introduced small negative rewards to discourage these invalid actions, this exploration inefficiency remains a significant barrier to learning. </w:t>
+        <w:t xml:space="preserve">such as purchasing units or leveling up without sufficient gold or attempting to move non-existent units. While we introduced small negative rewards to discourage these invalid actions, this exploration inefficiency remains a significant barrier to learning. </w:t>
       </w:r>
     </w:p>
     <w:p>
@@ -2154,6 +2383,34 @@
         </w:rPr>
         <w:t>we believe the performance can be substantially improved. Future work might explore implementing hierarchical Reinforcement Learning approaches to better handle the distinct decision layers inherent in Auto Chess.</w:t>
       </w:r>
+    </w:p>
+    <w:p>
+      <w:pPr>
+        <w:tabs>
+          <w:tab w:val="left" w:pos="709"/>
+        </w:tabs>
+        <w:spacing w:line="480" w:lineRule="auto"/>
+        <w:rPr>
+          <w:rFonts w:ascii="Times New Roman" w:eastAsia="Times New Roman" w:hAnsi="Times New Roman" w:cs="Times New Roman"/>
+          <w:color w:val="000000" w:themeColor="text1"/>
+          <w:kern w:val="0"/>
+          <w14:ligatures w14:val="none"/>
+        </w:rPr>
+      </w:pPr>
+    </w:p>
+    <w:p>
+      <w:pPr>
+        <w:tabs>
+          <w:tab w:val="left" w:pos="709"/>
+        </w:tabs>
+        <w:spacing w:line="480" w:lineRule="auto"/>
+        <w:rPr>
+          <w:rFonts w:ascii="Times New Roman" w:eastAsia="Times New Roman" w:hAnsi="Times New Roman" w:cs="Times New Roman"/>
+          <w:color w:val="000000" w:themeColor="text1"/>
+          <w:kern w:val="0"/>
+          <w14:ligatures w14:val="none"/>
+        </w:rPr>
+      </w:pPr>
     </w:p>
     <w:p>
       <w:pPr>
@@ -2181,6 +2438,7 @@
           <w:kern w:val="0"/>
           <w14:ligatures w14:val="none"/>
         </w:rPr>
+        <w:lastRenderedPageBreak/>
         <w:t>Conclusion and Future Work</w:t>
       </w:r>
     </w:p>
@@ -2199,7 +2457,25 @@
         <w:rPr>
           <w:rFonts w:ascii="Times New Roman" w:hAnsi="Times New Roman" w:cs="Times New Roman"/>
         </w:rPr>
-        <w:t>Our project successfully developed a custom Auto Chess environment and implemented a Deep Q-Network agent to learn strategic gameplay through Reinforcement Learning. The environment we engineered effectively captures the core mechanics of the Auto Chess game</w:t>
+        <w:t>We</w:t>
+      </w:r>
+      <w:r>
+        <w:rPr>
+          <w:rFonts w:ascii="Times New Roman" w:hAnsi="Times New Roman" w:cs="Times New Roman"/>
+        </w:rPr>
+        <w:t xml:space="preserve"> successfully developed a custom Auto Chess environment and implemented a Deep Q-Network agent to learn strategic gameplay through Reinforcement Learning. The environment we engineered effectively capture</w:t>
+      </w:r>
+      <w:r>
+        <w:rPr>
+          <w:rFonts w:ascii="Times New Roman" w:hAnsi="Times New Roman" w:cs="Times New Roman"/>
+        </w:rPr>
+        <w:t>s</w:t>
+      </w:r>
+      <w:r>
+        <w:rPr>
+          <w:rFonts w:ascii="Times New Roman" w:hAnsi="Times New Roman" w:cs="Times New Roman"/>
+        </w:rPr>
+        <w:t xml:space="preserve"> the core mechanics of the Auto Chess game</w:t>
       </w:r>
       <w:r>
         <w:rPr>
@@ -2217,17 +2493,7 @@
           <w:kern w:val="0"/>
           <w14:ligatures w14:val="none"/>
         </w:rPr>
-        <w:t xml:space="preserve">including resource management, unit acquisition and positioning, tier upgrades, and combat resolution. While our agent has not yet achieved mastery of the game, the progressive learning </w:t>
-      </w:r>
-      <w:r>
-        <w:rPr>
-          <w:rFonts w:ascii="Times New Roman" w:eastAsia="Times New Roman" w:hAnsi="Times New Roman" w:cs="Times New Roman"/>
-          <w:color w:val="000000" w:themeColor="text1"/>
-          <w:kern w:val="0"/>
-          <w14:ligatures w14:val="none"/>
-        </w:rPr>
-        <w:lastRenderedPageBreak/>
-        <w:t>behaviors observed demonstrate the viability of applying Reinforcement Learning techniques to complex, multi-phase games with delayed rewards.</w:t>
+        <w:t>including resource management, unit acquisition and positioning, tier upgrades, and combat resolution. While our agent has not yet achieved mastery of the game, the progressive learning behaviors observed demonstrate the viability of applying Reinforcement Learning techniques to complex, multi-phase games with delayed rewards.</w:t>
       </w:r>
     </w:p>
     <w:p>
@@ -2266,7 +2532,25 @@
           <w:kern w:val="0"/>
           <w14:ligatures w14:val="none"/>
         </w:rPr>
-        <w:t>several critical challenges inherent to applying Reinforcement Learning in such environments: the difficulty of learning from sparse, delayed rewards; the inefficiency or exploration in expansive, combinatorial action spaces; and the technical complexities of designing robust simulation environments that accurately model strategic gameplay while maintaining computational efficiency.</w:t>
+        <w:t>several critical challenges inherent to applying Reinforcement Learning in such environments: the difficulty of learning from sparse, delayed rewards; the inefficiency o</w:t>
+      </w:r>
+      <w:r>
+        <w:rPr>
+          <w:rFonts w:ascii="Times New Roman" w:eastAsia="Times New Roman" w:hAnsi="Times New Roman" w:cs="Times New Roman"/>
+          <w:color w:val="000000" w:themeColor="text1"/>
+          <w:kern w:val="0"/>
+          <w14:ligatures w14:val="none"/>
+        </w:rPr>
+        <w:t>f</w:t>
+      </w:r>
+      <w:r>
+        <w:rPr>
+          <w:rFonts w:ascii="Times New Roman" w:eastAsia="Times New Roman" w:hAnsi="Times New Roman" w:cs="Times New Roman"/>
+          <w:color w:val="000000" w:themeColor="text1"/>
+          <w:kern w:val="0"/>
+          <w14:ligatures w14:val="none"/>
+        </w:rPr>
+        <w:t xml:space="preserve"> exploration in expansive, combinatorial action spaces; and the technical complexities of designing robust simulation environments that accurately model strategic gameplay while maintaining computational efficiency.</w:t>
       </w:r>
     </w:p>
     <w:p>
@@ -2396,6 +2680,7 @@
           <w:kern w:val="0"/>
           <w14:ligatures w14:val="none"/>
         </w:rPr>
+        <w:lastRenderedPageBreak/>
         <w:t>Extending the training duration and conducting systematic hyperparameter optimization to enhance convergence and performance.</w:t>
       </w:r>
     </w:p>
@@ -2442,17 +2727,43 @@
           <w:kern w:val="0"/>
           <w14:ligatures w14:val="none"/>
         </w:rPr>
-        <w:t xml:space="preserve">This project not only demonstrates the potential of Reinforcement Learning in complex strategic decision-making environments but also establishes a foundation for future research into </w:t>
-      </w:r>
-      <w:r>
-        <w:rPr>
-          <w:rFonts w:ascii="Times New Roman" w:eastAsia="Times New Roman" w:hAnsi="Times New Roman" w:cs="Times New Roman"/>
-          <w:color w:val="000000" w:themeColor="text1"/>
-          <w:kern w:val="0"/>
-          <w14:ligatures w14:val="none"/>
-        </w:rPr>
-        <w:lastRenderedPageBreak/>
-        <w:t>intelligent for Auto Chess and similar strategy games. The process of designing and implementing this system</w:t>
+        <w:t xml:space="preserve">This project not only demonstrates the </w:t>
+      </w:r>
+      <w:r>
+        <w:rPr>
+          <w:rFonts w:ascii="Times New Roman" w:eastAsia="Times New Roman" w:hAnsi="Times New Roman" w:cs="Times New Roman"/>
+          <w:color w:val="000000" w:themeColor="text1"/>
+          <w:kern w:val="0"/>
+          <w14:ligatures w14:val="none"/>
+        </w:rPr>
+        <w:t>capabilities</w:t>
+      </w:r>
+      <w:r>
+        <w:rPr>
+          <w:rFonts w:ascii="Times New Roman" w:eastAsia="Times New Roman" w:hAnsi="Times New Roman" w:cs="Times New Roman"/>
+          <w:color w:val="000000" w:themeColor="text1"/>
+          <w:kern w:val="0"/>
+          <w14:ligatures w14:val="none"/>
+        </w:rPr>
+        <w:t xml:space="preserve"> of Reinforcement Learning in complex strategic decision-making environments but also establishes a foundation for future research into Auto Chess</w:t>
+      </w:r>
+      <w:r>
+        <w:rPr>
+          <w:rFonts w:ascii="Times New Roman" w:eastAsia="Times New Roman" w:hAnsi="Times New Roman" w:cs="Times New Roman"/>
+          <w:color w:val="000000" w:themeColor="text1"/>
+          <w:kern w:val="0"/>
+          <w14:ligatures w14:val="none"/>
+        </w:rPr>
+        <w:t xml:space="preserve"> </w:t>
+      </w:r>
+      <w:r>
+        <w:rPr>
+          <w:rFonts w:ascii="Times New Roman" w:eastAsia="Times New Roman" w:hAnsi="Times New Roman" w:cs="Times New Roman"/>
+          <w:color w:val="000000" w:themeColor="text1"/>
+          <w:kern w:val="0"/>
+          <w14:ligatures w14:val="none"/>
+        </w:rPr>
+        <w:t>and similar strategy games. The process of designing and implementing this system</w:t>
       </w:r>
       <w:r>
         <w:rPr>
@@ -2511,6 +2822,60 @@
         </w:rPr>
         <w:t>The experience of watching our agent gradually develop strategic behaviors, despite the inherent complexity of the game, was particularly rewarding and offers encouraging evidence that Reinforcement Learning can be effectively applied to sophisticated decision-making systems that require both tactical awareness and long-term planning.</w:t>
       </w:r>
+    </w:p>
+    <w:p>
+      <w:pPr>
+        <w:spacing w:line="480" w:lineRule="auto"/>
+        <w:ind w:firstLine="709"/>
+        <w:rPr>
+          <w:rFonts w:ascii="Times New Roman" w:hAnsi="Times New Roman" w:cs="Times New Roman"/>
+        </w:rPr>
+      </w:pPr>
+    </w:p>
+    <w:p>
+      <w:pPr>
+        <w:spacing w:line="480" w:lineRule="auto"/>
+        <w:ind w:firstLine="709"/>
+        <w:rPr>
+          <w:rFonts w:ascii="Times New Roman" w:hAnsi="Times New Roman" w:cs="Times New Roman"/>
+        </w:rPr>
+      </w:pPr>
+    </w:p>
+    <w:p>
+      <w:pPr>
+        <w:spacing w:line="480" w:lineRule="auto"/>
+        <w:ind w:firstLine="709"/>
+        <w:rPr>
+          <w:rFonts w:ascii="Times New Roman" w:hAnsi="Times New Roman" w:cs="Times New Roman"/>
+        </w:rPr>
+      </w:pPr>
+    </w:p>
+    <w:p>
+      <w:pPr>
+        <w:spacing w:line="480" w:lineRule="auto"/>
+        <w:ind w:firstLine="709"/>
+        <w:rPr>
+          <w:rFonts w:ascii="Times New Roman" w:hAnsi="Times New Roman" w:cs="Times New Roman"/>
+        </w:rPr>
+      </w:pPr>
+    </w:p>
+    <w:p>
+      <w:pPr>
+        <w:spacing w:line="480" w:lineRule="auto"/>
+        <w:ind w:firstLine="709"/>
+        <w:rPr>
+          <w:rFonts w:ascii="Times New Roman" w:hAnsi="Times New Roman" w:cs="Times New Roman"/>
+        </w:rPr>
+      </w:pPr>
+    </w:p>
+    <w:p>
+      <w:pPr>
+        <w:spacing w:line="480" w:lineRule="auto"/>
+        <w:ind w:firstLine="709"/>
+        <w:rPr>
+          <w:rFonts w:ascii="Times New Roman" w:hAnsi="Times New Roman" w:cs="Times New Roman"/>
+        </w:rPr>
+      </w:pPr>
     </w:p>
     <w:p>
       <w:pPr>
@@ -2535,6 +2900,7 @@
           <w:rFonts w:ascii="Times New Roman" w:eastAsia="Georgia" w:hAnsi="Times New Roman" w:cs="Times New Roman"/>
           <w:i/>
         </w:rPr>
+        <w:lastRenderedPageBreak/>
         <w:t>References</w:t>
       </w:r>
     </w:p>
@@ -2567,7 +2933,23 @@
             <w:rFonts w:ascii="Times New Roman" w:hAnsi="Times New Roman" w:cs="Times New Roman"/>
             <w:color w:val="0000E9"/>
           </w:rPr>
-          <w:t>https://www.youtube.com/watch?v=8EsQkFxWYhU</w:t>
+          <w:t>https://www.y</w:t>
+        </w:r>
+        <w:r>
+          <w:rPr>
+            <w:rStyle w:val="Hyperlink"/>
+            <w:rFonts w:ascii="Times New Roman" w:hAnsi="Times New Roman" w:cs="Times New Roman"/>
+            <w:color w:val="0000E9"/>
+          </w:rPr>
+          <w:t>o</w:t>
+        </w:r>
+        <w:r>
+          <w:rPr>
+            <w:rStyle w:val="Hyperlink"/>
+            <w:rFonts w:ascii="Times New Roman" w:hAnsi="Times New Roman" w:cs="Times New Roman"/>
+            <w:color w:val="0000E9"/>
+          </w:rPr>
+          <w:t>utube.com/watch?v=8EsQkFxWYhU</w:t>
         </w:r>
       </w:hyperlink>
     </w:p>
@@ -2606,7 +2988,23 @@
             <w:rFonts w:ascii="Times New Roman" w:hAnsi="Times New Roman" w:cs="Times New Roman"/>
             <w:color w:val="0000E9"/>
           </w:rPr>
-          <w:t>https://media.gdcvault.com/gdc2023/Slides/Simulating++Teamfight+Tactics_Cao_Ran.pdf</w:t>
+          <w:t>https://media.gdcvault</w:t>
+        </w:r>
+        <w:r>
+          <w:rPr>
+            <w:rStyle w:val="Hyperlink"/>
+            <w:rFonts w:ascii="Times New Roman" w:hAnsi="Times New Roman" w:cs="Times New Roman"/>
+            <w:color w:val="0000E9"/>
+          </w:rPr>
+          <w:t>.</w:t>
+        </w:r>
+        <w:r>
+          <w:rPr>
+            <w:rStyle w:val="Hyperlink"/>
+            <w:rFonts w:ascii="Times New Roman" w:hAnsi="Times New Roman" w:cs="Times New Roman"/>
+            <w:color w:val="0000E9"/>
+          </w:rPr>
+          <w:t>com/gdc2023/Slides/Simulating++Teamfight+Tactics_Cao_Ran.pdf</w:t>
         </w:r>
       </w:hyperlink>
     </w:p>
@@ -2631,7 +3029,23 @@
             <w:rFonts w:ascii="Times New Roman" w:hAnsi="Times New Roman" w:cs="Times New Roman"/>
             <w:color w:val="0000E9"/>
           </w:rPr>
-          <w:t>https://medium.com/@samgill1256/reinforcement-learning-in-chess-73d97fad96b3</w:t>
+          <w:t>https://medium.com/@s</w:t>
+        </w:r>
+        <w:r>
+          <w:rPr>
+            <w:rStyle w:val="Hyperlink"/>
+            <w:rFonts w:ascii="Times New Roman" w:hAnsi="Times New Roman" w:cs="Times New Roman"/>
+            <w:color w:val="0000E9"/>
+          </w:rPr>
+          <w:t>a</w:t>
+        </w:r>
+        <w:r>
+          <w:rPr>
+            <w:rStyle w:val="Hyperlink"/>
+            <w:rFonts w:ascii="Times New Roman" w:hAnsi="Times New Roman" w:cs="Times New Roman"/>
+            <w:color w:val="0000E9"/>
+          </w:rPr>
+          <w:t>mgill1256/reinforcement-learning-in-chess-73d97fad96b3</w:t>
         </w:r>
       </w:hyperlink>
     </w:p>
@@ -2689,6 +3103,120 @@
 <file path=word/numbering.xml><?xml version="1.0" encoding="utf-8"?>
 <w:numbering xmlns:wpc="http://schemas.microsoft.com/office/word/2010/wordprocessingCanvas" xmlns:cx="http://schemas.microsoft.com/office/drawing/2014/chartex" xmlns:cx1="http://schemas.microsoft.com/office/drawing/2015/9/8/chartex" xmlns:cx2="http://schemas.microsoft.com/office/drawing/2015/10/21/chartex" xmlns:cx3="http://schemas.microsoft.com/office/drawing/2016/5/9/chartex" xmlns:cx4="http://schemas.microsoft.com/office/drawing/2016/5/10/chartex" xmlns:cx5="http://schemas.microsoft.com/office/drawing/2016/5/11/chartex" xmlns:cx6="http://schemas.microsoft.com/office/drawing/2016/5/12/chartex" xmlns:cx7="http://schemas.microsoft.com/office/drawing/2016/5/13/chartex" xmlns:cx8="http://schemas.microsoft.com/office/drawing/2016/5/14/chartex" xmlns:mc="http://schemas.openxmlformats.org/markup-compatibility/2006" xmlns:aink="http://schemas.microsoft.com/office/drawing/2016/ink" xmlns:am3d="http://schemas.microsoft.com/office/drawing/2017/model3d" xmlns:o="urn:schemas-microsoft-com:office:office" xmlns:oel="http://schemas.microsoft.com/office/2019/extlst" xmlns:r="http://schemas.openxmlformats.org/officeDocument/2006/relationships" xmlns:m="http://schemas.openxmlformats.org/officeDocument/2006/math" xmlns:v="urn:schemas-microsoft-com:vml" xmlns:wp14="http://schemas.microsoft.com/office/word/2010/wordprocessingDrawing" xmlns:wp="http://schemas.openxmlformats.org/drawingml/2006/wordprocessingDrawing" xmlns:w10="urn:schemas-microsoft-com:office:word" xmlns:w="http://schemas.openxmlformats.org/wordprocessingml/2006/main" xmlns:w14="http://schemas.microsoft.com/office/word/2010/wordml" xmlns:w15="http://schemas.microsoft.com/office/word/2012/wordml" xmlns:w16cex="http://schemas.microsoft.com/office/word/2018/wordml/cex" xmlns:w16cid="http://schemas.microsoft.com/office/word/2016/wordml/cid" xmlns:w16="http://schemas.microsoft.com/office/word/2018/wordml" xmlns:w16du="http://schemas.microsoft.com/office/word/2023/wordml/word16du" xmlns:w16sdtdh="http://schemas.microsoft.com/office/word/2020/wordml/sdtdatahash" xmlns:w16sdtfl="http://schemas.microsoft.com/office/word/2024/wordml/sdtformatlock" xmlns:w16se="http://schemas.microsoft.com/office/word/2015/wordml/symex" xmlns:wpg="http://schemas.microsoft.com/office/word/2010/wordprocessingGroup" xmlns:wpi="http://schemas.microsoft.com/office/word/2010/wordprocessingInk" xmlns:wne="http://schemas.microsoft.com/office/word/2006/wordml" xmlns:wps="http://schemas.microsoft.com/office/word/2010/wordprocessingShape" mc:Ignorable="w14 w15 w16se w16cid w16 w16cex w16sdtdh w16sdtfl w16du wp14">
   <w:abstractNum w:abstractNumId="0" w15:restartNumberingAfterBreak="0">
+    <w:nsid w:val="048353CF"/>
+    <w:multiLevelType w:val="multilevel"/>
+    <w:tmpl w:val="FCACE4F0"/>
+    <w:styleLink w:val="CurrentList3"/>
+    <w:lvl w:ilvl="0">
+      <w:start w:val="1"/>
+      <w:numFmt w:val="bullet"/>
+      <w:lvlText w:val=""/>
+      <w:lvlJc w:val="left"/>
+      <w:pPr>
+        <w:ind w:left="1080" w:hanging="360"/>
+      </w:pPr>
+      <w:rPr>
+        <w:rFonts w:ascii="Symbol" w:hAnsi="Symbol" w:hint="default"/>
+      </w:rPr>
+    </w:lvl>
+    <w:lvl w:ilvl="1">
+      <w:start w:val="1"/>
+      <w:numFmt w:val="bullet"/>
+      <w:lvlText w:val="o"/>
+      <w:lvlJc w:val="left"/>
+      <w:pPr>
+        <w:ind w:left="1440" w:hanging="360"/>
+      </w:pPr>
+      <w:rPr>
+        <w:rFonts w:ascii="Courier New" w:hAnsi="Courier New" w:cs="Courier New" w:hint="default"/>
+      </w:rPr>
+    </w:lvl>
+    <w:lvl w:ilvl="2">
+      <w:start w:val="1"/>
+      <w:numFmt w:val="bullet"/>
+      <w:lvlText w:val=""/>
+      <w:lvlJc w:val="left"/>
+      <w:pPr>
+        <w:ind w:left="2160" w:hanging="360"/>
+      </w:pPr>
+      <w:rPr>
+        <w:rFonts w:ascii="Wingdings" w:hAnsi="Wingdings" w:hint="default"/>
+      </w:rPr>
+    </w:lvl>
+    <w:lvl w:ilvl="3">
+      <w:start w:val="1"/>
+      <w:numFmt w:val="bullet"/>
+      <w:lvlText w:val=""/>
+      <w:lvlJc w:val="left"/>
+      <w:pPr>
+        <w:ind w:left="2880" w:hanging="360"/>
+      </w:pPr>
+      <w:rPr>
+        <w:rFonts w:ascii="Symbol" w:hAnsi="Symbol" w:hint="default"/>
+      </w:rPr>
+    </w:lvl>
+    <w:lvl w:ilvl="4">
+      <w:start w:val="1"/>
+      <w:numFmt w:val="bullet"/>
+      <w:lvlText w:val="o"/>
+      <w:lvlJc w:val="left"/>
+      <w:pPr>
+        <w:ind w:left="3600" w:hanging="360"/>
+      </w:pPr>
+      <w:rPr>
+        <w:rFonts w:ascii="Courier New" w:hAnsi="Courier New" w:cs="Courier New" w:hint="default"/>
+      </w:rPr>
+    </w:lvl>
+    <w:lvl w:ilvl="5">
+      <w:start w:val="1"/>
+      <w:numFmt w:val="bullet"/>
+      <w:lvlText w:val=""/>
+      <w:lvlJc w:val="left"/>
+      <w:pPr>
+        <w:ind w:left="4320" w:hanging="360"/>
+      </w:pPr>
+      <w:rPr>
+        <w:rFonts w:ascii="Wingdings" w:hAnsi="Wingdings" w:hint="default"/>
+      </w:rPr>
+    </w:lvl>
+    <w:lvl w:ilvl="6">
+      <w:start w:val="1"/>
+      <w:numFmt w:val="bullet"/>
+      <w:lvlText w:val=""/>
+      <w:lvlJc w:val="left"/>
+      <w:pPr>
+        <w:ind w:left="5040" w:hanging="360"/>
+      </w:pPr>
+      <w:rPr>
+        <w:rFonts w:ascii="Symbol" w:hAnsi="Symbol" w:hint="default"/>
+      </w:rPr>
+    </w:lvl>
+    <w:lvl w:ilvl="7">
+      <w:start w:val="1"/>
+      <w:numFmt w:val="bullet"/>
+      <w:lvlText w:val="o"/>
+      <w:lvlJc w:val="left"/>
+      <w:pPr>
+        <w:ind w:left="5760" w:hanging="360"/>
+      </w:pPr>
+      <w:rPr>
+        <w:rFonts w:ascii="Courier New" w:hAnsi="Courier New" w:cs="Courier New" w:hint="default"/>
+      </w:rPr>
+    </w:lvl>
+    <w:lvl w:ilvl="8">
+      <w:start w:val="1"/>
+      <w:numFmt w:val="bullet"/>
+      <w:lvlText w:val=""/>
+      <w:lvlJc w:val="left"/>
+      <w:pPr>
+        <w:ind w:left="6480" w:hanging="360"/>
+      </w:pPr>
+      <w:rPr>
+        <w:rFonts w:ascii="Wingdings" w:hAnsi="Wingdings" w:hint="default"/>
+      </w:rPr>
+    </w:lvl>
+  </w:abstractNum>
+  <w:abstractNum w:abstractNumId="1" w15:restartNumberingAfterBreak="0">
     <w:nsid w:val="11593AD6"/>
     <w:multiLevelType w:val="hybridMultilevel"/>
     <w:tmpl w:val="E7F8C39E"/>
@@ -2801,7 +3329,7 @@
       </w:rPr>
     </w:lvl>
   </w:abstractNum>
-  <w:abstractNum w:abstractNumId="1" w15:restartNumberingAfterBreak="0">
+  <w:abstractNum w:abstractNumId="2" w15:restartNumberingAfterBreak="0">
     <w:nsid w:val="136659DC"/>
     <w:multiLevelType w:val="hybridMultilevel"/>
     <w:tmpl w:val="D526B798"/>
@@ -2913,7 +3441,7 @@
       </w:rPr>
     </w:lvl>
   </w:abstractNum>
-  <w:abstractNum w:abstractNumId="2" w15:restartNumberingAfterBreak="0">
+  <w:abstractNum w:abstractNumId="3" w15:restartNumberingAfterBreak="0">
     <w:nsid w:val="277615B7"/>
     <w:multiLevelType w:val="hybridMultilevel"/>
     <w:tmpl w:val="C7AC9554"/>
@@ -3026,7 +3554,119 @@
       </w:rPr>
     </w:lvl>
   </w:abstractNum>
-  <w:abstractNum w:abstractNumId="3" w15:restartNumberingAfterBreak="0">
+  <w:abstractNum w:abstractNumId="4" w15:restartNumberingAfterBreak="0">
+    <w:nsid w:val="510B5B55"/>
+    <w:multiLevelType w:val="hybridMultilevel"/>
+    <w:tmpl w:val="D65C39B2"/>
+    <w:lvl w:ilvl="0" w:tplc="26120DCE">
+      <w:numFmt w:val="bullet"/>
+      <w:lvlText w:val="-"/>
+      <w:lvlJc w:val="left"/>
+      <w:pPr>
+        <w:ind w:left="1080" w:hanging="360"/>
+      </w:pPr>
+      <w:rPr>
+        <w:rFonts w:ascii="Times New Roman" w:eastAsia="Georgia" w:hAnsi="Times New Roman" w:cs="Times New Roman" w:hint="default"/>
+      </w:rPr>
+    </w:lvl>
+    <w:lvl w:ilvl="1" w:tplc="04090003" w:tentative="1">
+      <w:start w:val="1"/>
+      <w:numFmt w:val="bullet"/>
+      <w:lvlText w:val="o"/>
+      <w:lvlJc w:val="left"/>
+      <w:pPr>
+        <w:ind w:left="1800" w:hanging="360"/>
+      </w:pPr>
+      <w:rPr>
+        <w:rFonts w:ascii="Courier New" w:hAnsi="Courier New" w:cs="Courier New" w:hint="default"/>
+      </w:rPr>
+    </w:lvl>
+    <w:lvl w:ilvl="2" w:tplc="04090005" w:tentative="1">
+      <w:start w:val="1"/>
+      <w:numFmt w:val="bullet"/>
+      <w:lvlText w:val=""/>
+      <w:lvlJc w:val="left"/>
+      <w:pPr>
+        <w:ind w:left="2520" w:hanging="360"/>
+      </w:pPr>
+      <w:rPr>
+        <w:rFonts w:ascii="Wingdings" w:hAnsi="Wingdings" w:hint="default"/>
+      </w:rPr>
+    </w:lvl>
+    <w:lvl w:ilvl="3" w:tplc="04090001" w:tentative="1">
+      <w:start w:val="1"/>
+      <w:numFmt w:val="bullet"/>
+      <w:lvlText w:val=""/>
+      <w:lvlJc w:val="left"/>
+      <w:pPr>
+        <w:ind w:left="3240" w:hanging="360"/>
+      </w:pPr>
+      <w:rPr>
+        <w:rFonts w:ascii="Symbol" w:hAnsi="Symbol" w:hint="default"/>
+      </w:rPr>
+    </w:lvl>
+    <w:lvl w:ilvl="4" w:tplc="04090003" w:tentative="1">
+      <w:start w:val="1"/>
+      <w:numFmt w:val="bullet"/>
+      <w:lvlText w:val="o"/>
+      <w:lvlJc w:val="left"/>
+      <w:pPr>
+        <w:ind w:left="3960" w:hanging="360"/>
+      </w:pPr>
+      <w:rPr>
+        <w:rFonts w:ascii="Courier New" w:hAnsi="Courier New" w:cs="Courier New" w:hint="default"/>
+      </w:rPr>
+    </w:lvl>
+    <w:lvl w:ilvl="5" w:tplc="04090005" w:tentative="1">
+      <w:start w:val="1"/>
+      <w:numFmt w:val="bullet"/>
+      <w:lvlText w:val=""/>
+      <w:lvlJc w:val="left"/>
+      <w:pPr>
+        <w:ind w:left="4680" w:hanging="360"/>
+      </w:pPr>
+      <w:rPr>
+        <w:rFonts w:ascii="Wingdings" w:hAnsi="Wingdings" w:hint="default"/>
+      </w:rPr>
+    </w:lvl>
+    <w:lvl w:ilvl="6" w:tplc="04090001" w:tentative="1">
+      <w:start w:val="1"/>
+      <w:numFmt w:val="bullet"/>
+      <w:lvlText w:val=""/>
+      <w:lvlJc w:val="left"/>
+      <w:pPr>
+        <w:ind w:left="5400" w:hanging="360"/>
+      </w:pPr>
+      <w:rPr>
+        <w:rFonts w:ascii="Symbol" w:hAnsi="Symbol" w:hint="default"/>
+      </w:rPr>
+    </w:lvl>
+    <w:lvl w:ilvl="7" w:tplc="04090003" w:tentative="1">
+      <w:start w:val="1"/>
+      <w:numFmt w:val="bullet"/>
+      <w:lvlText w:val="o"/>
+      <w:lvlJc w:val="left"/>
+      <w:pPr>
+        <w:ind w:left="6120" w:hanging="360"/>
+      </w:pPr>
+      <w:rPr>
+        <w:rFonts w:ascii="Courier New" w:hAnsi="Courier New" w:cs="Courier New" w:hint="default"/>
+      </w:rPr>
+    </w:lvl>
+    <w:lvl w:ilvl="8" w:tplc="04090005" w:tentative="1">
+      <w:start w:val="1"/>
+      <w:numFmt w:val="bullet"/>
+      <w:lvlText w:val=""/>
+      <w:lvlJc w:val="left"/>
+      <w:pPr>
+        <w:ind w:left="6840" w:hanging="360"/>
+      </w:pPr>
+      <w:rPr>
+        <w:rFonts w:ascii="Wingdings" w:hAnsi="Wingdings" w:hint="default"/>
+      </w:rPr>
+    </w:lvl>
+  </w:abstractNum>
+  <w:abstractNum w:abstractNumId="5" w15:restartNumberingAfterBreak="0">
     <w:nsid w:val="556A1A71"/>
     <w:multiLevelType w:val="hybridMultilevel"/>
     <w:tmpl w:val="DF4E5882"/>
@@ -3139,7 +3779,7 @@
       </w:rPr>
     </w:lvl>
   </w:abstractNum>
-  <w:abstractNum w:abstractNumId="4" w15:restartNumberingAfterBreak="0">
+  <w:abstractNum w:abstractNumId="6" w15:restartNumberingAfterBreak="0">
     <w:nsid w:val="623E2849"/>
     <w:multiLevelType w:val="hybridMultilevel"/>
     <w:tmpl w:val="5F9C5E62"/>
@@ -3225,7 +3865,7 @@
       </w:pPr>
     </w:lvl>
   </w:abstractNum>
-  <w:abstractNum w:abstractNumId="5" w15:restartNumberingAfterBreak="0">
+  <w:abstractNum w:abstractNumId="7" w15:restartNumberingAfterBreak="0">
     <w:nsid w:val="63395734"/>
     <w:multiLevelType w:val="multilevel"/>
     <w:tmpl w:val="5268D246"/>
@@ -3339,7 +3979,7 @@
       </w:rPr>
     </w:lvl>
   </w:abstractNum>
-  <w:abstractNum w:abstractNumId="6" w15:restartNumberingAfterBreak="0">
+  <w:abstractNum w:abstractNumId="8" w15:restartNumberingAfterBreak="0">
     <w:nsid w:val="669D639D"/>
     <w:multiLevelType w:val="multilevel"/>
     <w:tmpl w:val="E7F8C39E"/>
@@ -3453,7 +4093,7 @@
       </w:rPr>
     </w:lvl>
   </w:abstractNum>
-  <w:abstractNum w:abstractNumId="7" w15:restartNumberingAfterBreak="0">
+  <w:abstractNum w:abstractNumId="9" w15:restartNumberingAfterBreak="0">
     <w:nsid w:val="775B20BA"/>
     <w:multiLevelType w:val="hybridMultilevel"/>
     <w:tmpl w:val="5268D246"/>
@@ -3566,29 +4206,267 @@
       </w:rPr>
     </w:lvl>
   </w:abstractNum>
+  <w:abstractNum w:abstractNumId="10" w15:restartNumberingAfterBreak="0">
+    <w:nsid w:val="78506A32"/>
+    <w:multiLevelType w:val="hybridMultilevel"/>
+    <w:tmpl w:val="FCACE4F0"/>
+    <w:lvl w:ilvl="0" w:tplc="04090001">
+      <w:start w:val="1"/>
+      <w:numFmt w:val="bullet"/>
+      <w:lvlText w:val=""/>
+      <w:lvlJc w:val="left"/>
+      <w:pPr>
+        <w:ind w:left="1080" w:hanging="360"/>
+      </w:pPr>
+      <w:rPr>
+        <w:rFonts w:ascii="Symbol" w:hAnsi="Symbol" w:hint="default"/>
+      </w:rPr>
+    </w:lvl>
+    <w:lvl w:ilvl="1" w:tplc="04090003" w:tentative="1">
+      <w:start w:val="1"/>
+      <w:numFmt w:val="bullet"/>
+      <w:lvlText w:val="o"/>
+      <w:lvlJc w:val="left"/>
+      <w:pPr>
+        <w:ind w:left="1440" w:hanging="360"/>
+      </w:pPr>
+      <w:rPr>
+        <w:rFonts w:ascii="Courier New" w:hAnsi="Courier New" w:cs="Courier New" w:hint="default"/>
+      </w:rPr>
+    </w:lvl>
+    <w:lvl w:ilvl="2" w:tplc="04090005" w:tentative="1">
+      <w:start w:val="1"/>
+      <w:numFmt w:val="bullet"/>
+      <w:lvlText w:val=""/>
+      <w:lvlJc w:val="left"/>
+      <w:pPr>
+        <w:ind w:left="2160" w:hanging="360"/>
+      </w:pPr>
+      <w:rPr>
+        <w:rFonts w:ascii="Wingdings" w:hAnsi="Wingdings" w:hint="default"/>
+      </w:rPr>
+    </w:lvl>
+    <w:lvl w:ilvl="3" w:tplc="04090001" w:tentative="1">
+      <w:start w:val="1"/>
+      <w:numFmt w:val="bullet"/>
+      <w:lvlText w:val=""/>
+      <w:lvlJc w:val="left"/>
+      <w:pPr>
+        <w:ind w:left="2880" w:hanging="360"/>
+      </w:pPr>
+      <w:rPr>
+        <w:rFonts w:ascii="Symbol" w:hAnsi="Symbol" w:hint="default"/>
+      </w:rPr>
+    </w:lvl>
+    <w:lvl w:ilvl="4" w:tplc="04090003" w:tentative="1">
+      <w:start w:val="1"/>
+      <w:numFmt w:val="bullet"/>
+      <w:lvlText w:val="o"/>
+      <w:lvlJc w:val="left"/>
+      <w:pPr>
+        <w:ind w:left="3600" w:hanging="360"/>
+      </w:pPr>
+      <w:rPr>
+        <w:rFonts w:ascii="Courier New" w:hAnsi="Courier New" w:cs="Courier New" w:hint="default"/>
+      </w:rPr>
+    </w:lvl>
+    <w:lvl w:ilvl="5" w:tplc="04090005" w:tentative="1">
+      <w:start w:val="1"/>
+      <w:numFmt w:val="bullet"/>
+      <w:lvlText w:val=""/>
+      <w:lvlJc w:val="left"/>
+      <w:pPr>
+        <w:ind w:left="4320" w:hanging="360"/>
+      </w:pPr>
+      <w:rPr>
+        <w:rFonts w:ascii="Wingdings" w:hAnsi="Wingdings" w:hint="default"/>
+      </w:rPr>
+    </w:lvl>
+    <w:lvl w:ilvl="6" w:tplc="04090001" w:tentative="1">
+      <w:start w:val="1"/>
+      <w:numFmt w:val="bullet"/>
+      <w:lvlText w:val=""/>
+      <w:lvlJc w:val="left"/>
+      <w:pPr>
+        <w:ind w:left="5040" w:hanging="360"/>
+      </w:pPr>
+      <w:rPr>
+        <w:rFonts w:ascii="Symbol" w:hAnsi="Symbol" w:hint="default"/>
+      </w:rPr>
+    </w:lvl>
+    <w:lvl w:ilvl="7" w:tplc="04090003" w:tentative="1">
+      <w:start w:val="1"/>
+      <w:numFmt w:val="bullet"/>
+      <w:lvlText w:val="o"/>
+      <w:lvlJc w:val="left"/>
+      <w:pPr>
+        <w:ind w:left="5760" w:hanging="360"/>
+      </w:pPr>
+      <w:rPr>
+        <w:rFonts w:ascii="Courier New" w:hAnsi="Courier New" w:cs="Courier New" w:hint="default"/>
+      </w:rPr>
+    </w:lvl>
+    <w:lvl w:ilvl="8" w:tplc="04090005" w:tentative="1">
+      <w:start w:val="1"/>
+      <w:numFmt w:val="bullet"/>
+      <w:lvlText w:val=""/>
+      <w:lvlJc w:val="left"/>
+      <w:pPr>
+        <w:ind w:left="6480" w:hanging="360"/>
+      </w:pPr>
+      <w:rPr>
+        <w:rFonts w:ascii="Wingdings" w:hAnsi="Wingdings" w:hint="default"/>
+      </w:rPr>
+    </w:lvl>
+  </w:abstractNum>
+  <w:abstractNum w:abstractNumId="11" w15:restartNumberingAfterBreak="0">
+    <w:nsid w:val="7E1950C8"/>
+    <w:multiLevelType w:val="hybridMultilevel"/>
+    <w:tmpl w:val="7A5C917C"/>
+    <w:lvl w:ilvl="0" w:tplc="0409000F">
+      <w:start w:val="1"/>
+      <w:numFmt w:val="decimal"/>
+      <w:lvlText w:val="%1."/>
+      <w:lvlJc w:val="left"/>
+      <w:pPr>
+        <w:ind w:left="720" w:hanging="360"/>
+      </w:pPr>
+      <w:rPr>
+        <w:rFonts w:hint="default"/>
+      </w:rPr>
+    </w:lvl>
+    <w:lvl w:ilvl="1" w:tplc="FFFFFFFF" w:tentative="1">
+      <w:start w:val="1"/>
+      <w:numFmt w:val="bullet"/>
+      <w:lvlText w:val="o"/>
+      <w:lvlJc w:val="left"/>
+      <w:pPr>
+        <w:ind w:left="1440" w:hanging="360"/>
+      </w:pPr>
+      <w:rPr>
+        <w:rFonts w:ascii="Courier New" w:hAnsi="Courier New" w:cs="Courier New" w:hint="default"/>
+      </w:rPr>
+    </w:lvl>
+    <w:lvl w:ilvl="2" w:tplc="FFFFFFFF" w:tentative="1">
+      <w:start w:val="1"/>
+      <w:numFmt w:val="bullet"/>
+      <w:lvlText w:val=""/>
+      <w:lvlJc w:val="left"/>
+      <w:pPr>
+        <w:ind w:left="2160" w:hanging="360"/>
+      </w:pPr>
+      <w:rPr>
+        <w:rFonts w:ascii="Wingdings" w:hAnsi="Wingdings" w:hint="default"/>
+      </w:rPr>
+    </w:lvl>
+    <w:lvl w:ilvl="3" w:tplc="FFFFFFFF" w:tentative="1">
+      <w:start w:val="1"/>
+      <w:numFmt w:val="bullet"/>
+      <w:lvlText w:val=""/>
+      <w:lvlJc w:val="left"/>
+      <w:pPr>
+        <w:ind w:left="2880" w:hanging="360"/>
+      </w:pPr>
+      <w:rPr>
+        <w:rFonts w:ascii="Symbol" w:hAnsi="Symbol" w:hint="default"/>
+      </w:rPr>
+    </w:lvl>
+    <w:lvl w:ilvl="4" w:tplc="FFFFFFFF" w:tentative="1">
+      <w:start w:val="1"/>
+      <w:numFmt w:val="bullet"/>
+      <w:lvlText w:val="o"/>
+      <w:lvlJc w:val="left"/>
+      <w:pPr>
+        <w:ind w:left="3600" w:hanging="360"/>
+      </w:pPr>
+      <w:rPr>
+        <w:rFonts w:ascii="Courier New" w:hAnsi="Courier New" w:cs="Courier New" w:hint="default"/>
+      </w:rPr>
+    </w:lvl>
+    <w:lvl w:ilvl="5" w:tplc="FFFFFFFF" w:tentative="1">
+      <w:start w:val="1"/>
+      <w:numFmt w:val="bullet"/>
+      <w:lvlText w:val=""/>
+      <w:lvlJc w:val="left"/>
+      <w:pPr>
+        <w:ind w:left="4320" w:hanging="360"/>
+      </w:pPr>
+      <w:rPr>
+        <w:rFonts w:ascii="Wingdings" w:hAnsi="Wingdings" w:hint="default"/>
+      </w:rPr>
+    </w:lvl>
+    <w:lvl w:ilvl="6" w:tplc="FFFFFFFF" w:tentative="1">
+      <w:start w:val="1"/>
+      <w:numFmt w:val="bullet"/>
+      <w:lvlText w:val=""/>
+      <w:lvlJc w:val="left"/>
+      <w:pPr>
+        <w:ind w:left="5040" w:hanging="360"/>
+      </w:pPr>
+      <w:rPr>
+        <w:rFonts w:ascii="Symbol" w:hAnsi="Symbol" w:hint="default"/>
+      </w:rPr>
+    </w:lvl>
+    <w:lvl w:ilvl="7" w:tplc="FFFFFFFF" w:tentative="1">
+      <w:start w:val="1"/>
+      <w:numFmt w:val="bullet"/>
+      <w:lvlText w:val="o"/>
+      <w:lvlJc w:val="left"/>
+      <w:pPr>
+        <w:ind w:left="5760" w:hanging="360"/>
+      </w:pPr>
+      <w:rPr>
+        <w:rFonts w:ascii="Courier New" w:hAnsi="Courier New" w:cs="Courier New" w:hint="default"/>
+      </w:rPr>
+    </w:lvl>
+    <w:lvl w:ilvl="8" w:tplc="FFFFFFFF" w:tentative="1">
+      <w:start w:val="1"/>
+      <w:numFmt w:val="bullet"/>
+      <w:lvlText w:val=""/>
+      <w:lvlJc w:val="left"/>
+      <w:pPr>
+        <w:ind w:left="6480" w:hanging="360"/>
+      </w:pPr>
+      <w:rPr>
+        <w:rFonts w:ascii="Wingdings" w:hAnsi="Wingdings" w:hint="default"/>
+      </w:rPr>
+    </w:lvl>
+  </w:abstractNum>
   <w:num w:numId="1" w16cid:durableId="899438683">
+    <w:abstractNumId w:val="6"/>
+  </w:num>
+  <w:num w:numId="2" w16cid:durableId="1603800937">
+    <w:abstractNumId w:val="2"/>
+  </w:num>
+  <w:num w:numId="3" w16cid:durableId="981695756">
+    <w:abstractNumId w:val="1"/>
+  </w:num>
+  <w:num w:numId="4" w16cid:durableId="1406337515">
+    <w:abstractNumId w:val="8"/>
+  </w:num>
+  <w:num w:numId="5" w16cid:durableId="1221751574">
+    <w:abstractNumId w:val="3"/>
+  </w:num>
+  <w:num w:numId="6" w16cid:durableId="2107186370">
+    <w:abstractNumId w:val="9"/>
+  </w:num>
+  <w:num w:numId="7" w16cid:durableId="525948675">
+    <w:abstractNumId w:val="7"/>
+  </w:num>
+  <w:num w:numId="8" w16cid:durableId="312369037">
+    <w:abstractNumId w:val="5"/>
+  </w:num>
+  <w:num w:numId="9" w16cid:durableId="1590121931">
     <w:abstractNumId w:val="4"/>
   </w:num>
-  <w:num w:numId="2" w16cid:durableId="1603800937">
-    <w:abstractNumId w:val="1"/>
+  <w:num w:numId="10" w16cid:durableId="167645054">
+    <w:abstractNumId w:val="10"/>
   </w:num>
-  <w:num w:numId="3" w16cid:durableId="981695756">
+  <w:num w:numId="11" w16cid:durableId="1593918">
     <w:abstractNumId w:val="0"/>
   </w:num>
-  <w:num w:numId="4" w16cid:durableId="1406337515">
-    <w:abstractNumId w:val="6"/>
-  </w:num>
-  <w:num w:numId="5" w16cid:durableId="1221751574">
-    <w:abstractNumId w:val="2"/>
-  </w:num>
-  <w:num w:numId="6" w16cid:durableId="2107186370">
-    <w:abstractNumId w:val="7"/>
-  </w:num>
-  <w:num w:numId="7" w16cid:durableId="525948675">
-    <w:abstractNumId w:val="5"/>
-  </w:num>
-  <w:num w:numId="8" w16cid:durableId="312369037">
-    <w:abstractNumId w:val="3"/>
+  <w:num w:numId="12" w16cid:durableId="1347057926">
+    <w:abstractNumId w:val="11"/>
   </w:num>
 </w:numbering>
 </file>
@@ -4587,6 +5465,28 @@
       </w:numPr>
     </w:pPr>
   </w:style>
+  <w:style w:type="character" w:styleId="FollowedHyperlink">
+    <w:name w:val="FollowedHyperlink"/>
+    <w:basedOn w:val="DefaultParagraphFont"/>
+    <w:uiPriority w:val="99"/>
+    <w:semiHidden/>
+    <w:unhideWhenUsed/>
+    <w:rsid w:val="00F43CE4"/>
+    <w:rPr>
+      <w:color w:val="96607D" w:themeColor="followedHyperlink"/>
+      <w:u w:val="single"/>
+    </w:rPr>
+  </w:style>
+  <w:style w:type="numbering" w:customStyle="1" w:styleId="CurrentList3">
+    <w:name w:val="Current List3"/>
+    <w:uiPriority w:val="99"/>
+    <w:rsid w:val="00766CFE"/>
+    <w:pPr>
+      <w:numPr>
+        <w:numId w:val="11"/>
+      </w:numPr>
+    </w:pPr>
+  </w:style>
 </w:styles>
 </file>
 
